--- a/ex3_dry.docx
+++ b/ex3_dry.docx
@@ -89,43 +89,71 @@
           <w:sz w:val="21"/>
           <w:szCs w:val="21"/>
         </w:rPr>
+        <w:t> std;</w:t>
+      </w:r>
+    </w:p>
+    <w:p>
+      <w:pPr>
+        <w:shd w:val="clear" w:color="auto" w:fill="FFFFFF"/>
+        <w:spacing w:after="240" w:line="285" w:lineRule="atLeast"/>
+        <w:rPr>
+          <w:rFonts w:ascii="Consolas" w:eastAsia="Times New Roman" w:hAnsi="Consolas" w:cs="Times New Roman"/>
+          <w:color w:val="000000"/>
+          <w:sz w:val="21"/>
+          <w:szCs w:val="21"/>
+        </w:rPr>
+      </w:pPr>
+    </w:p>
+    <w:p>
+      <w:pPr>
+        <w:shd w:val="clear" w:color="auto" w:fill="FFFFFF"/>
+        <w:spacing w:after="0" w:line="285" w:lineRule="atLeast"/>
+        <w:rPr>
+          <w:rFonts w:ascii="Consolas" w:eastAsia="Times New Roman" w:hAnsi="Consolas" w:cs="Times New Roman"/>
+          <w:color w:val="000000"/>
+          <w:sz w:val="21"/>
+          <w:szCs w:val="21"/>
+        </w:rPr>
+      </w:pPr>
+      <w:r>
+        <w:rPr>
+          <w:rFonts w:ascii="Consolas" w:eastAsia="Times New Roman" w:hAnsi="Consolas" w:cs="Times New Roman"/>
+          <w:color w:val="0000FF"/>
+          <w:sz w:val="21"/>
+          <w:szCs w:val="21"/>
+        </w:rPr>
+        <w:t>class</w:t>
+      </w:r>
+      <w:r>
+        <w:rPr>
+          <w:rFonts w:ascii="Consolas" w:eastAsia="Times New Roman" w:hAnsi="Consolas" w:cs="Times New Roman"/>
+          <w:color w:val="000000"/>
+          <w:sz w:val="21"/>
+          <w:szCs w:val="21"/>
+        </w:rPr>
+        <w:t> B {</w:t>
+      </w:r>
+    </w:p>
+    <w:p>
+      <w:pPr>
+        <w:shd w:val="clear" w:color="auto" w:fill="FFFFFF"/>
+        <w:spacing w:after="0" w:line="285" w:lineRule="atLeast"/>
+        <w:rPr>
+          <w:rFonts w:ascii="Consolas" w:eastAsia="Times New Roman" w:hAnsi="Consolas" w:cs="Times New Roman"/>
+          <w:color w:val="000000"/>
+          <w:sz w:val="21"/>
+          <w:szCs w:val="21"/>
+        </w:rPr>
+      </w:pPr>
+      <w:r>
+        <w:rPr>
+          <w:rFonts w:ascii="Consolas" w:eastAsia="Times New Roman" w:hAnsi="Consolas" w:cs="Times New Roman"/>
+          <w:color w:val="000000"/>
+          <w:sz w:val="21"/>
+          <w:szCs w:val="21"/>
+        </w:rPr>
         <w:t> </w:t>
       </w:r>
-      <w:proofErr w:type="gramStart"/>
-      <w:r>
-        <w:rPr>
-          <w:rFonts w:ascii="Consolas" w:eastAsia="Times New Roman" w:hAnsi="Consolas" w:cs="Times New Roman"/>
-          <w:color w:val="000000"/>
-          <w:sz w:val="21"/>
-          <w:szCs w:val="21"/>
-        </w:rPr>
-        <w:t>std;</w:t>
-      </w:r>
-      <w:proofErr w:type="gramEnd"/>
-    </w:p>
-    <w:p>
-      <w:pPr>
-        <w:shd w:val="clear" w:color="auto" w:fill="FFFFFF"/>
-        <w:spacing w:after="240" w:line="285" w:lineRule="atLeast"/>
-        <w:rPr>
-          <w:rFonts w:ascii="Consolas" w:eastAsia="Times New Roman" w:hAnsi="Consolas" w:cs="Times New Roman"/>
-          <w:color w:val="000000"/>
-          <w:sz w:val="21"/>
-          <w:szCs w:val="21"/>
-        </w:rPr>
-      </w:pPr>
-    </w:p>
-    <w:p>
-      <w:pPr>
-        <w:shd w:val="clear" w:color="auto" w:fill="FFFFFF"/>
-        <w:spacing w:after="0" w:line="285" w:lineRule="atLeast"/>
-        <w:rPr>
-          <w:rFonts w:ascii="Consolas" w:eastAsia="Times New Roman" w:hAnsi="Consolas" w:cs="Times New Roman"/>
-          <w:color w:val="000000"/>
-          <w:sz w:val="21"/>
-          <w:szCs w:val="21"/>
-        </w:rPr>
-      </w:pPr>
       <w:r>
         <w:rPr>
           <w:rFonts w:ascii="Consolas" w:eastAsia="Times New Roman" w:hAnsi="Consolas" w:cs="Times New Roman"/>
@@ -133,37 +161,28 @@
           <w:sz w:val="21"/>
           <w:szCs w:val="21"/>
         </w:rPr>
-        <w:t>class</w:t>
-      </w:r>
-      <w:r>
-        <w:rPr>
-          <w:rFonts w:ascii="Consolas" w:eastAsia="Times New Roman" w:hAnsi="Consolas" w:cs="Times New Roman"/>
-          <w:color w:val="000000"/>
-          <w:sz w:val="21"/>
-          <w:szCs w:val="21"/>
-        </w:rPr>
-        <w:t> B {</w:t>
-      </w:r>
-    </w:p>
-    <w:p>
-      <w:pPr>
-        <w:shd w:val="clear" w:color="auto" w:fill="FFFFFF"/>
-        <w:spacing w:after="0" w:line="285" w:lineRule="atLeast"/>
-        <w:rPr>
-          <w:rFonts w:ascii="Consolas" w:eastAsia="Times New Roman" w:hAnsi="Consolas" w:cs="Times New Roman"/>
-          <w:color w:val="000000"/>
-          <w:sz w:val="21"/>
-          <w:szCs w:val="21"/>
-        </w:rPr>
-      </w:pPr>
-      <w:r>
-        <w:rPr>
-          <w:rFonts w:ascii="Consolas" w:eastAsia="Times New Roman" w:hAnsi="Consolas" w:cs="Times New Roman"/>
-          <w:color w:val="000000"/>
-          <w:sz w:val="21"/>
-          <w:szCs w:val="21"/>
-        </w:rPr>
-        <w:t> </w:t>
+        <w:t>private:</w:t>
+      </w:r>
+    </w:p>
+    <w:p>
+      <w:pPr>
+        <w:shd w:val="clear" w:color="auto" w:fill="FFFFFF"/>
+        <w:spacing w:after="0" w:line="285" w:lineRule="atLeast"/>
+        <w:rPr>
+          <w:rFonts w:ascii="Consolas" w:eastAsia="Times New Roman" w:hAnsi="Consolas" w:cs="Times New Roman"/>
+          <w:color w:val="000000"/>
+          <w:sz w:val="21"/>
+          <w:szCs w:val="21"/>
+        </w:rPr>
+      </w:pPr>
+      <w:r>
+        <w:rPr>
+          <w:rFonts w:ascii="Consolas" w:eastAsia="Times New Roman" w:hAnsi="Consolas" w:cs="Times New Roman"/>
+          <w:color w:val="000000"/>
+          <w:sz w:val="21"/>
+          <w:szCs w:val="21"/>
+        </w:rPr>
+        <w:t>    </w:t>
       </w:r>
       <w:r>
         <w:rPr>
@@ -172,36 +191,6 @@
           <w:sz w:val="21"/>
           <w:szCs w:val="21"/>
         </w:rPr>
-        <w:t>private:</w:t>
-      </w:r>
-    </w:p>
-    <w:p>
-      <w:pPr>
-        <w:shd w:val="clear" w:color="auto" w:fill="FFFFFF"/>
-        <w:spacing w:after="0" w:line="285" w:lineRule="atLeast"/>
-        <w:rPr>
-          <w:rFonts w:ascii="Consolas" w:eastAsia="Times New Roman" w:hAnsi="Consolas" w:cs="Times New Roman"/>
-          <w:color w:val="000000"/>
-          <w:sz w:val="21"/>
-          <w:szCs w:val="21"/>
-        </w:rPr>
-      </w:pPr>
-      <w:r>
-        <w:rPr>
-          <w:rFonts w:ascii="Consolas" w:eastAsia="Times New Roman" w:hAnsi="Consolas" w:cs="Times New Roman"/>
-          <w:color w:val="000000"/>
-          <w:sz w:val="21"/>
-          <w:szCs w:val="21"/>
-        </w:rPr>
-        <w:t>    </w:t>
-      </w:r>
-      <w:r>
-        <w:rPr>
-          <w:rFonts w:ascii="Consolas" w:eastAsia="Times New Roman" w:hAnsi="Consolas" w:cs="Times New Roman"/>
-          <w:color w:val="0000FF"/>
-          <w:sz w:val="21"/>
-          <w:szCs w:val="21"/>
-        </w:rPr>
         <w:t>int</w:t>
       </w:r>
       <w:r>
@@ -211,19 +200,8 @@
           <w:sz w:val="21"/>
           <w:szCs w:val="21"/>
         </w:rPr>
-        <w:t> </w:t>
-      </w:r>
-      <w:proofErr w:type="gramStart"/>
-      <w:r>
-        <w:rPr>
-          <w:rFonts w:ascii="Consolas" w:eastAsia="Times New Roman" w:hAnsi="Consolas" w:cs="Times New Roman"/>
-          <w:color w:val="000000"/>
-          <w:sz w:val="21"/>
-          <w:szCs w:val="21"/>
-        </w:rPr>
-        <w:t>n;</w:t>
-      </w:r>
-      <w:proofErr w:type="gramEnd"/>
+        <w:t> n;</w:t>
+      </w:r>
     </w:p>
     <w:p>
       <w:pPr>
@@ -506,20 +484,8 @@
           <w:szCs w:val="21"/>
           <w:highlight w:val="yellow"/>
         </w:rPr>
-        <w:t> </w:t>
-      </w:r>
-      <w:proofErr w:type="gramStart"/>
-      <w:r>
-        <w:rPr>
-          <w:rFonts w:ascii="Consolas" w:eastAsia="Times New Roman" w:hAnsi="Consolas" w:cs="Times New Roman"/>
-          <w:color w:val="000000"/>
-          <w:sz w:val="21"/>
-          <w:szCs w:val="21"/>
-          <w:highlight w:val="yellow"/>
-        </w:rPr>
-        <w:t>b;</w:t>
-      </w:r>
-      <w:proofErr w:type="gramEnd"/>
+        <w:t> b;</w:t>
+      </w:r>
     </w:p>
     <w:p>
       <w:pPr>
@@ -773,18 +739,7 @@
           <w:szCs w:val="21"/>
           <w:highlight w:val="yellow"/>
         </w:rPr>
-        <w:t>b.</w:t>
-      </w:r>
-      <w:proofErr w:type="gramStart"/>
-      <w:r>
-        <w:rPr>
-          <w:rFonts w:ascii="Consolas" w:eastAsia="Times New Roman" w:hAnsi="Consolas" w:cs="Times New Roman"/>
-          <w:color w:val="000000"/>
-          <w:sz w:val="21"/>
-          <w:szCs w:val="21"/>
-          <w:highlight w:val="yellow"/>
-        </w:rPr>
-        <w:t>n</w:t>
+        <w:t>b.n</w:t>
       </w:r>
       <w:proofErr w:type="spellEnd"/>
       <w:r>
@@ -796,7 +751,6 @@
         </w:rPr>
         <w:t>;</w:t>
       </w:r>
-      <w:proofErr w:type="gramEnd"/>
     </w:p>
     <w:p>
       <w:pPr>
@@ -834,19 +788,8 @@
           <w:sz w:val="21"/>
           <w:szCs w:val="21"/>
         </w:rPr>
-        <w:t> </w:t>
-      </w:r>
-      <w:proofErr w:type="gramStart"/>
-      <w:r>
-        <w:rPr>
-          <w:rFonts w:ascii="Consolas" w:eastAsia="Times New Roman" w:hAnsi="Consolas" w:cs="Times New Roman"/>
-          <w:color w:val="000000"/>
-          <w:sz w:val="21"/>
-          <w:szCs w:val="21"/>
-        </w:rPr>
-        <w:t>out;</w:t>
-      </w:r>
-      <w:proofErr w:type="gramEnd"/>
+        <w:t> out;</w:t>
+      </w:r>
     </w:p>
     <w:p>
       <w:pPr>
@@ -1329,6 +1272,138 @@
           <w:sz w:val="21"/>
           <w:szCs w:val="21"/>
         </w:rPr>
+        <w:t> b1;</w:t>
+      </w:r>
+    </w:p>
+    <w:p>
+      <w:pPr>
+        <w:shd w:val="clear" w:color="auto" w:fill="FFFFFF"/>
+        <w:spacing w:after="0" w:line="285" w:lineRule="atLeast"/>
+        <w:rPr>
+          <w:rFonts w:ascii="Consolas" w:eastAsia="Times New Roman" w:hAnsi="Consolas" w:cs="Times New Roman"/>
+          <w:color w:val="000000"/>
+          <w:sz w:val="21"/>
+          <w:szCs w:val="21"/>
+        </w:rPr>
+      </w:pPr>
+      <w:r>
+        <w:rPr>
+          <w:rFonts w:ascii="Consolas" w:eastAsia="Times New Roman" w:hAnsi="Consolas" w:cs="Times New Roman"/>
+          <w:color w:val="000000"/>
+          <w:sz w:val="21"/>
+          <w:szCs w:val="21"/>
+        </w:rPr>
+        <w:t>    </w:t>
+      </w:r>
+      <w:r>
+        <w:rPr>
+          <w:rFonts w:ascii="Consolas" w:eastAsia="Times New Roman" w:hAnsi="Consolas" w:cs="Times New Roman"/>
+          <w:color w:val="0000FF"/>
+          <w:sz w:val="21"/>
+          <w:szCs w:val="21"/>
+        </w:rPr>
+        <w:t>else</w:t>
+      </w:r>
+    </w:p>
+    <w:p>
+      <w:pPr>
+        <w:shd w:val="clear" w:color="auto" w:fill="FFFFFF"/>
+        <w:spacing w:after="0" w:line="285" w:lineRule="atLeast"/>
+        <w:rPr>
+          <w:rFonts w:ascii="Consolas" w:eastAsia="Times New Roman" w:hAnsi="Consolas" w:cs="Times New Roman"/>
+          <w:color w:val="000000"/>
+          <w:sz w:val="21"/>
+          <w:szCs w:val="21"/>
+        </w:rPr>
+      </w:pPr>
+      <w:r>
+        <w:rPr>
+          <w:rFonts w:ascii="Consolas" w:eastAsia="Times New Roman" w:hAnsi="Consolas" w:cs="Times New Roman"/>
+          <w:color w:val="000000"/>
+          <w:sz w:val="21"/>
+          <w:szCs w:val="21"/>
+        </w:rPr>
+        <w:t>        </w:t>
+      </w:r>
+      <w:r>
+        <w:rPr>
+          <w:rFonts w:ascii="Consolas" w:eastAsia="Times New Roman" w:hAnsi="Consolas" w:cs="Times New Roman"/>
+          <w:color w:val="0000FF"/>
+          <w:sz w:val="21"/>
+          <w:szCs w:val="21"/>
+        </w:rPr>
+        <w:t>return</w:t>
+      </w:r>
+      <w:r>
+        <w:rPr>
+          <w:rFonts w:ascii="Consolas" w:eastAsia="Times New Roman" w:hAnsi="Consolas" w:cs="Times New Roman"/>
+          <w:color w:val="000000"/>
+          <w:sz w:val="21"/>
+          <w:szCs w:val="21"/>
+        </w:rPr>
+        <w:t> b2;</w:t>
+      </w:r>
+    </w:p>
+    <w:p>
+      <w:pPr>
+        <w:shd w:val="clear" w:color="auto" w:fill="FFFFFF"/>
+        <w:spacing w:after="0" w:line="285" w:lineRule="atLeast"/>
+        <w:rPr>
+          <w:rFonts w:ascii="Consolas" w:eastAsia="Times New Roman" w:hAnsi="Consolas" w:cs="Times New Roman"/>
+          <w:color w:val="000000"/>
+          <w:sz w:val="21"/>
+          <w:szCs w:val="21"/>
+        </w:rPr>
+      </w:pPr>
+      <w:r>
+        <w:rPr>
+          <w:rFonts w:ascii="Consolas" w:eastAsia="Times New Roman" w:hAnsi="Consolas" w:cs="Times New Roman"/>
+          <w:color w:val="000000"/>
+          <w:sz w:val="21"/>
+          <w:szCs w:val="21"/>
+        </w:rPr>
+        <w:t> }</w:t>
+      </w:r>
+    </w:p>
+    <w:p>
+      <w:pPr>
+        <w:shd w:val="clear" w:color="auto" w:fill="FFFFFF"/>
+        <w:spacing w:after="0" w:line="285" w:lineRule="atLeast"/>
+        <w:rPr>
+          <w:rFonts w:ascii="Consolas" w:eastAsia="Times New Roman" w:hAnsi="Consolas" w:cs="Times New Roman"/>
+          <w:color w:val="000000"/>
+          <w:sz w:val="21"/>
+          <w:szCs w:val="21"/>
+        </w:rPr>
+      </w:pPr>
+    </w:p>
+    <w:p>
+      <w:pPr>
+        <w:shd w:val="clear" w:color="auto" w:fill="FFFFFF"/>
+        <w:spacing w:after="0" w:line="285" w:lineRule="atLeast"/>
+        <w:rPr>
+          <w:rFonts w:ascii="Consolas" w:eastAsia="Times New Roman" w:hAnsi="Consolas" w:cs="Times New Roman"/>
+          <w:color w:val="000000"/>
+          <w:sz w:val="21"/>
+          <w:szCs w:val="21"/>
+        </w:rPr>
+      </w:pPr>
+      <w:r>
+        <w:rPr>
+          <w:rFonts w:ascii="Consolas" w:eastAsia="Times New Roman" w:hAnsi="Consolas" w:cs="Times New Roman"/>
+          <w:color w:val="0000FF"/>
+          <w:sz w:val="21"/>
+          <w:szCs w:val="21"/>
+        </w:rPr>
+        <w:t>int</w:t>
+      </w:r>
+      <w:r>
+        <w:rPr>
+          <w:rFonts w:ascii="Consolas" w:eastAsia="Times New Roman" w:hAnsi="Consolas" w:cs="Times New Roman"/>
+          <w:color w:val="000000"/>
+          <w:sz w:val="21"/>
+          <w:szCs w:val="21"/>
+        </w:rPr>
         <w:t> </w:t>
       </w:r>
       <w:proofErr w:type="gramStart"/>
@@ -1339,9 +1414,93 @@
           <w:sz w:val="21"/>
           <w:szCs w:val="21"/>
         </w:rPr>
-        <w:t>b1;</w:t>
+        <w:t>main(</w:t>
       </w:r>
       <w:proofErr w:type="gramEnd"/>
+      <w:r>
+        <w:rPr>
+          <w:rFonts w:ascii="Consolas" w:eastAsia="Times New Roman" w:hAnsi="Consolas" w:cs="Times New Roman"/>
+          <w:color w:val="000000"/>
+          <w:sz w:val="21"/>
+          <w:szCs w:val="21"/>
+        </w:rPr>
+        <w:t>){</w:t>
+      </w:r>
+    </w:p>
+    <w:p>
+      <w:pPr>
+        <w:shd w:val="clear" w:color="auto" w:fill="FFFFFF"/>
+        <w:spacing w:after="0" w:line="285" w:lineRule="atLeast"/>
+        <w:rPr>
+          <w:rFonts w:ascii="Consolas" w:eastAsia="Times New Roman" w:hAnsi="Consolas" w:cs="Times New Roman"/>
+          <w:color w:val="000000"/>
+          <w:sz w:val="21"/>
+          <w:szCs w:val="21"/>
+        </w:rPr>
+      </w:pPr>
+      <w:r>
+        <w:rPr>
+          <w:rFonts w:ascii="Consolas" w:eastAsia="Times New Roman" w:hAnsi="Consolas" w:cs="Times New Roman"/>
+          <w:color w:val="000000"/>
+          <w:sz w:val="21"/>
+          <w:szCs w:val="21"/>
+        </w:rPr>
+        <w:t>    B b1(</w:t>
+      </w:r>
+      <w:r>
+        <w:rPr>
+          <w:rFonts w:ascii="Consolas" w:eastAsia="Times New Roman" w:hAnsi="Consolas" w:cs="Times New Roman"/>
+          <w:color w:val="098658"/>
+          <w:sz w:val="21"/>
+          <w:szCs w:val="21"/>
+        </w:rPr>
+        <w:t>1</w:t>
+      </w:r>
+      <w:r>
+        <w:rPr>
+          <w:rFonts w:ascii="Consolas" w:eastAsia="Times New Roman" w:hAnsi="Consolas" w:cs="Times New Roman"/>
+          <w:color w:val="000000"/>
+          <w:sz w:val="21"/>
+          <w:szCs w:val="21"/>
+        </w:rPr>
+        <w:t>), b2(</w:t>
+      </w:r>
+      <w:r>
+        <w:rPr>
+          <w:rFonts w:ascii="Consolas" w:eastAsia="Times New Roman" w:hAnsi="Consolas" w:cs="Times New Roman"/>
+          <w:color w:val="098658"/>
+          <w:sz w:val="21"/>
+          <w:szCs w:val="21"/>
+        </w:rPr>
+        <w:t>2</w:t>
+      </w:r>
+      <w:r>
+        <w:rPr>
+          <w:rFonts w:ascii="Consolas" w:eastAsia="Times New Roman" w:hAnsi="Consolas" w:cs="Times New Roman"/>
+          <w:color w:val="000000"/>
+          <w:sz w:val="21"/>
+          <w:szCs w:val="21"/>
+        </w:rPr>
+        <w:t>), b3(</w:t>
+      </w:r>
+      <w:r>
+        <w:rPr>
+          <w:rFonts w:ascii="Consolas" w:eastAsia="Times New Roman" w:hAnsi="Consolas" w:cs="Times New Roman"/>
+          <w:color w:val="098658"/>
+          <w:sz w:val="21"/>
+          <w:szCs w:val="21"/>
+        </w:rPr>
+        <w:t>3</w:t>
+      </w:r>
+      <w:r>
+        <w:rPr>
+          <w:rFonts w:ascii="Consolas" w:eastAsia="Times New Roman" w:hAnsi="Consolas" w:cs="Times New Roman"/>
+          <w:color w:val="000000"/>
+          <w:sz w:val="21"/>
+          <w:szCs w:val="21"/>
+        </w:rPr>
+        <w:t>);</w:t>
+      </w:r>
     </w:p>
     <w:p>
       <w:pPr>
@@ -1370,28 +1529,118 @@
           <w:sz w:val="21"/>
           <w:szCs w:val="21"/>
         </w:rPr>
-        <w:t>else</w:t>
-      </w:r>
-    </w:p>
-    <w:p>
-      <w:pPr>
-        <w:shd w:val="clear" w:color="auto" w:fill="FFFFFF"/>
-        <w:spacing w:after="0" w:line="285" w:lineRule="atLeast"/>
-        <w:rPr>
-          <w:rFonts w:ascii="Consolas" w:eastAsia="Times New Roman" w:hAnsi="Consolas" w:cs="Times New Roman"/>
-          <w:color w:val="000000"/>
-          <w:sz w:val="21"/>
-          <w:szCs w:val="21"/>
-        </w:rPr>
-      </w:pPr>
-      <w:r>
-        <w:rPr>
-          <w:rFonts w:ascii="Consolas" w:eastAsia="Times New Roman" w:hAnsi="Consolas" w:cs="Times New Roman"/>
-          <w:color w:val="000000"/>
-          <w:sz w:val="21"/>
-          <w:szCs w:val="21"/>
-        </w:rPr>
-        <w:t>        </w:t>
+        <w:t>const</w:t>
+      </w:r>
+      <w:r>
+        <w:rPr>
+          <w:rFonts w:ascii="Consolas" w:eastAsia="Times New Roman" w:hAnsi="Consolas" w:cs="Times New Roman"/>
+          <w:color w:val="000000"/>
+          <w:sz w:val="21"/>
+          <w:szCs w:val="21"/>
+        </w:rPr>
+        <w:t> B b4 = b1 + (b2 + b3);</w:t>
+      </w:r>
+    </w:p>
+    <w:p>
+      <w:pPr>
+        <w:shd w:val="clear" w:color="auto" w:fill="FFFFFF"/>
+        <w:spacing w:after="0" w:line="285" w:lineRule="atLeast"/>
+        <w:rPr>
+          <w:rFonts w:ascii="Consolas" w:eastAsia="Times New Roman" w:hAnsi="Consolas" w:cs="Times New Roman"/>
+          <w:color w:val="000000"/>
+          <w:sz w:val="21"/>
+          <w:szCs w:val="21"/>
+        </w:rPr>
+      </w:pPr>
+      <w:r>
+        <w:rPr>
+          <w:rFonts w:ascii="Consolas" w:eastAsia="Times New Roman" w:hAnsi="Consolas" w:cs="Times New Roman"/>
+          <w:color w:val="000000"/>
+          <w:sz w:val="21"/>
+          <w:szCs w:val="21"/>
+        </w:rPr>
+        <w:t>    </w:t>
+      </w:r>
+      <w:proofErr w:type="spellStart"/>
+      <w:r>
+        <w:rPr>
+          <w:rFonts w:ascii="Consolas" w:eastAsia="Times New Roman" w:hAnsi="Consolas" w:cs="Times New Roman"/>
+          <w:color w:val="000000"/>
+          <w:sz w:val="21"/>
+          <w:szCs w:val="21"/>
+        </w:rPr>
+        <w:t>cout</w:t>
+      </w:r>
+      <w:proofErr w:type="spellEnd"/>
+      <w:r>
+        <w:rPr>
+          <w:rFonts w:ascii="Consolas" w:eastAsia="Times New Roman" w:hAnsi="Consolas" w:cs="Times New Roman"/>
+          <w:color w:val="000000"/>
+          <w:sz w:val="21"/>
+          <w:szCs w:val="21"/>
+        </w:rPr>
+        <w:t> &lt;&lt; smaller(b</w:t>
+      </w:r>
+      <w:proofErr w:type="gramStart"/>
+      <w:r>
+        <w:rPr>
+          <w:rFonts w:ascii="Consolas" w:eastAsia="Times New Roman" w:hAnsi="Consolas" w:cs="Times New Roman"/>
+          <w:color w:val="000000"/>
+          <w:sz w:val="21"/>
+          <w:szCs w:val="21"/>
+        </w:rPr>
+        <w:t>1,b</w:t>
+      </w:r>
+      <w:proofErr w:type="gramEnd"/>
+      <w:r>
+        <w:rPr>
+          <w:rFonts w:ascii="Consolas" w:eastAsia="Times New Roman" w:hAnsi="Consolas" w:cs="Times New Roman"/>
+          <w:color w:val="000000"/>
+          <w:sz w:val="21"/>
+          <w:szCs w:val="21"/>
+        </w:rPr>
+        <w:t>2) &lt;&lt; </w:t>
+      </w:r>
+      <w:proofErr w:type="spellStart"/>
+      <w:r>
+        <w:rPr>
+          <w:rFonts w:ascii="Consolas" w:eastAsia="Times New Roman" w:hAnsi="Consolas" w:cs="Times New Roman"/>
+          <w:color w:val="000000"/>
+          <w:sz w:val="21"/>
+          <w:szCs w:val="21"/>
+        </w:rPr>
+        <w:t>endl</w:t>
+      </w:r>
+      <w:proofErr w:type="spellEnd"/>
+      <w:r>
+        <w:rPr>
+          <w:rFonts w:ascii="Consolas" w:eastAsia="Times New Roman" w:hAnsi="Consolas" w:cs="Times New Roman"/>
+          <w:color w:val="000000"/>
+          <w:sz w:val="21"/>
+          <w:szCs w:val="21"/>
+        </w:rPr>
+        <w:t>;</w:t>
+      </w:r>
+    </w:p>
+    <w:p>
+      <w:pPr>
+        <w:shd w:val="clear" w:color="auto" w:fill="FFFFFF"/>
+        <w:spacing w:after="0" w:line="285" w:lineRule="atLeast"/>
+        <w:rPr>
+          <w:rFonts w:ascii="Consolas" w:eastAsia="Times New Roman" w:hAnsi="Consolas" w:cs="Times New Roman"/>
+          <w:color w:val="000000"/>
+          <w:sz w:val="21"/>
+          <w:szCs w:val="21"/>
+        </w:rPr>
+      </w:pPr>
+      <w:r>
+        <w:rPr>
+          <w:rFonts w:ascii="Consolas" w:eastAsia="Times New Roman" w:hAnsi="Consolas" w:cs="Times New Roman"/>
+          <w:color w:val="000000"/>
+          <w:sz w:val="21"/>
+          <w:szCs w:val="21"/>
+        </w:rPr>
+        <w:t>    </w:t>
       </w:r>
       <w:r>
         <w:rPr>
@@ -1411,27 +1660,35 @@
         </w:rPr>
         <w:t> </w:t>
       </w:r>
-      <w:proofErr w:type="gramStart"/>
-      <w:r>
-        <w:rPr>
-          <w:rFonts w:ascii="Consolas" w:eastAsia="Times New Roman" w:hAnsi="Consolas" w:cs="Times New Roman"/>
-          <w:color w:val="000000"/>
-          <w:sz w:val="21"/>
-          <w:szCs w:val="21"/>
-        </w:rPr>
-        <w:t>b2;</w:t>
-      </w:r>
-      <w:proofErr w:type="gramEnd"/>
-    </w:p>
-    <w:p>
-      <w:pPr>
-        <w:shd w:val="clear" w:color="auto" w:fill="FFFFFF"/>
-        <w:spacing w:after="0" w:line="285" w:lineRule="atLeast"/>
-        <w:rPr>
-          <w:rFonts w:ascii="Consolas" w:eastAsia="Times New Roman" w:hAnsi="Consolas" w:cs="Times New Roman"/>
-          <w:color w:val="000000"/>
-          <w:sz w:val="21"/>
-          <w:szCs w:val="21"/>
+      <w:r>
+        <w:rPr>
+          <w:rFonts w:ascii="Consolas" w:eastAsia="Times New Roman" w:hAnsi="Consolas" w:cs="Times New Roman"/>
+          <w:color w:val="098658"/>
+          <w:sz w:val="21"/>
+          <w:szCs w:val="21"/>
+        </w:rPr>
+        <w:t>0</w:t>
+      </w:r>
+      <w:r>
+        <w:rPr>
+          <w:rFonts w:ascii="Consolas" w:eastAsia="Times New Roman" w:hAnsi="Consolas" w:cs="Times New Roman"/>
+          <w:color w:val="000000"/>
+          <w:sz w:val="21"/>
+          <w:szCs w:val="21"/>
+        </w:rPr>
+        <w:t>;</w:t>
+      </w:r>
+    </w:p>
+    <w:p>
+      <w:pPr>
+        <w:shd w:val="clear" w:color="auto" w:fill="FFFFFF"/>
+        <w:spacing w:after="0" w:line="285" w:lineRule="atLeast"/>
+        <w:rPr>
+          <w:rFonts w:ascii="Consolas" w:eastAsia="Times New Roman" w:hAnsi="Consolas" w:cs="Times New Roman"/>
+          <w:color w:val="000000"/>
+          <w:sz w:val="21"/>
+          <w:szCs w:val="21"/>
+          <w:rtl/>
         </w:rPr>
       </w:pPr>
       <w:r>
@@ -1453,441 +1710,135 @@
           <w:color w:val="000000"/>
           <w:sz w:val="21"/>
           <w:szCs w:val="21"/>
-        </w:rPr>
-      </w:pPr>
-    </w:p>
-    <w:p>
-      <w:pPr>
-        <w:shd w:val="clear" w:color="auto" w:fill="FFFFFF"/>
-        <w:spacing w:after="0" w:line="285" w:lineRule="atLeast"/>
-        <w:rPr>
-          <w:rFonts w:ascii="Consolas" w:eastAsia="Times New Roman" w:hAnsi="Consolas" w:cs="Times New Roman"/>
-          <w:color w:val="000000"/>
-          <w:sz w:val="21"/>
-          <w:szCs w:val="21"/>
-        </w:rPr>
-      </w:pPr>
-      <w:r>
-        <w:rPr>
-          <w:rFonts w:ascii="Consolas" w:eastAsia="Times New Roman" w:hAnsi="Consolas" w:cs="Times New Roman"/>
-          <w:color w:val="0000FF"/>
-          <w:sz w:val="21"/>
-          <w:szCs w:val="21"/>
-        </w:rPr>
-        <w:t>int</w:t>
-      </w:r>
-      <w:r>
-        <w:rPr>
-          <w:rFonts w:ascii="Consolas" w:eastAsia="Times New Roman" w:hAnsi="Consolas" w:cs="Times New Roman"/>
-          <w:color w:val="000000"/>
-          <w:sz w:val="21"/>
-          <w:szCs w:val="21"/>
-        </w:rPr>
-        <w:t> </w:t>
-      </w:r>
-      <w:proofErr w:type="gramStart"/>
-      <w:r>
-        <w:rPr>
-          <w:rFonts w:ascii="Consolas" w:eastAsia="Times New Roman" w:hAnsi="Consolas" w:cs="Times New Roman"/>
-          <w:color w:val="000000"/>
-          <w:sz w:val="21"/>
-          <w:szCs w:val="21"/>
-        </w:rPr>
-        <w:t>main(</w:t>
-      </w:r>
-      <w:proofErr w:type="gramEnd"/>
-      <w:r>
-        <w:rPr>
-          <w:rFonts w:ascii="Consolas" w:eastAsia="Times New Roman" w:hAnsi="Consolas" w:cs="Times New Roman"/>
-          <w:color w:val="000000"/>
-          <w:sz w:val="21"/>
-          <w:szCs w:val="21"/>
-        </w:rPr>
-        <w:t>){</w:t>
-      </w:r>
-    </w:p>
-    <w:p>
-      <w:pPr>
-        <w:shd w:val="clear" w:color="auto" w:fill="FFFFFF"/>
-        <w:spacing w:after="0" w:line="285" w:lineRule="atLeast"/>
-        <w:rPr>
-          <w:rFonts w:ascii="Consolas" w:eastAsia="Times New Roman" w:hAnsi="Consolas" w:cs="Times New Roman"/>
-          <w:color w:val="000000"/>
-          <w:sz w:val="21"/>
-          <w:szCs w:val="21"/>
-        </w:rPr>
-      </w:pPr>
-      <w:r>
-        <w:rPr>
-          <w:rFonts w:ascii="Consolas" w:eastAsia="Times New Roman" w:hAnsi="Consolas" w:cs="Times New Roman"/>
-          <w:color w:val="000000"/>
-          <w:sz w:val="21"/>
-          <w:szCs w:val="21"/>
-        </w:rPr>
-        <w:t>    B b1(</w:t>
-      </w:r>
-      <w:r>
-        <w:rPr>
-          <w:rFonts w:ascii="Consolas" w:eastAsia="Times New Roman" w:hAnsi="Consolas" w:cs="Times New Roman"/>
-          <w:color w:val="098658"/>
-          <w:sz w:val="21"/>
-          <w:szCs w:val="21"/>
-        </w:rPr>
-        <w:t>1</w:t>
-      </w:r>
-      <w:r>
-        <w:rPr>
-          <w:rFonts w:ascii="Consolas" w:eastAsia="Times New Roman" w:hAnsi="Consolas" w:cs="Times New Roman"/>
-          <w:color w:val="000000"/>
-          <w:sz w:val="21"/>
-          <w:szCs w:val="21"/>
-        </w:rPr>
-        <w:t>), b2(</w:t>
-      </w:r>
-      <w:r>
-        <w:rPr>
-          <w:rFonts w:ascii="Consolas" w:eastAsia="Times New Roman" w:hAnsi="Consolas" w:cs="Times New Roman"/>
-          <w:color w:val="098658"/>
-          <w:sz w:val="21"/>
-          <w:szCs w:val="21"/>
-        </w:rPr>
-        <w:t>2</w:t>
-      </w:r>
-      <w:r>
-        <w:rPr>
-          <w:rFonts w:ascii="Consolas" w:eastAsia="Times New Roman" w:hAnsi="Consolas" w:cs="Times New Roman"/>
-          <w:color w:val="000000"/>
-          <w:sz w:val="21"/>
-          <w:szCs w:val="21"/>
-        </w:rPr>
-        <w:t>), b3(</w:t>
-      </w:r>
-      <w:r>
-        <w:rPr>
-          <w:rFonts w:ascii="Consolas" w:eastAsia="Times New Roman" w:hAnsi="Consolas" w:cs="Times New Roman"/>
-          <w:color w:val="098658"/>
-          <w:sz w:val="21"/>
-          <w:szCs w:val="21"/>
-        </w:rPr>
-        <w:t>3</w:t>
-      </w:r>
-      <w:proofErr w:type="gramStart"/>
-      <w:r>
-        <w:rPr>
-          <w:rFonts w:ascii="Consolas" w:eastAsia="Times New Roman" w:hAnsi="Consolas" w:cs="Times New Roman"/>
-          <w:color w:val="000000"/>
-          <w:sz w:val="21"/>
-          <w:szCs w:val="21"/>
-        </w:rPr>
-        <w:t>);</w:t>
-      </w:r>
-      <w:proofErr w:type="gramEnd"/>
-    </w:p>
-    <w:p>
-      <w:pPr>
-        <w:shd w:val="clear" w:color="auto" w:fill="FFFFFF"/>
-        <w:spacing w:after="0" w:line="285" w:lineRule="atLeast"/>
-        <w:rPr>
-          <w:rFonts w:ascii="Consolas" w:eastAsia="Times New Roman" w:hAnsi="Consolas" w:cs="Times New Roman"/>
-          <w:color w:val="000000"/>
-          <w:sz w:val="21"/>
-          <w:szCs w:val="21"/>
-        </w:rPr>
-      </w:pPr>
-      <w:r>
-        <w:rPr>
-          <w:rFonts w:ascii="Consolas" w:eastAsia="Times New Roman" w:hAnsi="Consolas" w:cs="Times New Roman"/>
-          <w:color w:val="000000"/>
-          <w:sz w:val="21"/>
-          <w:szCs w:val="21"/>
-        </w:rPr>
-        <w:t>    </w:t>
-      </w:r>
-      <w:r>
-        <w:rPr>
-          <w:rFonts w:ascii="Consolas" w:eastAsia="Times New Roman" w:hAnsi="Consolas" w:cs="Times New Roman"/>
-          <w:color w:val="0000FF"/>
-          <w:sz w:val="21"/>
-          <w:szCs w:val="21"/>
-        </w:rPr>
-        <w:t>const</w:t>
-      </w:r>
-      <w:r>
-        <w:rPr>
-          <w:rFonts w:ascii="Consolas" w:eastAsia="Times New Roman" w:hAnsi="Consolas" w:cs="Times New Roman"/>
-          <w:color w:val="000000"/>
-          <w:sz w:val="21"/>
-          <w:szCs w:val="21"/>
-        </w:rPr>
-        <w:t> B b4 = b1 + (b2 + b3</w:t>
-      </w:r>
-      <w:proofErr w:type="gramStart"/>
-      <w:r>
-        <w:rPr>
-          <w:rFonts w:ascii="Consolas" w:eastAsia="Times New Roman" w:hAnsi="Consolas" w:cs="Times New Roman"/>
-          <w:color w:val="000000"/>
-          <w:sz w:val="21"/>
-          <w:szCs w:val="21"/>
-        </w:rPr>
-        <w:t>);</w:t>
-      </w:r>
-      <w:proofErr w:type="gramEnd"/>
-    </w:p>
-    <w:p>
-      <w:pPr>
-        <w:shd w:val="clear" w:color="auto" w:fill="FFFFFF"/>
-        <w:spacing w:after="0" w:line="285" w:lineRule="atLeast"/>
-        <w:rPr>
-          <w:rFonts w:ascii="Consolas" w:eastAsia="Times New Roman" w:hAnsi="Consolas" w:cs="Times New Roman"/>
-          <w:color w:val="000000"/>
-          <w:sz w:val="21"/>
-          <w:szCs w:val="21"/>
-        </w:rPr>
-      </w:pPr>
-      <w:r>
-        <w:rPr>
-          <w:rFonts w:ascii="Consolas" w:eastAsia="Times New Roman" w:hAnsi="Consolas" w:cs="Times New Roman"/>
-          <w:color w:val="000000"/>
-          <w:sz w:val="21"/>
-          <w:szCs w:val="21"/>
-        </w:rPr>
-        <w:t>    </w:t>
-      </w:r>
-      <w:proofErr w:type="spellStart"/>
-      <w:r>
-        <w:rPr>
-          <w:rFonts w:ascii="Consolas" w:eastAsia="Times New Roman" w:hAnsi="Consolas" w:cs="Times New Roman"/>
-          <w:color w:val="000000"/>
-          <w:sz w:val="21"/>
-          <w:szCs w:val="21"/>
-        </w:rPr>
-        <w:t>cout</w:t>
-      </w:r>
-      <w:proofErr w:type="spellEnd"/>
-      <w:r>
-        <w:rPr>
-          <w:rFonts w:ascii="Consolas" w:eastAsia="Times New Roman" w:hAnsi="Consolas" w:cs="Times New Roman"/>
-          <w:color w:val="000000"/>
-          <w:sz w:val="21"/>
-          <w:szCs w:val="21"/>
-        </w:rPr>
-        <w:t> &lt;&lt; smaller(b</w:t>
-      </w:r>
-      <w:proofErr w:type="gramStart"/>
-      <w:r>
-        <w:rPr>
-          <w:rFonts w:ascii="Consolas" w:eastAsia="Times New Roman" w:hAnsi="Consolas" w:cs="Times New Roman"/>
-          <w:color w:val="000000"/>
-          <w:sz w:val="21"/>
-          <w:szCs w:val="21"/>
-        </w:rPr>
-        <w:t>1,b</w:t>
-      </w:r>
-      <w:proofErr w:type="gramEnd"/>
-      <w:r>
-        <w:rPr>
-          <w:rFonts w:ascii="Consolas" w:eastAsia="Times New Roman" w:hAnsi="Consolas" w:cs="Times New Roman"/>
-          <w:color w:val="000000"/>
-          <w:sz w:val="21"/>
-          <w:szCs w:val="21"/>
-        </w:rPr>
-        <w:t>2) &lt;&lt; </w:t>
-      </w:r>
-      <w:proofErr w:type="spellStart"/>
-      <w:r>
-        <w:rPr>
-          <w:rFonts w:ascii="Consolas" w:eastAsia="Times New Roman" w:hAnsi="Consolas" w:cs="Times New Roman"/>
-          <w:color w:val="000000"/>
-          <w:sz w:val="21"/>
-          <w:szCs w:val="21"/>
-        </w:rPr>
-        <w:t>endl</w:t>
-      </w:r>
-      <w:proofErr w:type="spellEnd"/>
-      <w:r>
-        <w:rPr>
-          <w:rFonts w:ascii="Consolas" w:eastAsia="Times New Roman" w:hAnsi="Consolas" w:cs="Times New Roman"/>
-          <w:color w:val="000000"/>
-          <w:sz w:val="21"/>
-          <w:szCs w:val="21"/>
-        </w:rPr>
-        <w:t>;</w:t>
-      </w:r>
-    </w:p>
-    <w:p>
-      <w:pPr>
-        <w:shd w:val="clear" w:color="auto" w:fill="FFFFFF"/>
-        <w:spacing w:after="0" w:line="285" w:lineRule="atLeast"/>
-        <w:rPr>
-          <w:rFonts w:ascii="Consolas" w:eastAsia="Times New Roman" w:hAnsi="Consolas" w:cs="Times New Roman"/>
-          <w:color w:val="000000"/>
-          <w:sz w:val="21"/>
-          <w:szCs w:val="21"/>
-        </w:rPr>
-      </w:pPr>
-      <w:r>
-        <w:rPr>
-          <w:rFonts w:ascii="Consolas" w:eastAsia="Times New Roman" w:hAnsi="Consolas" w:cs="Times New Roman"/>
-          <w:color w:val="000000"/>
-          <w:sz w:val="21"/>
-          <w:szCs w:val="21"/>
-        </w:rPr>
-        <w:t>    </w:t>
-      </w:r>
-      <w:r>
-        <w:rPr>
-          <w:rFonts w:ascii="Consolas" w:eastAsia="Times New Roman" w:hAnsi="Consolas" w:cs="Times New Roman"/>
-          <w:color w:val="0000FF"/>
-          <w:sz w:val="21"/>
-          <w:szCs w:val="21"/>
-        </w:rPr>
-        <w:t>return</w:t>
-      </w:r>
-      <w:r>
-        <w:rPr>
-          <w:rFonts w:ascii="Consolas" w:eastAsia="Times New Roman" w:hAnsi="Consolas" w:cs="Times New Roman"/>
-          <w:color w:val="000000"/>
-          <w:sz w:val="21"/>
-          <w:szCs w:val="21"/>
-        </w:rPr>
-        <w:t> </w:t>
-      </w:r>
-      <w:proofErr w:type="gramStart"/>
-      <w:r>
-        <w:rPr>
-          <w:rFonts w:ascii="Consolas" w:eastAsia="Times New Roman" w:hAnsi="Consolas" w:cs="Times New Roman"/>
-          <w:color w:val="098658"/>
-          <w:sz w:val="21"/>
-          <w:szCs w:val="21"/>
-        </w:rPr>
-        <w:t>0</w:t>
-      </w:r>
-      <w:r>
-        <w:rPr>
-          <w:rFonts w:ascii="Consolas" w:eastAsia="Times New Roman" w:hAnsi="Consolas" w:cs="Times New Roman"/>
-          <w:color w:val="000000"/>
-          <w:sz w:val="21"/>
-          <w:szCs w:val="21"/>
-        </w:rPr>
-        <w:t>;</w:t>
-      </w:r>
-      <w:proofErr w:type="gramEnd"/>
-    </w:p>
-    <w:p>
-      <w:pPr>
-        <w:shd w:val="clear" w:color="auto" w:fill="FFFFFF"/>
-        <w:spacing w:after="0" w:line="285" w:lineRule="atLeast"/>
-        <w:rPr>
-          <w:rFonts w:ascii="Consolas" w:eastAsia="Times New Roman" w:hAnsi="Consolas" w:cs="Times New Roman"/>
-          <w:color w:val="000000"/>
-          <w:sz w:val="21"/>
-          <w:szCs w:val="21"/>
-          <w:rtl/>
-        </w:rPr>
-      </w:pPr>
-      <w:r>
-        <w:rPr>
-          <w:rFonts w:ascii="Consolas" w:eastAsia="Times New Roman" w:hAnsi="Consolas" w:cs="Times New Roman"/>
-          <w:color w:val="000000"/>
-          <w:sz w:val="21"/>
-          <w:szCs w:val="21"/>
-        </w:rPr>
-        <w:t> }</w:t>
-      </w:r>
-    </w:p>
-    <w:p>
-      <w:pPr>
-        <w:shd w:val="clear" w:color="auto" w:fill="FFFFFF"/>
-        <w:spacing w:after="0" w:line="285" w:lineRule="atLeast"/>
-        <w:rPr>
-          <w:rFonts w:ascii="Consolas" w:eastAsia="Times New Roman" w:hAnsi="Consolas" w:cs="Times New Roman"/>
-          <w:color w:val="000000"/>
-          <w:sz w:val="21"/>
-          <w:szCs w:val="21"/>
-          <w:rtl/>
-        </w:rPr>
-      </w:pPr>
-    </w:p>
-    <w:p>
-      <w:pPr>
-        <w:shd w:val="clear" w:color="auto" w:fill="FFFFFF"/>
-        <w:spacing w:after="0" w:line="285" w:lineRule="atLeast"/>
-        <w:rPr>
-          <w:rFonts w:ascii="Consolas" w:eastAsia="Times New Roman" w:hAnsi="Consolas" w:cs="Times New Roman"/>
-          <w:color w:val="000000"/>
-          <w:sz w:val="21"/>
-          <w:szCs w:val="21"/>
-          <w:rtl/>
-        </w:rPr>
-      </w:pPr>
-    </w:p>
-    <w:p>
-      <w:pPr>
-        <w:shd w:val="clear" w:color="auto" w:fill="FFFFFF"/>
-        <w:spacing w:after="0" w:line="285" w:lineRule="atLeast"/>
-        <w:rPr>
-          <w:rFonts w:ascii="Consolas" w:eastAsia="Times New Roman" w:hAnsi="Consolas" w:cs="Times New Roman"/>
-          <w:color w:val="000000"/>
-          <w:sz w:val="21"/>
-          <w:szCs w:val="21"/>
-          <w:rtl/>
-        </w:rPr>
-      </w:pPr>
-    </w:p>
-    <w:p>
-      <w:pPr>
-        <w:shd w:val="clear" w:color="auto" w:fill="FFFFFF"/>
-        <w:spacing w:after="0" w:line="285" w:lineRule="atLeast"/>
-        <w:rPr>
-          <w:rFonts w:ascii="Consolas" w:eastAsia="Times New Roman" w:hAnsi="Consolas" w:cs="Times New Roman"/>
-          <w:color w:val="000000"/>
-          <w:sz w:val="21"/>
-          <w:szCs w:val="21"/>
-          <w:rtl/>
-        </w:rPr>
-      </w:pPr>
-    </w:p>
-    <w:p>
-      <w:pPr>
-        <w:shd w:val="clear" w:color="auto" w:fill="FFFFFF"/>
-        <w:spacing w:after="0" w:line="285" w:lineRule="atLeast"/>
-        <w:rPr>
-          <w:rFonts w:ascii="Consolas" w:eastAsia="Times New Roman" w:hAnsi="Consolas" w:cs="Times New Roman"/>
-          <w:color w:val="000000"/>
-          <w:sz w:val="21"/>
-          <w:szCs w:val="21"/>
-          <w:rtl/>
-        </w:rPr>
-      </w:pPr>
-    </w:p>
-    <w:p>
-      <w:pPr>
-        <w:shd w:val="clear" w:color="auto" w:fill="FFFFFF"/>
-        <w:spacing w:after="0" w:line="285" w:lineRule="atLeast"/>
-        <w:rPr>
-          <w:rFonts w:ascii="Consolas" w:eastAsia="Times New Roman" w:hAnsi="Consolas" w:cs="Times New Roman"/>
-          <w:color w:val="000000"/>
-          <w:sz w:val="21"/>
-          <w:szCs w:val="21"/>
-        </w:rPr>
-      </w:pPr>
-    </w:p>
-    <w:p>
-      <w:pPr>
-        <w:shd w:val="clear" w:color="auto" w:fill="FFFFFF"/>
-        <w:spacing w:after="0" w:line="285" w:lineRule="atLeast"/>
-        <w:rPr>
-          <w:rFonts w:ascii="Consolas" w:eastAsia="Times New Roman" w:hAnsi="Consolas" w:cs="Times New Roman"/>
-          <w:color w:val="000000"/>
-          <w:sz w:val="21"/>
-          <w:szCs w:val="21"/>
-        </w:rPr>
-      </w:pPr>
-    </w:p>
-    <w:p>
-      <w:pPr>
+          <w:rtl/>
+        </w:rPr>
+      </w:pPr>
+    </w:p>
+    <w:p>
+      <w:pPr>
+        <w:shd w:val="clear" w:color="auto" w:fill="FFFFFF"/>
+        <w:spacing w:after="0" w:line="285" w:lineRule="atLeast"/>
+        <w:rPr>
+          <w:rFonts w:ascii="Consolas" w:eastAsia="Times New Roman" w:hAnsi="Consolas" w:cs="Times New Roman"/>
+          <w:color w:val="000000"/>
+          <w:sz w:val="21"/>
+          <w:szCs w:val="21"/>
+        </w:rPr>
+      </w:pPr>
+    </w:p>
+    <w:p>
+      <w:pPr>
+        <w:shd w:val="clear" w:color="auto" w:fill="FFFFFF"/>
+        <w:spacing w:after="0" w:line="285" w:lineRule="atLeast"/>
+        <w:rPr>
+          <w:rFonts w:ascii="Consolas" w:eastAsia="Times New Roman" w:hAnsi="Consolas" w:cs="Times New Roman"/>
+          <w:color w:val="000000"/>
+          <w:sz w:val="21"/>
+          <w:szCs w:val="21"/>
+        </w:rPr>
+      </w:pPr>
+    </w:p>
+    <w:p>
+      <w:pPr>
+        <w:shd w:val="clear" w:color="auto" w:fill="FFFFFF"/>
+        <w:spacing w:after="0" w:line="285" w:lineRule="atLeast"/>
+        <w:rPr>
+          <w:rFonts w:ascii="Consolas" w:eastAsia="Times New Roman" w:hAnsi="Consolas" w:cs="Times New Roman"/>
+          <w:color w:val="000000"/>
+          <w:sz w:val="21"/>
+          <w:szCs w:val="21"/>
+        </w:rPr>
+      </w:pPr>
+    </w:p>
+    <w:p>
+      <w:pPr>
+        <w:shd w:val="clear" w:color="auto" w:fill="FFFFFF"/>
+        <w:spacing w:after="0" w:line="285" w:lineRule="atLeast"/>
+        <w:rPr>
+          <w:rFonts w:ascii="Consolas" w:eastAsia="Times New Roman" w:hAnsi="Consolas" w:cs="Times New Roman"/>
+          <w:color w:val="000000"/>
+          <w:sz w:val="21"/>
+          <w:szCs w:val="21"/>
+        </w:rPr>
+      </w:pPr>
+    </w:p>
+    <w:p>
+      <w:pPr>
+        <w:shd w:val="clear" w:color="auto" w:fill="FFFFFF"/>
+        <w:spacing w:after="0" w:line="285" w:lineRule="atLeast"/>
+        <w:rPr>
+          <w:rFonts w:ascii="Consolas" w:eastAsia="Times New Roman" w:hAnsi="Consolas" w:cs="Times New Roman"/>
+          <w:color w:val="000000"/>
+          <w:sz w:val="21"/>
+          <w:szCs w:val="21"/>
+        </w:rPr>
+      </w:pPr>
+    </w:p>
+    <w:p>
+      <w:pPr>
+        <w:shd w:val="clear" w:color="auto" w:fill="FFFFFF"/>
+        <w:spacing w:after="0" w:line="285" w:lineRule="atLeast"/>
+        <w:rPr>
+          <w:rFonts w:ascii="Consolas" w:eastAsia="Times New Roman" w:hAnsi="Consolas" w:cs="Times New Roman"/>
+          <w:color w:val="000000"/>
+          <w:sz w:val="21"/>
+          <w:szCs w:val="21"/>
+          <w:rtl/>
+        </w:rPr>
+      </w:pPr>
+    </w:p>
+    <w:p>
+      <w:pPr>
+        <w:shd w:val="clear" w:color="auto" w:fill="FFFFFF"/>
+        <w:spacing w:after="0" w:line="285" w:lineRule="atLeast"/>
         <w:jc w:val="right"/>
         <w:rPr>
+          <w:rFonts w:ascii="Consolas" w:eastAsia="Times New Roman" w:hAnsi="Consolas" w:cs="Times New Roman"/>
+          <w:b/>
+          <w:bCs/>
+          <w:color w:val="000000"/>
+          <w:sz w:val="28"/>
+          <w:szCs w:val="28"/>
+          <w:u w:val="single"/>
+          <w:rtl/>
+        </w:rPr>
+      </w:pPr>
+      <w:r>
+        <w:rPr>
+          <w:rFonts w:ascii="Consolas" w:eastAsia="Times New Roman" w:hAnsi="Consolas" w:cs="Times New Roman" w:hint="cs"/>
+          <w:b/>
+          <w:bCs/>
+          <w:color w:val="000000"/>
+          <w:sz w:val="28"/>
+          <w:szCs w:val="28"/>
+          <w:u w:val="single"/>
+          <w:rtl/>
+        </w:rPr>
+        <w:lastRenderedPageBreak/>
+        <w:t>שאלה 1, סעיף א:</w:t>
+      </w:r>
+    </w:p>
+    <w:p>
+      <w:pPr>
+        <w:shd w:val="clear" w:color="auto" w:fill="FFFFFF"/>
+        <w:spacing w:after="0" w:line="285" w:lineRule="atLeast"/>
+        <w:jc w:val="right"/>
+        <w:rPr>
+          <w:rFonts w:ascii="Consolas" w:eastAsia="Times New Roman" w:hAnsi="Consolas" w:cs="Times New Roman" w:hint="cs"/>
+          <w:b/>
+          <w:bCs/>
+          <w:color w:val="000000"/>
+          <w:sz w:val="28"/>
+          <w:szCs w:val="28"/>
+          <w:u w:val="single"/>
+          <w:rtl/>
+        </w:rPr>
+      </w:pPr>
+    </w:p>
+    <w:p>
+      <w:pPr>
+        <w:jc w:val="right"/>
+        <w:rPr>
           <w:rtl/>
         </w:rPr>
       </w:pPr>
@@ -1896,7 +1847,6 @@
           <w:rFonts w:hint="cs"/>
           <w:rtl/>
         </w:rPr>
-        <w:lastRenderedPageBreak/>
         <w:t>1.(שורה 13)</w:t>
       </w:r>
       <w:r>
@@ -2393,21 +2343,25 @@
     <w:p>
       <w:pPr>
         <w:bidi/>
+        <w:rPr>
+          <w:rtl/>
+        </w:rPr>
       </w:pPr>
     </w:p>
     <w:p>
       <w:pPr>
         <w:bidi/>
+        <w:rPr>
+          <w:rtl/>
+        </w:rPr>
       </w:pPr>
     </w:p>
     <w:p>
       <w:pPr>
         <w:bidi/>
-      </w:pPr>
-    </w:p>
-    <w:p>
-      <w:pPr>
-        <w:bidi/>
+        <w:rPr>
+          <w:rFonts w:hint="cs"/>
+        </w:rPr>
       </w:pPr>
     </w:p>
     <w:p>
@@ -2486,19 +2440,8 @@
           <w:sz w:val="21"/>
           <w:szCs w:val="21"/>
         </w:rPr>
-        <w:t> </w:t>
-      </w:r>
-      <w:proofErr w:type="gramStart"/>
-      <w:r>
-        <w:rPr>
-          <w:rFonts w:ascii="Consolas" w:eastAsia="Times New Roman" w:hAnsi="Consolas" w:cs="Times New Roman"/>
-          <w:color w:val="000000"/>
-          <w:sz w:val="21"/>
-          <w:szCs w:val="21"/>
-        </w:rPr>
-        <w:t>std;</w:t>
-      </w:r>
-      <w:proofErr w:type="gramEnd"/>
+        <w:t> std;</w:t>
+      </w:r>
     </w:p>
     <w:p>
       <w:pPr>
@@ -3567,19 +3510,8 @@
           <w:sz w:val="21"/>
           <w:szCs w:val="21"/>
         </w:rPr>
-        <w:t> </w:t>
-      </w:r>
-      <w:proofErr w:type="gramStart"/>
-      <w:r>
-        <w:rPr>
-          <w:rFonts w:ascii="Consolas" w:eastAsia="Times New Roman" w:hAnsi="Consolas" w:cs="Times New Roman"/>
-          <w:color w:val="000000"/>
-          <w:sz w:val="21"/>
-          <w:szCs w:val="21"/>
-        </w:rPr>
-        <w:t>a;</w:t>
-      </w:r>
-      <w:proofErr w:type="gramEnd"/>
+        <w:t> a;</w:t>
+      </w:r>
     </w:p>
     <w:p>
       <w:pPr>
@@ -3776,6 +3708,57 @@
           <w:sz w:val="21"/>
           <w:szCs w:val="21"/>
         </w:rPr>
+        <w:t> a;</w:t>
+      </w:r>
+    </w:p>
+    <w:p>
+      <w:pPr>
+        <w:shd w:val="clear" w:color="auto" w:fill="FFFFFF"/>
+        <w:spacing w:after="0" w:line="285" w:lineRule="atLeast"/>
+        <w:rPr>
+          <w:rFonts w:ascii="Consolas" w:eastAsia="Times New Roman" w:hAnsi="Consolas" w:cs="Times New Roman"/>
+          <w:color w:val="000000"/>
+          <w:sz w:val="21"/>
+          <w:szCs w:val="21"/>
+        </w:rPr>
+      </w:pPr>
+      <w:r>
+        <w:rPr>
+          <w:rFonts w:ascii="Consolas" w:eastAsia="Times New Roman" w:hAnsi="Consolas" w:cs="Times New Roman"/>
+          <w:color w:val="000000"/>
+          <w:sz w:val="21"/>
+          <w:szCs w:val="21"/>
+        </w:rPr>
+        <w:t>}</w:t>
+      </w:r>
+    </w:p>
+    <w:p>
+      <w:pPr>
+        <w:shd w:val="clear" w:color="auto" w:fill="FFFFFF"/>
+        <w:spacing w:after="0" w:line="285" w:lineRule="atLeast"/>
+        <w:rPr>
+          <w:rFonts w:ascii="Consolas" w:eastAsia="Times New Roman" w:hAnsi="Consolas" w:cs="Times New Roman"/>
+          <w:color w:val="000000"/>
+          <w:sz w:val="21"/>
+          <w:szCs w:val="21"/>
+        </w:rPr>
+      </w:pPr>
+      <w:r>
+        <w:rPr>
+          <w:rFonts w:ascii="Consolas" w:eastAsia="Times New Roman" w:hAnsi="Consolas" w:cs="Times New Roman"/>
+          <w:color w:val="0000FF"/>
+          <w:sz w:val="21"/>
+          <w:szCs w:val="21"/>
+        </w:rPr>
+        <w:t>int</w:t>
+      </w:r>
+      <w:r>
+        <w:rPr>
+          <w:rFonts w:ascii="Consolas" w:eastAsia="Times New Roman" w:hAnsi="Consolas" w:cs="Times New Roman"/>
+          <w:color w:val="000000"/>
+          <w:sz w:val="21"/>
+          <w:szCs w:val="21"/>
+        </w:rPr>
         <w:t> </w:t>
       </w:r>
       <w:proofErr w:type="gramStart"/>
@@ -3786,42 +3769,60 @@
           <w:sz w:val="21"/>
           <w:szCs w:val="21"/>
         </w:rPr>
-        <w:t>a;</w:t>
+        <w:t>main(</w:t>
       </w:r>
       <w:proofErr w:type="gramEnd"/>
-    </w:p>
-    <w:p>
-      <w:pPr>
-        <w:shd w:val="clear" w:color="auto" w:fill="FFFFFF"/>
-        <w:spacing w:after="0" w:line="285" w:lineRule="atLeast"/>
-        <w:rPr>
-          <w:rFonts w:ascii="Consolas" w:eastAsia="Times New Roman" w:hAnsi="Consolas" w:cs="Times New Roman"/>
-          <w:color w:val="000000"/>
-          <w:sz w:val="21"/>
-          <w:szCs w:val="21"/>
-        </w:rPr>
-      </w:pPr>
-      <w:r>
-        <w:rPr>
-          <w:rFonts w:ascii="Consolas" w:eastAsia="Times New Roman" w:hAnsi="Consolas" w:cs="Times New Roman"/>
-          <w:color w:val="000000"/>
-          <w:sz w:val="21"/>
-          <w:szCs w:val="21"/>
-        </w:rPr>
-        <w:t>}</w:t>
-      </w:r>
-    </w:p>
-    <w:p>
-      <w:pPr>
-        <w:shd w:val="clear" w:color="auto" w:fill="FFFFFF"/>
-        <w:spacing w:after="0" w:line="285" w:lineRule="atLeast"/>
-        <w:rPr>
-          <w:rFonts w:ascii="Consolas" w:eastAsia="Times New Roman" w:hAnsi="Consolas" w:cs="Times New Roman"/>
-          <w:color w:val="000000"/>
-          <w:sz w:val="21"/>
-          <w:szCs w:val="21"/>
-        </w:rPr>
-      </w:pPr>
+      <w:r>
+        <w:rPr>
+          <w:rFonts w:ascii="Consolas" w:eastAsia="Times New Roman" w:hAnsi="Consolas" w:cs="Times New Roman"/>
+          <w:color w:val="000000"/>
+          <w:sz w:val="21"/>
+          <w:szCs w:val="21"/>
+        </w:rPr>
+        <w:t>)</w:t>
+      </w:r>
+    </w:p>
+    <w:p>
+      <w:pPr>
+        <w:shd w:val="clear" w:color="auto" w:fill="FFFFFF"/>
+        <w:spacing w:after="0" w:line="285" w:lineRule="atLeast"/>
+        <w:rPr>
+          <w:rFonts w:ascii="Consolas" w:eastAsia="Times New Roman" w:hAnsi="Consolas" w:cs="Times New Roman"/>
+          <w:color w:val="000000"/>
+          <w:sz w:val="21"/>
+          <w:szCs w:val="21"/>
+        </w:rPr>
+      </w:pPr>
+      <w:r>
+        <w:rPr>
+          <w:rFonts w:ascii="Consolas" w:eastAsia="Times New Roman" w:hAnsi="Consolas" w:cs="Times New Roman"/>
+          <w:color w:val="000000"/>
+          <w:sz w:val="21"/>
+          <w:szCs w:val="21"/>
+        </w:rPr>
+        <w:t>{</w:t>
+      </w:r>
+    </w:p>
+    <w:p>
+      <w:pPr>
+        <w:shd w:val="clear" w:color="auto" w:fill="FFFFFF"/>
+        <w:spacing w:after="0" w:line="285" w:lineRule="atLeast"/>
+        <w:rPr>
+          <w:rFonts w:ascii="Consolas" w:eastAsia="Times New Roman" w:hAnsi="Consolas" w:cs="Times New Roman"/>
+          <w:color w:val="000000"/>
+          <w:sz w:val="21"/>
+          <w:szCs w:val="21"/>
+        </w:rPr>
+      </w:pPr>
+      <w:r>
+        <w:rPr>
+          <w:rFonts w:ascii="Consolas" w:eastAsia="Times New Roman" w:hAnsi="Consolas" w:cs="Times New Roman"/>
+          <w:color w:val="000000"/>
+          <w:sz w:val="21"/>
+          <w:szCs w:val="21"/>
+        </w:rPr>
+        <w:t>    A* pa = </w:t>
+      </w:r>
       <w:r>
         <w:rPr>
           <w:rFonts w:ascii="Consolas" w:eastAsia="Times New Roman" w:hAnsi="Consolas" w:cs="Times New Roman"/>
@@ -3829,7 +3830,7 @@
           <w:sz w:val="21"/>
           <w:szCs w:val="21"/>
         </w:rPr>
-        <w:t>int</w:t>
+        <w:t>new</w:t>
       </w:r>
       <w:r>
         <w:rPr>
@@ -3848,7 +3849,7 @@
           <w:sz w:val="21"/>
           <w:szCs w:val="21"/>
         </w:rPr>
-        <w:t>main(</w:t>
+        <w:t>B(</w:t>
       </w:r>
       <w:proofErr w:type="gramEnd"/>
       <w:r>
@@ -3860,86 +3861,6 @@
         </w:rPr>
         <w:t>)</w:t>
       </w:r>
-    </w:p>
-    <w:p>
-      <w:pPr>
-        <w:shd w:val="clear" w:color="auto" w:fill="FFFFFF"/>
-        <w:spacing w:after="0" w:line="285" w:lineRule="atLeast"/>
-        <w:rPr>
-          <w:rFonts w:ascii="Consolas" w:eastAsia="Times New Roman" w:hAnsi="Consolas" w:cs="Times New Roman"/>
-          <w:color w:val="000000"/>
-          <w:sz w:val="21"/>
-          <w:szCs w:val="21"/>
-        </w:rPr>
-      </w:pPr>
-      <w:r>
-        <w:rPr>
-          <w:rFonts w:ascii="Consolas" w:eastAsia="Times New Roman" w:hAnsi="Consolas" w:cs="Times New Roman"/>
-          <w:color w:val="000000"/>
-          <w:sz w:val="21"/>
-          <w:szCs w:val="21"/>
-        </w:rPr>
-        <w:t>{</w:t>
-      </w:r>
-    </w:p>
-    <w:p>
-      <w:pPr>
-        <w:shd w:val="clear" w:color="auto" w:fill="FFFFFF"/>
-        <w:spacing w:after="0" w:line="285" w:lineRule="atLeast"/>
-        <w:rPr>
-          <w:rFonts w:ascii="Consolas" w:eastAsia="Times New Roman" w:hAnsi="Consolas" w:cs="Times New Roman"/>
-          <w:color w:val="000000"/>
-          <w:sz w:val="21"/>
-          <w:szCs w:val="21"/>
-        </w:rPr>
-      </w:pPr>
-      <w:r>
-        <w:rPr>
-          <w:rFonts w:ascii="Consolas" w:eastAsia="Times New Roman" w:hAnsi="Consolas" w:cs="Times New Roman"/>
-          <w:color w:val="000000"/>
-          <w:sz w:val="21"/>
-          <w:szCs w:val="21"/>
-        </w:rPr>
-        <w:t>    A* pa = </w:t>
-      </w:r>
-      <w:r>
-        <w:rPr>
-          <w:rFonts w:ascii="Consolas" w:eastAsia="Times New Roman" w:hAnsi="Consolas" w:cs="Times New Roman"/>
-          <w:color w:val="0000FF"/>
-          <w:sz w:val="21"/>
-          <w:szCs w:val="21"/>
-        </w:rPr>
-        <w:t>new</w:t>
-      </w:r>
-      <w:r>
-        <w:rPr>
-          <w:rFonts w:ascii="Consolas" w:eastAsia="Times New Roman" w:hAnsi="Consolas" w:cs="Times New Roman"/>
-          <w:color w:val="000000"/>
-          <w:sz w:val="21"/>
-          <w:szCs w:val="21"/>
-        </w:rPr>
-        <w:t> </w:t>
-      </w:r>
-      <w:proofErr w:type="gramStart"/>
-      <w:r>
-        <w:rPr>
-          <w:rFonts w:ascii="Consolas" w:eastAsia="Times New Roman" w:hAnsi="Consolas" w:cs="Times New Roman"/>
-          <w:color w:val="000000"/>
-          <w:sz w:val="21"/>
-          <w:szCs w:val="21"/>
-        </w:rPr>
-        <w:t>B(</w:t>
-      </w:r>
-      <w:proofErr w:type="gramEnd"/>
-      <w:r>
-        <w:rPr>
-          <w:rFonts w:ascii="Consolas" w:eastAsia="Times New Roman" w:hAnsi="Consolas" w:cs="Times New Roman"/>
-          <w:color w:val="000000"/>
-          <w:sz w:val="21"/>
-          <w:szCs w:val="21"/>
-        </w:rPr>
-        <w:t>)</w:t>
-      </w:r>
       <w:r>
         <w:rPr>
           <w:rFonts w:ascii="Consolas" w:eastAsia="Times New Roman" w:hAnsi="Consolas" w:cs="Times New Roman"/>
@@ -3949,7 +3870,11 @@
         </w:rPr>
         <w:t>;</w:t>
       </w:r>
-      <w:r>
+    </w:p>
+    <w:p>
+      <w:pPr>
+        <w:shd w:val="clear" w:color="auto" w:fill="FFFFFF"/>
+        <w:spacing w:after="0" w:line="285" w:lineRule="atLeast"/>
         <w:rPr>
           <w:rFonts w:ascii="Consolas" w:eastAsia="Times New Roman" w:hAnsi="Consolas" w:cs="Times New Roman"/>
           <w:i/>
@@ -3958,7 +3883,73 @@
           <w:sz w:val="21"/>
           <w:szCs w:val="21"/>
         </w:rPr>
-        <w:t>//creates a new pointer with type A* to a B object – no output.</w:t>
+      </w:pPr>
+      <w:r>
+        <w:rPr>
+          <w:rFonts w:ascii="Consolas" w:eastAsia="Times New Roman" w:hAnsi="Consolas" w:cs="Times New Roman"/>
+          <w:color w:val="000000"/>
+          <w:sz w:val="21"/>
+          <w:szCs w:val="21"/>
+        </w:rPr>
+        <w:t>    </w:t>
+      </w:r>
+      <w:proofErr w:type="spellStart"/>
+      <w:r>
+        <w:rPr>
+          <w:rFonts w:ascii="Consolas" w:eastAsia="Times New Roman" w:hAnsi="Consolas" w:cs="Times New Roman"/>
+          <w:color w:val="000000"/>
+          <w:sz w:val="21"/>
+          <w:szCs w:val="21"/>
+        </w:rPr>
+        <w:t>cout</w:t>
+      </w:r>
+      <w:proofErr w:type="spellEnd"/>
+      <w:r>
+        <w:rPr>
+          <w:rFonts w:ascii="Consolas" w:eastAsia="Times New Roman" w:hAnsi="Consolas" w:cs="Times New Roman"/>
+          <w:color w:val="000000"/>
+          <w:sz w:val="21"/>
+          <w:szCs w:val="21"/>
+        </w:rPr>
+        <w:t> &lt;&lt; </w:t>
+      </w:r>
+      <w:r>
+        <w:rPr>
+          <w:rFonts w:ascii="Consolas" w:eastAsia="Times New Roman" w:hAnsi="Consolas" w:cs="Times New Roman"/>
+          <w:color w:val="A31515"/>
+          <w:sz w:val="21"/>
+          <w:szCs w:val="21"/>
+        </w:rPr>
+        <w:t>"applying function f:"</w:t>
+      </w:r>
+      <w:r>
+        <w:rPr>
+          <w:rFonts w:ascii="Consolas" w:eastAsia="Times New Roman" w:hAnsi="Consolas" w:cs="Times New Roman"/>
+          <w:color w:val="000000"/>
+          <w:sz w:val="21"/>
+          <w:szCs w:val="21"/>
+        </w:rPr>
+        <w:t> &lt;&lt; </w:t>
+      </w:r>
+      <w:proofErr w:type="spellStart"/>
+      <w:r>
+        <w:rPr>
+          <w:rFonts w:ascii="Consolas" w:eastAsia="Times New Roman" w:hAnsi="Consolas" w:cs="Times New Roman"/>
+          <w:color w:val="000000"/>
+          <w:sz w:val="21"/>
+          <w:szCs w:val="21"/>
+        </w:rPr>
+        <w:t>endl</w:t>
+      </w:r>
+      <w:proofErr w:type="spellEnd"/>
+      <w:r>
+        <w:rPr>
+          <w:rFonts w:ascii="Consolas" w:eastAsia="Times New Roman" w:hAnsi="Consolas" w:cs="Times New Roman"/>
+          <w:color w:val="000000"/>
+          <w:sz w:val="21"/>
+          <w:szCs w:val="21"/>
+        </w:rPr>
+        <w:t>;</w:t>
       </w:r>
     </w:p>
     <w:p>
@@ -3981,74 +3972,27 @@
           <w:sz w:val="21"/>
           <w:szCs w:val="21"/>
         </w:rPr>
-        <w:t>    </w:t>
-      </w:r>
-      <w:proofErr w:type="spellStart"/>
-      <w:r>
-        <w:rPr>
-          <w:rFonts w:ascii="Consolas" w:eastAsia="Times New Roman" w:hAnsi="Consolas" w:cs="Times New Roman"/>
-          <w:color w:val="000000"/>
-          <w:sz w:val="21"/>
-          <w:szCs w:val="21"/>
-        </w:rPr>
-        <w:t>cout</w:t>
-      </w:r>
-      <w:proofErr w:type="spellEnd"/>
-      <w:r>
-        <w:rPr>
-          <w:rFonts w:ascii="Consolas" w:eastAsia="Times New Roman" w:hAnsi="Consolas" w:cs="Times New Roman"/>
-          <w:color w:val="000000"/>
-          <w:sz w:val="21"/>
-          <w:szCs w:val="21"/>
-        </w:rPr>
-        <w:t> &lt;&lt; </w:t>
-      </w:r>
-      <w:r>
-        <w:rPr>
-          <w:rFonts w:ascii="Consolas" w:eastAsia="Times New Roman" w:hAnsi="Consolas" w:cs="Times New Roman"/>
-          <w:color w:val="A31515"/>
-          <w:sz w:val="21"/>
-          <w:szCs w:val="21"/>
-        </w:rPr>
-        <w:t>"applying function f:"</w:t>
-      </w:r>
-      <w:r>
-        <w:rPr>
-          <w:rFonts w:ascii="Consolas" w:eastAsia="Times New Roman" w:hAnsi="Consolas" w:cs="Times New Roman"/>
-          <w:color w:val="000000"/>
-          <w:sz w:val="21"/>
-          <w:szCs w:val="21"/>
-        </w:rPr>
-        <w:t> &lt;&lt; </w:t>
-      </w:r>
-      <w:proofErr w:type="spellStart"/>
-      <w:r>
-        <w:rPr>
-          <w:rFonts w:ascii="Consolas" w:eastAsia="Times New Roman" w:hAnsi="Consolas" w:cs="Times New Roman"/>
-          <w:color w:val="000000"/>
-          <w:sz w:val="21"/>
-          <w:szCs w:val="21"/>
-        </w:rPr>
-        <w:t>endl</w:t>
-      </w:r>
-      <w:proofErr w:type="spellEnd"/>
-      <w:r>
-        <w:rPr>
-          <w:rFonts w:ascii="Consolas" w:eastAsia="Times New Roman" w:hAnsi="Consolas" w:cs="Times New Roman"/>
-          <w:color w:val="000000"/>
-          <w:sz w:val="21"/>
-          <w:szCs w:val="21"/>
-        </w:rPr>
-        <w:t>;</w:t>
-      </w:r>
-      <w:r>
-        <w:rPr>
-          <w:rFonts w:ascii="Consolas" w:eastAsia="Times New Roman" w:hAnsi="Consolas" w:cs="Times New Roman"/>
-          <w:color w:val="000000"/>
-          <w:sz w:val="21"/>
-          <w:szCs w:val="21"/>
-        </w:rPr>
-        <w:t>//</w:t>
+        <w:t>    f(*pa</w:t>
+      </w:r>
+      <w:proofErr w:type="gramStart"/>
+      <w:r>
+        <w:rPr>
+          <w:rFonts w:ascii="Consolas" w:eastAsia="Times New Roman" w:hAnsi="Consolas" w:cs="Times New Roman"/>
+          <w:color w:val="000000"/>
+          <w:sz w:val="21"/>
+          <w:szCs w:val="21"/>
+        </w:rPr>
+        <w:t>).type</w:t>
+      </w:r>
+      <w:proofErr w:type="gramEnd"/>
+      <w:r>
+        <w:rPr>
+          <w:rFonts w:ascii="Consolas" w:eastAsia="Times New Roman" w:hAnsi="Consolas" w:cs="Times New Roman"/>
+          <w:color w:val="000000"/>
+          <w:sz w:val="21"/>
+          <w:szCs w:val="21"/>
+        </w:rPr>
+        <w:t>();</w:t>
       </w:r>
       <w:r>
         <w:rPr>
@@ -4059,10 +4003,13 @@
           <w:sz w:val="21"/>
           <w:szCs w:val="21"/>
         </w:rPr>
-        <w:t xml:space="preserve">prints to the screen through </w:t>
-      </w:r>
-      <w:proofErr w:type="spellStart"/>
-      <w:r>
+        <w:t xml:space="preserve"> </w:t>
+      </w:r>
+    </w:p>
+    <w:p>
+      <w:pPr>
+        <w:shd w:val="clear" w:color="auto" w:fill="FFFFFF"/>
+        <w:spacing w:after="0" w:line="285" w:lineRule="atLeast"/>
         <w:rPr>
           <w:rFonts w:ascii="Consolas" w:eastAsia="Times New Roman" w:hAnsi="Consolas" w:cs="Times New Roman"/>
           <w:i/>
@@ -4071,9 +4018,74 @@
           <w:sz w:val="21"/>
           <w:szCs w:val="21"/>
         </w:rPr>
+      </w:pPr>
+      <w:r>
+        <w:rPr>
+          <w:rFonts w:ascii="Consolas" w:eastAsia="Times New Roman" w:hAnsi="Consolas" w:cs="Times New Roman"/>
+          <w:color w:val="000000"/>
+          <w:sz w:val="21"/>
+          <w:szCs w:val="21"/>
+        </w:rPr>
+        <w:t>    </w:t>
+      </w:r>
+      <w:proofErr w:type="spellStart"/>
+      <w:r>
+        <w:rPr>
+          <w:rFonts w:ascii="Consolas" w:eastAsia="Times New Roman" w:hAnsi="Consolas" w:cs="Times New Roman"/>
+          <w:color w:val="000000"/>
+          <w:sz w:val="21"/>
+          <w:szCs w:val="21"/>
+        </w:rPr>
         <w:t>cout</w:t>
       </w:r>
       <w:proofErr w:type="spellEnd"/>
+      <w:r>
+        <w:rPr>
+          <w:rFonts w:ascii="Consolas" w:eastAsia="Times New Roman" w:hAnsi="Consolas" w:cs="Times New Roman"/>
+          <w:color w:val="000000"/>
+          <w:sz w:val="21"/>
+          <w:szCs w:val="21"/>
+        </w:rPr>
+        <w:t> &lt;&lt; </w:t>
+      </w:r>
+      <w:r>
+        <w:rPr>
+          <w:rFonts w:ascii="Consolas" w:eastAsia="Times New Roman" w:hAnsi="Consolas" w:cs="Times New Roman"/>
+          <w:color w:val="A31515"/>
+          <w:sz w:val="21"/>
+          <w:szCs w:val="21"/>
+        </w:rPr>
+        <w:t>"applying function g:"</w:t>
+      </w:r>
+      <w:r>
+        <w:rPr>
+          <w:rFonts w:ascii="Consolas" w:eastAsia="Times New Roman" w:hAnsi="Consolas" w:cs="Times New Roman"/>
+          <w:color w:val="000000"/>
+          <w:sz w:val="21"/>
+          <w:szCs w:val="21"/>
+        </w:rPr>
+        <w:t> &lt;&lt; </w:t>
+      </w:r>
+      <w:proofErr w:type="spellStart"/>
+      <w:r>
+        <w:rPr>
+          <w:rFonts w:ascii="Consolas" w:eastAsia="Times New Roman" w:hAnsi="Consolas" w:cs="Times New Roman"/>
+          <w:color w:val="000000"/>
+          <w:sz w:val="21"/>
+          <w:szCs w:val="21"/>
+        </w:rPr>
+        <w:t>endl</w:t>
+      </w:r>
+      <w:proofErr w:type="spellEnd"/>
+      <w:r>
+        <w:rPr>
+          <w:rFonts w:ascii="Consolas" w:eastAsia="Times New Roman" w:hAnsi="Consolas" w:cs="Times New Roman"/>
+          <w:color w:val="000000"/>
+          <w:sz w:val="21"/>
+          <w:szCs w:val="21"/>
+        </w:rPr>
+        <w:t>;</w:t>
+      </w:r>
       <w:r>
         <w:rPr>
           <w:rFonts w:ascii="Consolas" w:eastAsia="Times New Roman" w:hAnsi="Consolas" w:cs="Times New Roman"/>
@@ -4083,7 +4095,7 @@
           <w:sz w:val="21"/>
           <w:szCs w:val="21"/>
         </w:rPr>
-        <w:t xml:space="preserve"> 1.</w:t>
+        <w:t xml:space="preserve"> </w:t>
       </w:r>
     </w:p>
     <w:p>
@@ -4106,7 +4118,7 @@
           <w:sz w:val="21"/>
           <w:szCs w:val="21"/>
         </w:rPr>
-        <w:t>    f(*pa</w:t>
+        <w:t>    g(*pa</w:t>
       </w:r>
       <w:proofErr w:type="gramStart"/>
       <w:r>
@@ -4128,7 +4140,368 @@
         </w:rPr>
         <w:t>();</w:t>
       </w:r>
-      <w:r>
+    </w:p>
+    <w:p>
+      <w:pPr>
+        <w:shd w:val="clear" w:color="auto" w:fill="FFFFFF"/>
+        <w:spacing w:after="0" w:line="285" w:lineRule="atLeast"/>
+        <w:rPr>
+          <w:rFonts w:ascii="Consolas" w:eastAsia="Times New Roman" w:hAnsi="Consolas" w:cs="Times New Roman"/>
+          <w:color w:val="000000"/>
+          <w:sz w:val="21"/>
+          <w:szCs w:val="21"/>
+        </w:rPr>
+      </w:pPr>
+      <w:r>
+        <w:rPr>
+          <w:rFonts w:ascii="Consolas" w:eastAsia="Times New Roman" w:hAnsi="Consolas" w:cs="Times New Roman"/>
+          <w:color w:val="000000"/>
+          <w:sz w:val="21"/>
+          <w:szCs w:val="21"/>
+        </w:rPr>
+        <w:t>    delete pa;</w:t>
+      </w:r>
+    </w:p>
+    <w:p>
+      <w:pPr>
+        <w:shd w:val="clear" w:color="auto" w:fill="FFFFFF"/>
+        <w:spacing w:after="0" w:line="285" w:lineRule="atLeast"/>
+        <w:rPr>
+          <w:rFonts w:ascii="Consolas" w:eastAsia="Times New Roman" w:hAnsi="Consolas" w:cs="Times New Roman"/>
+          <w:color w:val="000000"/>
+          <w:sz w:val="21"/>
+          <w:szCs w:val="21"/>
+        </w:rPr>
+      </w:pPr>
+      <w:r>
+        <w:rPr>
+          <w:rFonts w:ascii="Consolas" w:eastAsia="Times New Roman" w:hAnsi="Consolas" w:cs="Times New Roman"/>
+          <w:color w:val="000000"/>
+          <w:sz w:val="21"/>
+          <w:szCs w:val="21"/>
+        </w:rPr>
+        <w:t>    </w:t>
+      </w:r>
+      <w:r>
+        <w:rPr>
+          <w:rFonts w:ascii="Consolas" w:eastAsia="Times New Roman" w:hAnsi="Consolas" w:cs="Times New Roman"/>
+          <w:color w:val="0000FF"/>
+          <w:sz w:val="21"/>
+          <w:szCs w:val="21"/>
+        </w:rPr>
+        <w:t>return</w:t>
+      </w:r>
+      <w:r>
+        <w:rPr>
+          <w:rFonts w:ascii="Consolas" w:eastAsia="Times New Roman" w:hAnsi="Consolas" w:cs="Times New Roman"/>
+          <w:color w:val="000000"/>
+          <w:sz w:val="21"/>
+          <w:szCs w:val="21"/>
+        </w:rPr>
+        <w:t> </w:t>
+      </w:r>
+      <w:r>
+        <w:rPr>
+          <w:rFonts w:ascii="Consolas" w:eastAsia="Times New Roman" w:hAnsi="Consolas" w:cs="Times New Roman"/>
+          <w:color w:val="098658"/>
+          <w:sz w:val="21"/>
+          <w:szCs w:val="21"/>
+        </w:rPr>
+        <w:t>0</w:t>
+      </w:r>
+      <w:r>
+        <w:rPr>
+          <w:rFonts w:ascii="Consolas" w:eastAsia="Times New Roman" w:hAnsi="Consolas" w:cs="Times New Roman"/>
+          <w:color w:val="000000"/>
+          <w:sz w:val="21"/>
+          <w:szCs w:val="21"/>
+        </w:rPr>
+        <w:t>;</w:t>
+      </w:r>
+    </w:p>
+    <w:p>
+      <w:pPr>
+        <w:shd w:val="clear" w:color="auto" w:fill="FFFFFF"/>
+        <w:spacing w:after="0" w:line="285" w:lineRule="atLeast"/>
+        <w:rPr>
+          <w:rFonts w:ascii="Consolas" w:eastAsia="Times New Roman" w:hAnsi="Consolas" w:cs="Times New Roman"/>
+          <w:color w:val="000000"/>
+          <w:sz w:val="21"/>
+          <w:szCs w:val="21"/>
+          <w:rtl/>
+        </w:rPr>
+      </w:pPr>
+      <w:r>
+        <w:rPr>
+          <w:rFonts w:ascii="Consolas" w:eastAsia="Times New Roman" w:hAnsi="Consolas" w:cs="Times New Roman"/>
+          <w:color w:val="000000"/>
+          <w:sz w:val="21"/>
+          <w:szCs w:val="21"/>
+        </w:rPr>
+        <w:t>}</w:t>
+      </w:r>
+    </w:p>
+    <w:p>
+      <w:pPr>
+        <w:shd w:val="clear" w:color="auto" w:fill="FFFFFF"/>
+        <w:bidi/>
+        <w:spacing w:after="0" w:line="285" w:lineRule="atLeast"/>
+        <w:rPr>
+          <w:rFonts w:ascii="Consolas" w:eastAsia="Times New Roman" w:hAnsi="Consolas" w:cs="Times New Roman"/>
+          <w:b/>
+          <w:bCs/>
+          <w:color w:val="000000"/>
+          <w:sz w:val="32"/>
+          <w:szCs w:val="32"/>
+          <w:rtl/>
+        </w:rPr>
+      </w:pPr>
+    </w:p>
+    <w:p>
+      <w:pPr>
+        <w:shd w:val="clear" w:color="auto" w:fill="FFFFFF"/>
+        <w:bidi/>
+        <w:spacing w:after="0" w:line="285" w:lineRule="atLeast"/>
+        <w:rPr>
+          <w:rFonts w:ascii="Consolas" w:eastAsia="Times New Roman" w:hAnsi="Consolas" w:cs="Times New Roman"/>
+          <w:b/>
+          <w:bCs/>
+          <w:color w:val="000000"/>
+          <w:sz w:val="32"/>
+          <w:szCs w:val="32"/>
+          <w:rtl/>
+        </w:rPr>
+      </w:pPr>
+    </w:p>
+    <w:p>
+      <w:pPr>
+        <w:shd w:val="clear" w:color="auto" w:fill="FFFFFF"/>
+        <w:bidi/>
+        <w:spacing w:after="0" w:line="285" w:lineRule="atLeast"/>
+        <w:rPr>
+          <w:rFonts w:ascii="Consolas" w:eastAsia="Times New Roman" w:hAnsi="Consolas" w:cs="Times New Roman"/>
+          <w:b/>
+          <w:bCs/>
+          <w:color w:val="000000"/>
+          <w:sz w:val="32"/>
+          <w:szCs w:val="32"/>
+          <w:rtl/>
+        </w:rPr>
+      </w:pPr>
+    </w:p>
+    <w:p>
+      <w:pPr>
+        <w:shd w:val="clear" w:color="auto" w:fill="FFFFFF"/>
+        <w:bidi/>
+        <w:spacing w:after="0" w:line="285" w:lineRule="atLeast"/>
+        <w:rPr>
+          <w:rFonts w:ascii="Consolas" w:eastAsia="Times New Roman" w:hAnsi="Consolas" w:cs="Times New Roman"/>
+          <w:b/>
+          <w:bCs/>
+          <w:color w:val="000000"/>
+          <w:sz w:val="32"/>
+          <w:szCs w:val="32"/>
+          <w:rtl/>
+        </w:rPr>
+      </w:pPr>
+    </w:p>
+    <w:p>
+      <w:pPr>
+        <w:shd w:val="clear" w:color="auto" w:fill="FFFFFF"/>
+        <w:bidi/>
+        <w:spacing w:after="0" w:line="285" w:lineRule="atLeast"/>
+        <w:rPr>
+          <w:rFonts w:ascii="Consolas" w:eastAsia="Times New Roman" w:hAnsi="Consolas" w:cs="Times New Roman"/>
+          <w:b/>
+          <w:bCs/>
+          <w:color w:val="000000"/>
+          <w:sz w:val="32"/>
+          <w:szCs w:val="32"/>
+          <w:rtl/>
+        </w:rPr>
+      </w:pPr>
+    </w:p>
+    <w:p>
+      <w:pPr>
+        <w:shd w:val="clear" w:color="auto" w:fill="FFFFFF"/>
+        <w:bidi/>
+        <w:spacing w:after="0" w:line="285" w:lineRule="atLeast"/>
+        <w:rPr>
+          <w:rFonts w:ascii="Consolas" w:eastAsia="Times New Roman" w:hAnsi="Consolas" w:cs="Times New Roman"/>
+          <w:b/>
+          <w:bCs/>
+          <w:color w:val="000000"/>
+          <w:sz w:val="32"/>
+          <w:szCs w:val="32"/>
+          <w:rtl/>
+        </w:rPr>
+      </w:pPr>
+    </w:p>
+    <w:p>
+      <w:pPr>
+        <w:shd w:val="clear" w:color="auto" w:fill="FFFFFF"/>
+        <w:bidi/>
+        <w:spacing w:after="0" w:line="285" w:lineRule="atLeast"/>
+        <w:rPr>
+          <w:rFonts w:ascii="Consolas" w:eastAsia="Times New Roman" w:hAnsi="Consolas" w:cs="Times New Roman"/>
+          <w:b/>
+          <w:bCs/>
+          <w:color w:val="000000"/>
+          <w:sz w:val="32"/>
+          <w:szCs w:val="32"/>
+          <w:rtl/>
+        </w:rPr>
+      </w:pPr>
+    </w:p>
+    <w:p>
+      <w:pPr>
+        <w:shd w:val="clear" w:color="auto" w:fill="FFFFFF"/>
+        <w:bidi/>
+        <w:spacing w:after="0" w:line="285" w:lineRule="atLeast"/>
+        <w:rPr>
+          <w:rFonts w:ascii="Consolas" w:eastAsia="Times New Roman" w:hAnsi="Consolas" w:cs="Times New Roman"/>
+          <w:b/>
+          <w:bCs/>
+          <w:color w:val="000000"/>
+          <w:sz w:val="32"/>
+          <w:szCs w:val="32"/>
+          <w:rtl/>
+        </w:rPr>
+      </w:pPr>
+    </w:p>
+    <w:p>
+      <w:pPr>
+        <w:shd w:val="clear" w:color="auto" w:fill="FFFFFF"/>
+        <w:bidi/>
+        <w:spacing w:after="0" w:line="285" w:lineRule="atLeast"/>
+        <w:rPr>
+          <w:rFonts w:ascii="Consolas" w:eastAsia="Times New Roman" w:hAnsi="Consolas" w:cs="Times New Roman" w:hint="cs"/>
+          <w:b/>
+          <w:bCs/>
+          <w:color w:val="000000"/>
+          <w:sz w:val="32"/>
+          <w:szCs w:val="32"/>
+          <w:rtl/>
+        </w:rPr>
+      </w:pPr>
+    </w:p>
+    <w:p>
+      <w:pPr>
+        <w:shd w:val="clear" w:color="auto" w:fill="FFFFFF"/>
+        <w:bidi/>
+        <w:spacing w:after="0" w:line="285" w:lineRule="atLeast"/>
+        <w:rPr>
+          <w:rFonts w:ascii="Consolas" w:eastAsia="Times New Roman" w:hAnsi="Consolas" w:cs="Times New Roman"/>
+          <w:b/>
+          <w:bCs/>
+          <w:color w:val="000000"/>
+          <w:sz w:val="32"/>
+          <w:szCs w:val="32"/>
+          <w:rtl/>
+        </w:rPr>
+      </w:pPr>
+    </w:p>
+    <w:p>
+      <w:pPr>
+        <w:shd w:val="clear" w:color="auto" w:fill="FFFFFF"/>
+        <w:bidi/>
+        <w:spacing w:after="0" w:line="285" w:lineRule="atLeast"/>
+        <w:rPr>
+          <w:rFonts w:ascii="Consolas" w:eastAsia="Times New Roman" w:hAnsi="Consolas" w:cs="Times New Roman"/>
+          <w:b/>
+          <w:bCs/>
+          <w:color w:val="000000"/>
+          <w:sz w:val="32"/>
+          <w:szCs w:val="32"/>
+        </w:rPr>
+      </w:pPr>
+      <w:r>
+        <w:rPr>
+          <w:rFonts w:ascii="Consolas" w:eastAsia="Times New Roman" w:hAnsi="Consolas" w:cs="Times New Roman" w:hint="cs"/>
+          <w:b/>
+          <w:bCs/>
+          <w:color w:val="000000"/>
+          <w:sz w:val="32"/>
+          <w:szCs w:val="32"/>
+          <w:rtl/>
+        </w:rPr>
+        <w:lastRenderedPageBreak/>
+        <w:t>שאלה 1 סעיף ב:</w:t>
+      </w:r>
+    </w:p>
+    <w:p>
+      <w:pPr>
+        <w:shd w:val="clear" w:color="auto" w:fill="FFFFFF"/>
+        <w:spacing w:after="0" w:line="285" w:lineRule="atLeast"/>
+        <w:rPr>
+          <w:rFonts w:ascii="Consolas" w:eastAsia="Times New Roman" w:hAnsi="Consolas" w:cs="Times New Roman"/>
+          <w:color w:val="000000"/>
+          <w:sz w:val="21"/>
+          <w:szCs w:val="21"/>
+        </w:rPr>
+      </w:pPr>
+    </w:p>
+    <w:p>
+      <w:pPr>
+        <w:shd w:val="clear" w:color="auto" w:fill="FFFFFF"/>
+        <w:bidi/>
+        <w:spacing w:after="0" w:line="285" w:lineRule="atLeast"/>
+        <w:rPr>
+          <w:rFonts w:ascii="Consolas" w:eastAsia="Times New Roman" w:hAnsi="Consolas" w:cs="Times New Roman"/>
+          <w:color w:val="000000"/>
+          <w:sz w:val="24"/>
+          <w:szCs w:val="24"/>
+          <w:rtl/>
+        </w:rPr>
+      </w:pPr>
+      <w:r>
+        <w:rPr>
+          <w:rFonts w:ascii="Consolas" w:eastAsia="Times New Roman" w:hAnsi="Consolas" w:cs="Times New Roman" w:hint="cs"/>
+          <w:color w:val="000000"/>
+          <w:sz w:val="24"/>
+          <w:szCs w:val="24"/>
+          <w:rtl/>
+        </w:rPr>
+        <w:t xml:space="preserve">הסבר על שורות הקוד שבתוך </w:t>
+      </w:r>
+      <w:r>
+        <w:rPr>
+          <w:rFonts w:ascii="Consolas" w:eastAsia="Times New Roman" w:hAnsi="Consolas" w:cs="Times New Roman"/>
+          <w:color w:val="000000"/>
+          <w:sz w:val="24"/>
+          <w:szCs w:val="24"/>
+        </w:rPr>
+        <w:t>main</w:t>
+      </w:r>
+      <w:r>
+        <w:rPr>
+          <w:rFonts w:ascii="Consolas" w:eastAsia="Times New Roman" w:hAnsi="Consolas" w:cs="Times New Roman" w:hint="cs"/>
+          <w:color w:val="000000"/>
+          <w:sz w:val="24"/>
+          <w:szCs w:val="24"/>
+          <w:rtl/>
+        </w:rPr>
+        <w:t>:</w:t>
+      </w:r>
+    </w:p>
+    <w:p>
+      <w:pPr>
+        <w:shd w:val="clear" w:color="auto" w:fill="FFFFFF"/>
+        <w:bidi/>
+        <w:spacing w:after="0" w:line="285" w:lineRule="atLeast"/>
+        <w:rPr>
+          <w:rFonts w:ascii="Consolas" w:eastAsia="Times New Roman" w:hAnsi="Consolas" w:cs="Times New Roman" w:hint="cs"/>
+          <w:color w:val="000000"/>
+          <w:sz w:val="24"/>
+          <w:szCs w:val="24"/>
+          <w:rtl/>
+        </w:rPr>
+      </w:pPr>
+    </w:p>
+    <w:p>
+      <w:pPr>
+        <w:shd w:val="clear" w:color="auto" w:fill="FFFFFF"/>
+        <w:spacing w:after="0" w:line="285" w:lineRule="atLeast"/>
         <w:rPr>
           <w:rFonts w:ascii="Consolas" w:eastAsia="Times New Roman" w:hAnsi="Consolas" w:cs="Times New Roman"/>
           <w:i/>
@@ -4137,538 +4510,1261 @@
           <w:sz w:val="21"/>
           <w:szCs w:val="21"/>
         </w:rPr>
-        <w:t xml:space="preserve">// going inside f function we insert a copy </w:t>
-      </w:r>
-      <w:proofErr w:type="spellStart"/>
-      <w:r>
-        <w:rPr>
-          <w:rFonts w:ascii="Consolas" w:eastAsia="Times New Roman" w:hAnsi="Consolas" w:cs="Times New Roman"/>
-          <w:i/>
-          <w:iCs/>
-          <w:color w:val="000000"/>
-          <w:sz w:val="21"/>
-          <w:szCs w:val="21"/>
-        </w:rPr>
-        <w:t>c’tor</w:t>
-      </w:r>
-      <w:proofErr w:type="spellEnd"/>
-      <w:r>
-        <w:rPr>
-          <w:rFonts w:ascii="Consolas" w:eastAsia="Times New Roman" w:hAnsi="Consolas" w:cs="Times New Roman"/>
-          <w:i/>
-          <w:iCs/>
-          <w:color w:val="000000"/>
-          <w:sz w:val="21"/>
-          <w:szCs w:val="21"/>
-        </w:rPr>
-        <w:t xml:space="preserve"> and prints 2. Then </w:t>
-      </w:r>
-      <w:r>
-        <w:rPr>
-          <w:rFonts w:ascii="Consolas" w:eastAsia="Times New Roman" w:hAnsi="Consolas" w:cs="Times New Roman"/>
-          <w:i/>
-          <w:iCs/>
-          <w:color w:val="000000"/>
-          <w:sz w:val="21"/>
-          <w:szCs w:val="21"/>
-        </w:rPr>
-        <w:t xml:space="preserve">there is a call to the method </w:t>
-      </w:r>
-      <w:proofErr w:type="spellStart"/>
-      <w:proofErr w:type="gramStart"/>
-      <w:r>
-        <w:rPr>
-          <w:rFonts w:ascii="Consolas" w:eastAsia="Times New Roman" w:hAnsi="Consolas" w:cs="Times New Roman"/>
-          <w:i/>
-          <w:iCs/>
-          <w:color w:val="000000"/>
-          <w:sz w:val="21"/>
-          <w:szCs w:val="21"/>
-        </w:rPr>
-        <w:t>a.type</w:t>
-      </w:r>
-      <w:proofErr w:type="spellEnd"/>
-      <w:proofErr w:type="gramEnd"/>
-      <w:r>
-        <w:rPr>
-          <w:rFonts w:ascii="Consolas" w:eastAsia="Times New Roman" w:hAnsi="Consolas" w:cs="Times New Roman"/>
-          <w:i/>
-          <w:iCs/>
-          <w:color w:val="000000"/>
-          <w:sz w:val="21"/>
-          <w:szCs w:val="21"/>
-        </w:rPr>
-        <w:t>() that prints 3.</w:t>
-      </w:r>
-    </w:p>
-    <w:p>
-      <w:pPr>
-        <w:shd w:val="clear" w:color="auto" w:fill="FFFFFF"/>
-        <w:spacing w:after="0" w:line="285" w:lineRule="atLeast"/>
-        <w:rPr>
-          <w:rFonts w:ascii="Consolas" w:eastAsia="Times New Roman" w:hAnsi="Consolas" w:cs="Times New Roman"/>
-          <w:i/>
-          <w:iCs/>
-          <w:color w:val="000000"/>
-          <w:sz w:val="21"/>
-          <w:szCs w:val="21"/>
-        </w:rPr>
-      </w:pPr>
-      <w:r>
-        <w:rPr>
-          <w:rFonts w:ascii="Consolas" w:eastAsia="Times New Roman" w:hAnsi="Consolas" w:cs="Times New Roman"/>
-          <w:i/>
-          <w:iCs/>
-          <w:color w:val="000000"/>
-          <w:sz w:val="21"/>
-          <w:szCs w:val="21"/>
-        </w:rPr>
-        <w:t xml:space="preserve">After that we go to the return and we returning back another copy of a, that calls the copy </w:t>
-      </w:r>
-      <w:proofErr w:type="spellStart"/>
-      <w:r>
-        <w:rPr>
-          <w:rFonts w:ascii="Consolas" w:eastAsia="Times New Roman" w:hAnsi="Consolas" w:cs="Times New Roman"/>
-          <w:i/>
-          <w:iCs/>
-          <w:color w:val="000000"/>
-          <w:sz w:val="21"/>
-          <w:szCs w:val="21"/>
-        </w:rPr>
-        <w:t>c’tor</w:t>
-      </w:r>
-      <w:proofErr w:type="spellEnd"/>
-      <w:r>
-        <w:rPr>
-          <w:rFonts w:ascii="Consolas" w:eastAsia="Times New Roman" w:hAnsi="Consolas" w:cs="Times New Roman"/>
-          <w:i/>
-          <w:iCs/>
-          <w:color w:val="000000"/>
-          <w:sz w:val="21"/>
-          <w:szCs w:val="21"/>
-        </w:rPr>
-        <w:t xml:space="preserve"> and prints </w:t>
-      </w:r>
-      <w:proofErr w:type="gramStart"/>
-      <w:r>
-        <w:rPr>
-          <w:rFonts w:ascii="Consolas" w:eastAsia="Times New Roman" w:hAnsi="Consolas" w:cs="Times New Roman"/>
-          <w:i/>
-          <w:iCs/>
-          <w:color w:val="000000"/>
-          <w:sz w:val="21"/>
-          <w:szCs w:val="21"/>
-        </w:rPr>
-        <w:t>4.Then</w:t>
-      </w:r>
-      <w:proofErr w:type="gramEnd"/>
-      <w:r>
-        <w:rPr>
-          <w:rFonts w:ascii="Consolas" w:eastAsia="Times New Roman" w:hAnsi="Consolas" w:cs="Times New Roman"/>
-          <w:i/>
-          <w:iCs/>
-          <w:color w:val="000000"/>
-          <w:sz w:val="21"/>
-          <w:szCs w:val="21"/>
-        </w:rPr>
-        <w:t xml:space="preserve"> we call the method .type again from the main so it prints 5.</w:t>
-      </w:r>
-    </w:p>
-    <w:p>
-      <w:pPr>
-        <w:shd w:val="clear" w:color="auto" w:fill="FFFFFF"/>
-        <w:spacing w:after="0" w:line="285" w:lineRule="atLeast"/>
-        <w:rPr>
-          <w:rFonts w:ascii="Consolas" w:eastAsia="Times New Roman" w:hAnsi="Consolas" w:cs="Times New Roman"/>
-          <w:i/>
-          <w:iCs/>
-          <w:color w:val="000000"/>
-          <w:sz w:val="21"/>
-          <w:szCs w:val="21"/>
-        </w:rPr>
-      </w:pPr>
-      <w:proofErr w:type="gramStart"/>
-      <w:r>
-        <w:rPr>
-          <w:rFonts w:ascii="Consolas" w:eastAsia="Times New Roman" w:hAnsi="Consolas" w:cs="Times New Roman"/>
-          <w:i/>
-          <w:iCs/>
-          <w:color w:val="000000"/>
-          <w:sz w:val="21"/>
-          <w:szCs w:val="21"/>
-        </w:rPr>
-        <w:t>So</w:t>
-      </w:r>
-      <w:proofErr w:type="gramEnd"/>
-      <w:r>
-        <w:rPr>
-          <w:rFonts w:ascii="Consolas" w:eastAsia="Times New Roman" w:hAnsi="Consolas" w:cs="Times New Roman"/>
-          <w:i/>
-          <w:iCs/>
-          <w:color w:val="000000"/>
-          <w:sz w:val="21"/>
-          <w:szCs w:val="21"/>
-        </w:rPr>
-        <w:t xml:space="preserve"> we had 2 copies of a, so the destructor needs to be called twice – once for the first copy that the function received 6, and once for the object that was returned out 7.  </w:t>
-      </w:r>
-      <w:r>
-        <w:rPr>
-          <w:rFonts w:ascii="Consolas" w:eastAsia="Times New Roman" w:hAnsi="Consolas" w:cs="Times New Roman"/>
-          <w:i/>
-          <w:iCs/>
-          <w:color w:val="000000"/>
-          <w:sz w:val="21"/>
-          <w:szCs w:val="21"/>
-        </w:rPr>
-        <w:t xml:space="preserve"> </w:t>
-      </w:r>
-    </w:p>
-    <w:p>
-      <w:pPr>
-        <w:shd w:val="clear" w:color="auto" w:fill="FFFFFF"/>
-        <w:spacing w:after="0" w:line="285" w:lineRule="atLeast"/>
-        <w:rPr>
-          <w:rFonts w:ascii="Consolas" w:eastAsia="Times New Roman" w:hAnsi="Consolas" w:cs="Times New Roman"/>
-          <w:i/>
-          <w:iCs/>
-          <w:color w:val="000000"/>
-          <w:sz w:val="21"/>
-          <w:szCs w:val="21"/>
-        </w:rPr>
-      </w:pPr>
-      <w:r>
-        <w:rPr>
-          <w:rFonts w:ascii="Consolas" w:eastAsia="Times New Roman" w:hAnsi="Consolas" w:cs="Times New Roman"/>
-          <w:color w:val="000000"/>
-          <w:sz w:val="21"/>
-          <w:szCs w:val="21"/>
-        </w:rPr>
-        <w:t>    </w:t>
-      </w:r>
-      <w:proofErr w:type="spellStart"/>
-      <w:r>
-        <w:rPr>
-          <w:rFonts w:ascii="Consolas" w:eastAsia="Times New Roman" w:hAnsi="Consolas" w:cs="Times New Roman"/>
-          <w:color w:val="000000"/>
-          <w:sz w:val="21"/>
-          <w:szCs w:val="21"/>
-        </w:rPr>
-        <w:t>cout</w:t>
-      </w:r>
-      <w:proofErr w:type="spellEnd"/>
-      <w:r>
-        <w:rPr>
-          <w:rFonts w:ascii="Consolas" w:eastAsia="Times New Roman" w:hAnsi="Consolas" w:cs="Times New Roman"/>
-          <w:color w:val="000000"/>
-          <w:sz w:val="21"/>
-          <w:szCs w:val="21"/>
-        </w:rPr>
-        <w:t> &lt;&lt; </w:t>
-      </w:r>
-      <w:r>
-        <w:rPr>
-          <w:rFonts w:ascii="Consolas" w:eastAsia="Times New Roman" w:hAnsi="Consolas" w:cs="Times New Roman"/>
-          <w:color w:val="A31515"/>
-          <w:sz w:val="21"/>
-          <w:szCs w:val="21"/>
-        </w:rPr>
-        <w:t>"applying function g:"</w:t>
-      </w:r>
-      <w:r>
-        <w:rPr>
-          <w:rFonts w:ascii="Consolas" w:eastAsia="Times New Roman" w:hAnsi="Consolas" w:cs="Times New Roman"/>
-          <w:color w:val="000000"/>
-          <w:sz w:val="21"/>
-          <w:szCs w:val="21"/>
-        </w:rPr>
-        <w:t> &lt;&lt; </w:t>
-      </w:r>
-      <w:proofErr w:type="spellStart"/>
-      <w:r>
-        <w:rPr>
-          <w:rFonts w:ascii="Consolas" w:eastAsia="Times New Roman" w:hAnsi="Consolas" w:cs="Times New Roman"/>
-          <w:color w:val="000000"/>
-          <w:sz w:val="21"/>
-          <w:szCs w:val="21"/>
-        </w:rPr>
-        <w:t>endl</w:t>
-      </w:r>
-      <w:proofErr w:type="spellEnd"/>
-      <w:r>
-        <w:rPr>
-          <w:rFonts w:ascii="Consolas" w:eastAsia="Times New Roman" w:hAnsi="Consolas" w:cs="Times New Roman"/>
-          <w:color w:val="000000"/>
-          <w:sz w:val="21"/>
-          <w:szCs w:val="21"/>
-        </w:rPr>
-        <w:t>;</w:t>
-      </w:r>
-      <w:r>
-        <w:rPr>
-          <w:rFonts w:ascii="Consolas" w:eastAsia="Times New Roman" w:hAnsi="Consolas" w:cs="Times New Roman"/>
-          <w:color w:val="000000"/>
-          <w:sz w:val="21"/>
-          <w:szCs w:val="21"/>
-        </w:rPr>
-        <w:t>//</w:t>
-      </w:r>
-      <w:r>
-        <w:rPr>
-          <w:rFonts w:ascii="Consolas" w:eastAsia="Times New Roman" w:hAnsi="Consolas" w:cs="Times New Roman"/>
-          <w:i/>
-          <w:iCs/>
-          <w:color w:val="000000"/>
-          <w:sz w:val="21"/>
-          <w:szCs w:val="21"/>
-        </w:rPr>
-        <w:t xml:space="preserve"> </w:t>
-      </w:r>
-      <w:r>
-        <w:rPr>
-          <w:rFonts w:ascii="Consolas" w:eastAsia="Times New Roman" w:hAnsi="Consolas" w:cs="Times New Roman"/>
-          <w:i/>
-          <w:iCs/>
-          <w:color w:val="000000"/>
-          <w:sz w:val="21"/>
-          <w:szCs w:val="21"/>
-        </w:rPr>
-        <w:t xml:space="preserve">prints to the screen through </w:t>
-      </w:r>
-      <w:proofErr w:type="spellStart"/>
-      <w:r>
-        <w:rPr>
-          <w:rFonts w:ascii="Consolas" w:eastAsia="Times New Roman" w:hAnsi="Consolas" w:cs="Times New Roman"/>
-          <w:i/>
-          <w:iCs/>
-          <w:color w:val="000000"/>
-          <w:sz w:val="21"/>
-          <w:szCs w:val="21"/>
-        </w:rPr>
-        <w:t>cout</w:t>
-      </w:r>
-      <w:proofErr w:type="spellEnd"/>
-      <w:r>
-        <w:rPr>
-          <w:rFonts w:ascii="Consolas" w:eastAsia="Times New Roman" w:hAnsi="Consolas" w:cs="Times New Roman"/>
-          <w:i/>
-          <w:iCs/>
-          <w:color w:val="000000"/>
-          <w:sz w:val="21"/>
-          <w:szCs w:val="21"/>
-        </w:rPr>
-        <w:t xml:space="preserve"> </w:t>
-      </w:r>
-      <w:r>
-        <w:rPr>
-          <w:rFonts w:ascii="Consolas" w:eastAsia="Times New Roman" w:hAnsi="Consolas" w:cs="Times New Roman"/>
-          <w:i/>
-          <w:iCs/>
-          <w:color w:val="000000"/>
-          <w:sz w:val="21"/>
-          <w:szCs w:val="21"/>
-        </w:rPr>
-        <w:t>8.</w:t>
-      </w:r>
-    </w:p>
-    <w:p>
-      <w:pPr>
-        <w:shd w:val="clear" w:color="auto" w:fill="FFFFFF"/>
-        <w:spacing w:after="0" w:line="285" w:lineRule="atLeast"/>
-        <w:rPr>
-          <w:rFonts w:ascii="Consolas" w:eastAsia="Times New Roman" w:hAnsi="Consolas" w:cs="Times New Roman"/>
-          <w:i/>
-          <w:iCs/>
-          <w:color w:val="000000"/>
-          <w:sz w:val="21"/>
-          <w:szCs w:val="21"/>
-        </w:rPr>
-      </w:pPr>
-      <w:r>
-        <w:rPr>
-          <w:rFonts w:ascii="Consolas" w:eastAsia="Times New Roman" w:hAnsi="Consolas" w:cs="Times New Roman"/>
-          <w:color w:val="000000"/>
-          <w:sz w:val="21"/>
-          <w:szCs w:val="21"/>
-        </w:rPr>
-        <w:t>    g(*pa</w:t>
-      </w:r>
-      <w:proofErr w:type="gramStart"/>
-      <w:r>
-        <w:rPr>
-          <w:rFonts w:ascii="Consolas" w:eastAsia="Times New Roman" w:hAnsi="Consolas" w:cs="Times New Roman"/>
-          <w:color w:val="000000"/>
-          <w:sz w:val="21"/>
-          <w:szCs w:val="21"/>
-        </w:rPr>
-        <w:t>).type</w:t>
-      </w:r>
-      <w:proofErr w:type="gramEnd"/>
-      <w:r>
-        <w:rPr>
-          <w:rFonts w:ascii="Consolas" w:eastAsia="Times New Roman" w:hAnsi="Consolas" w:cs="Times New Roman"/>
-          <w:color w:val="000000"/>
-          <w:sz w:val="21"/>
-          <w:szCs w:val="21"/>
-        </w:rPr>
-        <w:t>();</w:t>
-      </w:r>
-      <w:r>
-        <w:rPr>
-          <w:rFonts w:ascii="Consolas" w:eastAsia="Times New Roman" w:hAnsi="Consolas" w:cs="Times New Roman"/>
-          <w:color w:val="000000"/>
-          <w:sz w:val="21"/>
-          <w:szCs w:val="21"/>
-        </w:rPr>
-        <w:t>//</w:t>
-      </w:r>
-      <w:r>
-        <w:rPr>
-          <w:rFonts w:ascii="Consolas" w:eastAsia="Times New Roman" w:hAnsi="Consolas" w:cs="Times New Roman"/>
-          <w:i/>
-          <w:iCs/>
-          <w:color w:val="000000"/>
-          <w:sz w:val="21"/>
-          <w:szCs w:val="21"/>
-        </w:rPr>
-        <w:t xml:space="preserve">g receives an object by reference thus there is no calls to the copy constructor nor in the reception nor on the return. So, first we go through the method inside g that prints 9. Then we have the </w:t>
-      </w:r>
-      <w:proofErr w:type="gramStart"/>
-      <w:r>
-        <w:rPr>
-          <w:rFonts w:ascii="Consolas" w:eastAsia="Times New Roman" w:hAnsi="Consolas" w:cs="Times New Roman"/>
-          <w:i/>
-          <w:iCs/>
-          <w:color w:val="000000"/>
-          <w:sz w:val="21"/>
-          <w:szCs w:val="21"/>
-        </w:rPr>
-        <w:t>method .type</w:t>
-      </w:r>
-      <w:proofErr w:type="gramEnd"/>
-      <w:r>
-        <w:rPr>
-          <w:rFonts w:ascii="Consolas" w:eastAsia="Times New Roman" w:hAnsi="Consolas" w:cs="Times New Roman"/>
-          <w:i/>
-          <w:iCs/>
-          <w:color w:val="000000"/>
-          <w:sz w:val="21"/>
-          <w:szCs w:val="21"/>
-        </w:rPr>
-        <w:t xml:space="preserve"> inside the main function that causes the print 10. Now we are going out of the scope of g function so the destructor of B is called and causes the print 11, and then because of B is derived from A the destructor of A is called afterwards so we get the output 12.</w:t>
-      </w:r>
-    </w:p>
-    <w:p>
-      <w:pPr>
-        <w:shd w:val="clear" w:color="auto" w:fill="FFFFFF"/>
-        <w:spacing w:after="0" w:line="285" w:lineRule="atLeast"/>
-        <w:rPr>
-          <w:rFonts w:ascii="Consolas" w:eastAsia="Times New Roman" w:hAnsi="Consolas" w:cs="Times New Roman"/>
-          <w:color w:val="000000"/>
-          <w:sz w:val="21"/>
-          <w:szCs w:val="21"/>
-        </w:rPr>
-      </w:pPr>
-      <w:r>
-        <w:rPr>
-          <w:rFonts w:ascii="Consolas" w:eastAsia="Times New Roman" w:hAnsi="Consolas" w:cs="Times New Roman"/>
-          <w:color w:val="000000"/>
-          <w:sz w:val="21"/>
-          <w:szCs w:val="21"/>
-        </w:rPr>
-        <w:t>    delete </w:t>
-      </w:r>
-      <w:proofErr w:type="gramStart"/>
-      <w:r>
-        <w:rPr>
-          <w:rFonts w:ascii="Consolas" w:eastAsia="Times New Roman" w:hAnsi="Consolas" w:cs="Times New Roman"/>
-          <w:color w:val="000000"/>
-          <w:sz w:val="21"/>
-          <w:szCs w:val="21"/>
-        </w:rPr>
-        <w:t>pa;</w:t>
-      </w:r>
-      <w:proofErr w:type="gramEnd"/>
-    </w:p>
-    <w:p>
-      <w:pPr>
-        <w:shd w:val="clear" w:color="auto" w:fill="FFFFFF"/>
-        <w:spacing w:after="0" w:line="285" w:lineRule="atLeast"/>
-        <w:rPr>
-          <w:rFonts w:ascii="Consolas" w:eastAsia="Times New Roman" w:hAnsi="Consolas" w:cs="Times New Roman"/>
-          <w:color w:val="000000"/>
-          <w:sz w:val="21"/>
-          <w:szCs w:val="21"/>
-        </w:rPr>
-      </w:pPr>
-      <w:r>
-        <w:rPr>
-          <w:rFonts w:ascii="Consolas" w:eastAsia="Times New Roman" w:hAnsi="Consolas" w:cs="Times New Roman"/>
-          <w:color w:val="000000"/>
-          <w:sz w:val="21"/>
-          <w:szCs w:val="21"/>
+      </w:pPr>
+    </w:p>
+    <w:tbl>
+      <w:tblPr>
+        <w:tblStyle w:val="a4"/>
+        <w:tblW w:w="0" w:type="auto"/>
+        <w:tblLook w:val="04A0" w:firstRow="1" w:lastRow="0" w:firstColumn="1" w:lastColumn="0" w:noHBand="0" w:noVBand="1"/>
+      </w:tblPr>
+      <w:tblGrid>
+        <w:gridCol w:w="4719"/>
+        <w:gridCol w:w="4631"/>
+      </w:tblGrid>
+      <w:tr>
+        <w:tc>
+          <w:tcPr>
+            <w:tcW w:w="3114" w:type="dxa"/>
+          </w:tcPr>
+          <w:p>
+            <w:pPr>
+              <w:spacing w:line="285" w:lineRule="atLeast"/>
+              <w:jc w:val="center"/>
+              <w:rPr>
+                <w:rFonts w:ascii="Consolas" w:eastAsia="Times New Roman" w:hAnsi="Consolas" w:cs="Times New Roman" w:hint="cs"/>
+                <w:b/>
+                <w:bCs/>
+                <w:color w:val="000000"/>
+                <w:sz w:val="24"/>
+                <w:szCs w:val="24"/>
+                <w:rtl/>
+              </w:rPr>
+            </w:pPr>
+            <w:r>
+              <w:rPr>
+                <w:rFonts w:ascii="Consolas" w:eastAsia="Times New Roman" w:hAnsi="Consolas" w:cs="Times New Roman" w:hint="cs"/>
+                <w:b/>
+                <w:bCs/>
+                <w:color w:val="000000"/>
+                <w:sz w:val="24"/>
+                <w:szCs w:val="24"/>
+                <w:rtl/>
+              </w:rPr>
+              <w:t>השורה בקוד:</w:t>
+            </w:r>
+          </w:p>
+        </w:tc>
+        <w:tc>
+          <w:tcPr>
+            <w:tcW w:w="6236" w:type="dxa"/>
+          </w:tcPr>
+          <w:p>
+            <w:pPr>
+              <w:spacing w:line="285" w:lineRule="atLeast"/>
+              <w:jc w:val="center"/>
+              <w:rPr>
+                <w:rFonts w:ascii="Consolas" w:eastAsia="Times New Roman" w:hAnsi="Consolas" w:cs="Times New Roman" w:hint="cs"/>
+                <w:b/>
+                <w:bCs/>
+                <w:color w:val="000000"/>
+                <w:sz w:val="24"/>
+                <w:szCs w:val="24"/>
+                <w:rtl/>
+              </w:rPr>
+            </w:pPr>
+            <w:r>
+              <w:rPr>
+                <w:rFonts w:ascii="Consolas" w:eastAsia="Times New Roman" w:hAnsi="Consolas" w:cs="Times New Roman" w:hint="cs"/>
+                <w:b/>
+                <w:bCs/>
+                <w:color w:val="000000"/>
+                <w:sz w:val="24"/>
+                <w:szCs w:val="24"/>
+                <w:rtl/>
+              </w:rPr>
+              <w:t>הסבר:</w:t>
+            </w:r>
+          </w:p>
+        </w:tc>
+      </w:tr>
+      <w:tr>
+        <w:tc>
+          <w:tcPr>
+            <w:tcW w:w="3114" w:type="dxa"/>
+          </w:tcPr>
+          <w:p>
+            <w:pPr>
+              <w:shd w:val="clear" w:color="auto" w:fill="FFFFFF"/>
+              <w:spacing w:line="285" w:lineRule="atLeast"/>
+              <w:rPr>
+                <w:rFonts w:ascii="Consolas" w:eastAsia="Times New Roman" w:hAnsi="Consolas" w:cs="Times New Roman"/>
+                <w:i/>
+                <w:iCs/>
+                <w:color w:val="000000"/>
+                <w:sz w:val="21"/>
+                <w:szCs w:val="21"/>
+              </w:rPr>
+            </w:pPr>
+            <w:r>
+              <w:rPr>
+                <w:rFonts w:ascii="Consolas" w:eastAsia="Times New Roman" w:hAnsi="Consolas" w:cs="Times New Roman"/>
+                <w:color w:val="000000"/>
+                <w:sz w:val="21"/>
+                <w:szCs w:val="21"/>
+              </w:rPr>
+              <w:t>A* pa = </w:t>
+            </w:r>
+            <w:r>
+              <w:rPr>
+                <w:rFonts w:ascii="Consolas" w:eastAsia="Times New Roman" w:hAnsi="Consolas" w:cs="Times New Roman"/>
+                <w:color w:val="0000FF"/>
+                <w:sz w:val="21"/>
+                <w:szCs w:val="21"/>
+              </w:rPr>
+              <w:t>new</w:t>
+            </w:r>
+            <w:r>
+              <w:rPr>
+                <w:rFonts w:ascii="Consolas" w:eastAsia="Times New Roman" w:hAnsi="Consolas" w:cs="Times New Roman"/>
+                <w:color w:val="000000"/>
+                <w:sz w:val="21"/>
+                <w:szCs w:val="21"/>
+              </w:rPr>
+              <w:t> </w:t>
+            </w:r>
+            <w:proofErr w:type="gramStart"/>
+            <w:r>
+              <w:rPr>
+                <w:rFonts w:ascii="Consolas" w:eastAsia="Times New Roman" w:hAnsi="Consolas" w:cs="Times New Roman"/>
+                <w:color w:val="000000"/>
+                <w:sz w:val="21"/>
+                <w:szCs w:val="21"/>
+              </w:rPr>
+              <w:t>B(</w:t>
+            </w:r>
+            <w:proofErr w:type="gramEnd"/>
+            <w:r>
+              <w:rPr>
+                <w:rFonts w:ascii="Consolas" w:eastAsia="Times New Roman" w:hAnsi="Consolas" w:cs="Times New Roman"/>
+                <w:color w:val="000000"/>
+                <w:sz w:val="21"/>
+                <w:szCs w:val="21"/>
+              </w:rPr>
+              <w:t>)</w:t>
+            </w:r>
+            <w:r>
+              <w:rPr>
+                <w:rFonts w:ascii="Consolas" w:eastAsia="Times New Roman" w:hAnsi="Consolas" w:cs="Times New Roman"/>
+                <w:color w:val="000000"/>
+                <w:sz w:val="21"/>
+                <w:szCs w:val="21"/>
+              </w:rPr>
+              <w:t>;</w:t>
+            </w:r>
+            <w:r>
+              <w:rPr>
+                <w:rFonts w:ascii="Consolas" w:eastAsia="Times New Roman" w:hAnsi="Consolas" w:cs="Times New Roman"/>
+                <w:i/>
+                <w:iCs/>
+                <w:color w:val="000000"/>
+                <w:sz w:val="21"/>
+                <w:szCs w:val="21"/>
+              </w:rPr>
+              <w:t xml:space="preserve">  </w:t>
+            </w:r>
+          </w:p>
+        </w:tc>
+        <w:tc>
+          <w:tcPr>
+            <w:tcW w:w="6236" w:type="dxa"/>
+          </w:tcPr>
+          <w:p>
+            <w:pPr>
+              <w:shd w:val="clear" w:color="auto" w:fill="FFFFFF"/>
+              <w:spacing w:line="285" w:lineRule="atLeast"/>
+              <w:rPr>
+                <w:rFonts w:asciiTheme="minorBidi" w:eastAsia="Times New Roman" w:hAnsiTheme="minorBidi"/>
+                <w:color w:val="000000"/>
+                <w:sz w:val="21"/>
+                <w:szCs w:val="21"/>
+              </w:rPr>
+            </w:pPr>
+            <w:r>
+              <w:rPr>
+                <w:rFonts w:asciiTheme="minorBidi" w:eastAsia="Times New Roman" w:hAnsiTheme="minorBidi"/>
+                <w:color w:val="000000"/>
+                <w:sz w:val="21"/>
+                <w:szCs w:val="21"/>
+              </w:rPr>
+              <w:t>creates a new pointer with type A* to a B object – no output.</w:t>
+            </w:r>
+          </w:p>
+          <w:p>
+            <w:pPr>
+              <w:spacing w:line="285" w:lineRule="atLeast"/>
+              <w:rPr>
+                <w:rFonts w:asciiTheme="minorBidi" w:eastAsia="Times New Roman" w:hAnsiTheme="minorBidi"/>
+                <w:color w:val="000000"/>
+                <w:sz w:val="21"/>
+                <w:szCs w:val="21"/>
+              </w:rPr>
+            </w:pPr>
+          </w:p>
+        </w:tc>
+      </w:tr>
+      <w:tr>
+        <w:tc>
+          <w:tcPr>
+            <w:tcW w:w="3114" w:type="dxa"/>
+          </w:tcPr>
+          <w:p>
+            <w:pPr>
+              <w:spacing w:line="285" w:lineRule="atLeast"/>
+              <w:rPr>
+                <w:rFonts w:ascii="Consolas" w:eastAsia="Times New Roman" w:hAnsi="Consolas" w:cs="Times New Roman"/>
+                <w:i/>
+                <w:iCs/>
+                <w:color w:val="000000"/>
+                <w:sz w:val="21"/>
+                <w:szCs w:val="21"/>
+              </w:rPr>
+            </w:pPr>
+            <w:proofErr w:type="spellStart"/>
+            <w:r>
+              <w:rPr>
+                <w:rFonts w:ascii="Consolas" w:eastAsia="Times New Roman" w:hAnsi="Consolas" w:cs="Times New Roman"/>
+                <w:color w:val="000000"/>
+                <w:sz w:val="21"/>
+                <w:szCs w:val="21"/>
+              </w:rPr>
+              <w:t>cout</w:t>
+            </w:r>
+            <w:proofErr w:type="spellEnd"/>
+            <w:r>
+              <w:rPr>
+                <w:rFonts w:ascii="Consolas" w:eastAsia="Times New Roman" w:hAnsi="Consolas" w:cs="Times New Roman"/>
+                <w:color w:val="000000"/>
+                <w:sz w:val="21"/>
+                <w:szCs w:val="21"/>
+              </w:rPr>
+              <w:t> &lt;&lt; </w:t>
+            </w:r>
+            <w:r>
+              <w:rPr>
+                <w:rFonts w:ascii="Consolas" w:eastAsia="Times New Roman" w:hAnsi="Consolas" w:cs="Times New Roman"/>
+                <w:color w:val="A31515"/>
+                <w:sz w:val="21"/>
+                <w:szCs w:val="21"/>
+              </w:rPr>
+              <w:t>"applying function f:"</w:t>
+            </w:r>
+            <w:r>
+              <w:rPr>
+                <w:rFonts w:ascii="Consolas" w:eastAsia="Times New Roman" w:hAnsi="Consolas" w:cs="Times New Roman"/>
+                <w:color w:val="000000"/>
+                <w:sz w:val="21"/>
+                <w:szCs w:val="21"/>
+              </w:rPr>
+              <w:t> &lt;&lt; </w:t>
+            </w:r>
+            <w:proofErr w:type="spellStart"/>
+            <w:r>
+              <w:rPr>
+                <w:rFonts w:ascii="Consolas" w:eastAsia="Times New Roman" w:hAnsi="Consolas" w:cs="Times New Roman"/>
+                <w:color w:val="000000"/>
+                <w:sz w:val="21"/>
+                <w:szCs w:val="21"/>
+              </w:rPr>
+              <w:t>endl</w:t>
+            </w:r>
+            <w:proofErr w:type="spellEnd"/>
+            <w:r>
+              <w:rPr>
+                <w:rFonts w:ascii="Consolas" w:eastAsia="Times New Roman" w:hAnsi="Consolas" w:cs="Times New Roman"/>
+                <w:color w:val="000000"/>
+                <w:sz w:val="21"/>
+                <w:szCs w:val="21"/>
+              </w:rPr>
+              <w:t>;</w:t>
+            </w:r>
+          </w:p>
+        </w:tc>
+        <w:tc>
+          <w:tcPr>
+            <w:tcW w:w="6236" w:type="dxa"/>
+          </w:tcPr>
+          <w:p>
+            <w:pPr>
+              <w:shd w:val="clear" w:color="auto" w:fill="FFFFFF"/>
+              <w:spacing w:line="285" w:lineRule="atLeast"/>
+              <w:rPr>
+                <w:rFonts w:asciiTheme="minorBidi" w:eastAsia="Times New Roman" w:hAnsiTheme="minorBidi"/>
+                <w:color w:val="000000"/>
+                <w:sz w:val="21"/>
+                <w:szCs w:val="21"/>
+              </w:rPr>
+            </w:pPr>
+            <w:r>
+              <w:rPr>
+                <w:rFonts w:asciiTheme="minorBidi" w:eastAsia="Times New Roman" w:hAnsiTheme="minorBidi"/>
+                <w:color w:val="000000"/>
+                <w:sz w:val="21"/>
+                <w:szCs w:val="21"/>
+              </w:rPr>
+              <w:t xml:space="preserve">prints to the screen through </w:t>
+            </w:r>
+            <w:proofErr w:type="spellStart"/>
+            <w:r>
+              <w:rPr>
+                <w:rFonts w:asciiTheme="minorBidi" w:eastAsia="Times New Roman" w:hAnsiTheme="minorBidi"/>
+                <w:color w:val="000000"/>
+                <w:sz w:val="21"/>
+                <w:szCs w:val="21"/>
+              </w:rPr>
+              <w:t>cout</w:t>
+            </w:r>
+            <w:proofErr w:type="spellEnd"/>
+            <w:r>
+              <w:rPr>
+                <w:rFonts w:asciiTheme="minorBidi" w:eastAsia="Times New Roman" w:hAnsiTheme="minorBidi"/>
+                <w:color w:val="000000"/>
+                <w:sz w:val="21"/>
+                <w:szCs w:val="21"/>
+              </w:rPr>
+              <w:t xml:space="preserve"> </w:t>
+            </w:r>
+            <w:r>
+              <w:rPr>
+                <w:rFonts w:asciiTheme="minorBidi" w:eastAsia="Times New Roman" w:hAnsiTheme="minorBidi"/>
+                <w:color w:val="000000"/>
+                <w:sz w:val="21"/>
+                <w:szCs w:val="21"/>
+                <w:highlight w:val="yellow"/>
+              </w:rPr>
+              <w:t>1.</w:t>
+            </w:r>
+          </w:p>
+        </w:tc>
+      </w:tr>
+      <w:tr>
+        <w:tc>
+          <w:tcPr>
+            <w:tcW w:w="3114" w:type="dxa"/>
+          </w:tcPr>
+          <w:p>
+            <w:pPr>
+              <w:spacing w:line="285" w:lineRule="atLeast"/>
+              <w:rPr>
+                <w:rFonts w:ascii="Consolas" w:eastAsia="Times New Roman" w:hAnsi="Consolas" w:cs="Times New Roman"/>
+                <w:i/>
+                <w:iCs/>
+                <w:color w:val="000000"/>
+                <w:sz w:val="21"/>
+                <w:szCs w:val="21"/>
+              </w:rPr>
+            </w:pPr>
+            <w:r>
+              <w:rPr>
+                <w:rFonts w:ascii="Consolas" w:eastAsia="Times New Roman" w:hAnsi="Consolas" w:cs="Times New Roman"/>
+                <w:color w:val="000000"/>
+                <w:sz w:val="21"/>
+                <w:szCs w:val="21"/>
+              </w:rPr>
+              <w:t>f(*pa</w:t>
+            </w:r>
+            <w:proofErr w:type="gramStart"/>
+            <w:r>
+              <w:rPr>
+                <w:rFonts w:ascii="Consolas" w:eastAsia="Times New Roman" w:hAnsi="Consolas" w:cs="Times New Roman"/>
+                <w:color w:val="000000"/>
+                <w:sz w:val="21"/>
+                <w:szCs w:val="21"/>
+              </w:rPr>
+              <w:t>).type</w:t>
+            </w:r>
+            <w:proofErr w:type="gramEnd"/>
+            <w:r>
+              <w:rPr>
+                <w:rFonts w:ascii="Consolas" w:eastAsia="Times New Roman" w:hAnsi="Consolas" w:cs="Times New Roman"/>
+                <w:color w:val="000000"/>
+                <w:sz w:val="21"/>
+                <w:szCs w:val="21"/>
+              </w:rPr>
+              <w:t>();</w:t>
+            </w:r>
+          </w:p>
+        </w:tc>
+        <w:tc>
+          <w:tcPr>
+            <w:tcW w:w="6236" w:type="dxa"/>
+          </w:tcPr>
+          <w:p>
+            <w:pPr>
+              <w:shd w:val="clear" w:color="auto" w:fill="FFFFFF"/>
+              <w:spacing w:line="285" w:lineRule="atLeast"/>
+              <w:rPr>
+                <w:rFonts w:asciiTheme="minorBidi" w:eastAsia="Times New Roman" w:hAnsiTheme="minorBidi"/>
+                <w:color w:val="000000"/>
+                <w:sz w:val="21"/>
+                <w:szCs w:val="21"/>
+              </w:rPr>
+            </w:pPr>
+            <w:r>
+              <w:rPr>
+                <w:rFonts w:asciiTheme="minorBidi" w:eastAsia="Times New Roman" w:hAnsiTheme="minorBidi"/>
+                <w:color w:val="000000"/>
+                <w:sz w:val="21"/>
+                <w:szCs w:val="21"/>
+              </w:rPr>
+              <w:t xml:space="preserve">going inside f function we insert a copy </w:t>
+            </w:r>
+            <w:proofErr w:type="spellStart"/>
+            <w:r>
+              <w:rPr>
+                <w:rFonts w:asciiTheme="minorBidi" w:eastAsia="Times New Roman" w:hAnsiTheme="minorBidi"/>
+                <w:color w:val="000000"/>
+                <w:sz w:val="21"/>
+                <w:szCs w:val="21"/>
+              </w:rPr>
+              <w:t>c’tor</w:t>
+            </w:r>
+            <w:proofErr w:type="spellEnd"/>
+            <w:r>
+              <w:rPr>
+                <w:rFonts w:asciiTheme="minorBidi" w:eastAsia="Times New Roman" w:hAnsiTheme="minorBidi"/>
+                <w:color w:val="000000"/>
+                <w:sz w:val="21"/>
+                <w:szCs w:val="21"/>
+              </w:rPr>
+              <w:t xml:space="preserve"> and prints </w:t>
+            </w:r>
+            <w:r>
+              <w:rPr>
+                <w:rFonts w:asciiTheme="minorBidi" w:eastAsia="Times New Roman" w:hAnsiTheme="minorBidi"/>
+                <w:color w:val="000000"/>
+                <w:sz w:val="21"/>
+                <w:szCs w:val="21"/>
+                <w:highlight w:val="yellow"/>
+              </w:rPr>
+              <w:t>2.</w:t>
+            </w:r>
+            <w:r>
+              <w:rPr>
+                <w:rFonts w:asciiTheme="minorBidi" w:eastAsia="Times New Roman" w:hAnsiTheme="minorBidi"/>
+                <w:color w:val="000000"/>
+                <w:sz w:val="21"/>
+                <w:szCs w:val="21"/>
+              </w:rPr>
+              <w:t xml:space="preserve"> Then there is a call to the method </w:t>
+            </w:r>
+            <w:proofErr w:type="spellStart"/>
+            <w:proofErr w:type="gramStart"/>
+            <w:r>
+              <w:rPr>
+                <w:rFonts w:asciiTheme="minorBidi" w:eastAsia="Times New Roman" w:hAnsiTheme="minorBidi"/>
+                <w:color w:val="000000"/>
+                <w:sz w:val="21"/>
+                <w:szCs w:val="21"/>
+              </w:rPr>
+              <w:t>a.type</w:t>
+            </w:r>
+            <w:proofErr w:type="spellEnd"/>
+            <w:proofErr w:type="gramEnd"/>
+            <w:r>
+              <w:rPr>
+                <w:rFonts w:asciiTheme="minorBidi" w:eastAsia="Times New Roman" w:hAnsiTheme="minorBidi"/>
+                <w:color w:val="000000"/>
+                <w:sz w:val="21"/>
+                <w:szCs w:val="21"/>
+              </w:rPr>
+              <w:t xml:space="preserve">() that prints </w:t>
+            </w:r>
+            <w:r>
+              <w:rPr>
+                <w:rFonts w:asciiTheme="minorBidi" w:eastAsia="Times New Roman" w:hAnsiTheme="minorBidi"/>
+                <w:color w:val="000000"/>
+                <w:sz w:val="21"/>
+                <w:szCs w:val="21"/>
+                <w:highlight w:val="yellow"/>
+              </w:rPr>
+              <w:t>3.</w:t>
+            </w:r>
+          </w:p>
+          <w:p>
+            <w:pPr>
+              <w:shd w:val="clear" w:color="auto" w:fill="FFFFFF"/>
+              <w:spacing w:line="285" w:lineRule="atLeast"/>
+              <w:rPr>
+                <w:rFonts w:asciiTheme="minorBidi" w:eastAsia="Times New Roman" w:hAnsiTheme="minorBidi"/>
+                <w:color w:val="000000"/>
+                <w:sz w:val="21"/>
+                <w:szCs w:val="21"/>
+                <w:rtl/>
+              </w:rPr>
+            </w:pPr>
+            <w:r>
+              <w:rPr>
+                <w:rFonts w:asciiTheme="minorBidi" w:eastAsia="Times New Roman" w:hAnsiTheme="minorBidi"/>
+                <w:color w:val="000000"/>
+                <w:sz w:val="21"/>
+                <w:szCs w:val="21"/>
+              </w:rPr>
+              <w:t xml:space="preserve">After that we go to the return and we returning back another copy of a, that calls the copy </w:t>
+            </w:r>
+            <w:proofErr w:type="spellStart"/>
+            <w:r>
+              <w:rPr>
+                <w:rFonts w:asciiTheme="minorBidi" w:eastAsia="Times New Roman" w:hAnsiTheme="minorBidi"/>
+                <w:color w:val="000000"/>
+                <w:sz w:val="21"/>
+                <w:szCs w:val="21"/>
+              </w:rPr>
+              <w:t>c’tor</w:t>
+            </w:r>
+            <w:proofErr w:type="spellEnd"/>
+            <w:r>
+              <w:rPr>
+                <w:rFonts w:asciiTheme="minorBidi" w:eastAsia="Times New Roman" w:hAnsiTheme="minorBidi"/>
+                <w:color w:val="000000"/>
+                <w:sz w:val="21"/>
+                <w:szCs w:val="21"/>
+              </w:rPr>
+              <w:t xml:space="preserve"> and prints </w:t>
+            </w:r>
+            <w:r>
+              <w:rPr>
+                <w:rFonts w:asciiTheme="minorBidi" w:eastAsia="Times New Roman" w:hAnsiTheme="minorBidi"/>
+                <w:color w:val="000000"/>
+                <w:sz w:val="21"/>
+                <w:szCs w:val="21"/>
+                <w:highlight w:val="yellow"/>
+              </w:rPr>
+              <w:t>4.</w:t>
+            </w:r>
+          </w:p>
+          <w:p>
+            <w:pPr>
+              <w:shd w:val="clear" w:color="auto" w:fill="FFFFFF"/>
+              <w:spacing w:line="285" w:lineRule="atLeast"/>
+              <w:rPr>
+                <w:rFonts w:asciiTheme="minorBidi" w:eastAsia="Times New Roman" w:hAnsiTheme="minorBidi"/>
+                <w:color w:val="000000"/>
+                <w:sz w:val="21"/>
+                <w:szCs w:val="21"/>
+              </w:rPr>
+            </w:pPr>
+            <w:r>
+              <w:rPr>
+                <w:rFonts w:asciiTheme="minorBidi" w:eastAsia="Times New Roman" w:hAnsiTheme="minorBidi"/>
+                <w:color w:val="000000"/>
+                <w:sz w:val="21"/>
+                <w:szCs w:val="21"/>
+              </w:rPr>
+              <w:t xml:space="preserve">Then we call the </w:t>
+            </w:r>
+            <w:proofErr w:type="gramStart"/>
+            <w:r>
+              <w:rPr>
+                <w:rFonts w:asciiTheme="minorBidi" w:eastAsia="Times New Roman" w:hAnsiTheme="minorBidi"/>
+                <w:color w:val="000000"/>
+                <w:sz w:val="21"/>
+                <w:szCs w:val="21"/>
+              </w:rPr>
+              <w:t>method .type</w:t>
+            </w:r>
+            <w:proofErr w:type="gramEnd"/>
+            <w:r>
+              <w:rPr>
+                <w:rFonts w:asciiTheme="minorBidi" w:eastAsia="Times New Roman" w:hAnsiTheme="minorBidi"/>
+                <w:color w:val="000000"/>
+                <w:sz w:val="21"/>
+                <w:szCs w:val="21"/>
+              </w:rPr>
+              <w:t xml:space="preserve"> again from the main so it prints </w:t>
+            </w:r>
+            <w:r>
+              <w:rPr>
+                <w:rFonts w:asciiTheme="minorBidi" w:eastAsia="Times New Roman" w:hAnsiTheme="minorBidi"/>
+                <w:color w:val="000000"/>
+                <w:sz w:val="21"/>
+                <w:szCs w:val="21"/>
+                <w:highlight w:val="yellow"/>
+              </w:rPr>
+              <w:t>5.</w:t>
+            </w:r>
+          </w:p>
+          <w:p>
+            <w:pPr>
+              <w:shd w:val="clear" w:color="auto" w:fill="FFFFFF"/>
+              <w:spacing w:line="285" w:lineRule="atLeast"/>
+              <w:rPr>
+                <w:rFonts w:asciiTheme="minorBidi" w:eastAsia="Times New Roman" w:hAnsiTheme="minorBidi"/>
+                <w:color w:val="000000"/>
+                <w:sz w:val="21"/>
+                <w:szCs w:val="21"/>
+              </w:rPr>
+            </w:pPr>
+            <w:proofErr w:type="gramStart"/>
+            <w:r>
+              <w:rPr>
+                <w:rFonts w:asciiTheme="minorBidi" w:eastAsia="Times New Roman" w:hAnsiTheme="minorBidi"/>
+                <w:color w:val="000000"/>
+                <w:sz w:val="21"/>
+                <w:szCs w:val="21"/>
+              </w:rPr>
+              <w:t>So</w:t>
+            </w:r>
+            <w:proofErr w:type="gramEnd"/>
+            <w:r>
+              <w:rPr>
+                <w:rFonts w:asciiTheme="minorBidi" w:eastAsia="Times New Roman" w:hAnsiTheme="minorBidi"/>
+                <w:color w:val="000000"/>
+                <w:sz w:val="21"/>
+                <w:szCs w:val="21"/>
+              </w:rPr>
+              <w:t xml:space="preserve"> we had 2 copies of a, so the destructor needs to be called twice – once for the first copy that the function received </w:t>
+            </w:r>
+            <w:r>
+              <w:rPr>
+                <w:rFonts w:asciiTheme="minorBidi" w:eastAsia="Times New Roman" w:hAnsiTheme="minorBidi"/>
+                <w:color w:val="000000"/>
+                <w:sz w:val="21"/>
+                <w:szCs w:val="21"/>
+                <w:highlight w:val="yellow"/>
+              </w:rPr>
+              <w:t>6</w:t>
+            </w:r>
+            <w:r>
+              <w:rPr>
+                <w:rFonts w:asciiTheme="minorBidi" w:eastAsia="Times New Roman" w:hAnsiTheme="minorBidi"/>
+                <w:color w:val="000000"/>
+                <w:sz w:val="21"/>
+                <w:szCs w:val="21"/>
+                <w:highlight w:val="yellow"/>
+              </w:rPr>
+              <w:t>.</w:t>
+            </w:r>
+            <w:r>
+              <w:rPr>
+                <w:rFonts w:asciiTheme="minorBidi" w:eastAsia="Times New Roman" w:hAnsiTheme="minorBidi"/>
+                <w:color w:val="000000"/>
+                <w:sz w:val="21"/>
+                <w:szCs w:val="21"/>
+              </w:rPr>
+              <w:t xml:space="preserve">, and once for the object that was returned out </w:t>
+            </w:r>
+            <w:r>
+              <w:rPr>
+                <w:rFonts w:asciiTheme="minorBidi" w:eastAsia="Times New Roman" w:hAnsiTheme="minorBidi"/>
+                <w:color w:val="000000"/>
+                <w:sz w:val="21"/>
+                <w:szCs w:val="21"/>
+                <w:highlight w:val="yellow"/>
+              </w:rPr>
+              <w:t>7.</w:t>
+            </w:r>
+            <w:r>
+              <w:rPr>
+                <w:rFonts w:asciiTheme="minorBidi" w:eastAsia="Times New Roman" w:hAnsiTheme="minorBidi"/>
+                <w:color w:val="000000"/>
+                <w:sz w:val="21"/>
+                <w:szCs w:val="21"/>
+              </w:rPr>
+              <w:t xml:space="preserve">   </w:t>
+            </w:r>
+          </w:p>
+          <w:p>
+            <w:pPr>
+              <w:spacing w:line="285" w:lineRule="atLeast"/>
+              <w:rPr>
+                <w:rFonts w:asciiTheme="minorBidi" w:eastAsia="Times New Roman" w:hAnsiTheme="minorBidi"/>
+                <w:color w:val="000000"/>
+                <w:sz w:val="21"/>
+                <w:szCs w:val="21"/>
+              </w:rPr>
+            </w:pPr>
+          </w:p>
+        </w:tc>
+      </w:tr>
+      <w:tr>
+        <w:tc>
+          <w:tcPr>
+            <w:tcW w:w="3114" w:type="dxa"/>
+          </w:tcPr>
+          <w:p>
+            <w:pPr>
+              <w:spacing w:line="285" w:lineRule="atLeast"/>
+              <w:rPr>
+                <w:rFonts w:ascii="Consolas" w:eastAsia="Times New Roman" w:hAnsi="Consolas" w:cs="Times New Roman"/>
+                <w:i/>
+                <w:iCs/>
+                <w:color w:val="000000"/>
+                <w:sz w:val="21"/>
+                <w:szCs w:val="21"/>
+              </w:rPr>
+            </w:pPr>
+            <w:proofErr w:type="spellStart"/>
+            <w:r>
+              <w:rPr>
+                <w:rFonts w:ascii="Consolas" w:eastAsia="Times New Roman" w:hAnsi="Consolas" w:cs="Times New Roman"/>
+                <w:color w:val="000000"/>
+                <w:sz w:val="21"/>
+                <w:szCs w:val="21"/>
+              </w:rPr>
+              <w:t>cout</w:t>
+            </w:r>
+            <w:proofErr w:type="spellEnd"/>
+            <w:r>
+              <w:rPr>
+                <w:rFonts w:ascii="Consolas" w:eastAsia="Times New Roman" w:hAnsi="Consolas" w:cs="Times New Roman"/>
+                <w:color w:val="000000"/>
+                <w:sz w:val="21"/>
+                <w:szCs w:val="21"/>
+              </w:rPr>
+              <w:t> &lt;&lt; </w:t>
+            </w:r>
+            <w:r>
+              <w:rPr>
+                <w:rFonts w:ascii="Consolas" w:eastAsia="Times New Roman" w:hAnsi="Consolas" w:cs="Times New Roman"/>
+                <w:color w:val="A31515"/>
+                <w:sz w:val="21"/>
+                <w:szCs w:val="21"/>
+              </w:rPr>
+              <w:t>"applying function g:"</w:t>
+            </w:r>
+            <w:r>
+              <w:rPr>
+                <w:rFonts w:ascii="Consolas" w:eastAsia="Times New Roman" w:hAnsi="Consolas" w:cs="Times New Roman"/>
+                <w:color w:val="000000"/>
+                <w:sz w:val="21"/>
+                <w:szCs w:val="21"/>
+              </w:rPr>
+              <w:t> &lt;&lt; </w:t>
+            </w:r>
+            <w:proofErr w:type="spellStart"/>
+            <w:r>
+              <w:rPr>
+                <w:rFonts w:ascii="Consolas" w:eastAsia="Times New Roman" w:hAnsi="Consolas" w:cs="Times New Roman"/>
+                <w:color w:val="000000"/>
+                <w:sz w:val="21"/>
+                <w:szCs w:val="21"/>
+              </w:rPr>
+              <w:t>endl</w:t>
+            </w:r>
+            <w:proofErr w:type="spellEnd"/>
+            <w:r>
+              <w:rPr>
+                <w:rFonts w:ascii="Consolas" w:eastAsia="Times New Roman" w:hAnsi="Consolas" w:cs="Times New Roman"/>
+                <w:color w:val="000000"/>
+                <w:sz w:val="21"/>
+                <w:szCs w:val="21"/>
+              </w:rPr>
+              <w:t>;</w:t>
+            </w:r>
+          </w:p>
+        </w:tc>
+        <w:tc>
+          <w:tcPr>
+            <w:tcW w:w="6236" w:type="dxa"/>
+          </w:tcPr>
+          <w:p>
+            <w:pPr>
+              <w:spacing w:line="285" w:lineRule="atLeast"/>
+              <w:rPr>
+                <w:rFonts w:asciiTheme="minorBidi" w:eastAsia="Times New Roman" w:hAnsiTheme="minorBidi"/>
+                <w:color w:val="000000"/>
+                <w:sz w:val="21"/>
+                <w:szCs w:val="21"/>
+              </w:rPr>
+            </w:pPr>
+            <w:r>
+              <w:rPr>
+                <w:rFonts w:asciiTheme="minorBidi" w:eastAsia="Times New Roman" w:hAnsiTheme="minorBidi"/>
+                <w:color w:val="000000"/>
+                <w:sz w:val="21"/>
+                <w:szCs w:val="21"/>
+              </w:rPr>
+              <w:t xml:space="preserve">prints to the screen through </w:t>
+            </w:r>
+            <w:proofErr w:type="spellStart"/>
+            <w:r>
+              <w:rPr>
+                <w:rFonts w:asciiTheme="minorBidi" w:eastAsia="Times New Roman" w:hAnsiTheme="minorBidi"/>
+                <w:color w:val="000000"/>
+                <w:sz w:val="21"/>
+                <w:szCs w:val="21"/>
+              </w:rPr>
+              <w:t>cout</w:t>
+            </w:r>
+            <w:proofErr w:type="spellEnd"/>
+            <w:r>
+              <w:rPr>
+                <w:rFonts w:asciiTheme="minorBidi" w:eastAsia="Times New Roman" w:hAnsiTheme="minorBidi"/>
+                <w:color w:val="000000"/>
+                <w:sz w:val="21"/>
+                <w:szCs w:val="21"/>
+              </w:rPr>
+              <w:t xml:space="preserve"> </w:t>
+            </w:r>
+            <w:r>
+              <w:rPr>
+                <w:rFonts w:asciiTheme="minorBidi" w:eastAsia="Times New Roman" w:hAnsiTheme="minorBidi"/>
+                <w:color w:val="000000"/>
+                <w:sz w:val="21"/>
+                <w:szCs w:val="21"/>
+                <w:highlight w:val="yellow"/>
+              </w:rPr>
+              <w:t>8.</w:t>
+            </w:r>
+          </w:p>
+        </w:tc>
+      </w:tr>
+      <w:tr>
+        <w:tc>
+          <w:tcPr>
+            <w:tcW w:w="3114" w:type="dxa"/>
+          </w:tcPr>
+          <w:p>
+            <w:pPr>
+              <w:spacing w:line="285" w:lineRule="atLeast"/>
+              <w:rPr>
+                <w:rFonts w:ascii="Consolas" w:eastAsia="Times New Roman" w:hAnsi="Consolas" w:cs="Times New Roman"/>
+                <w:i/>
+                <w:iCs/>
+                <w:color w:val="000000"/>
+                <w:sz w:val="21"/>
+                <w:szCs w:val="21"/>
+              </w:rPr>
+            </w:pPr>
+            <w:r>
+              <w:rPr>
+                <w:rFonts w:ascii="Consolas" w:eastAsia="Times New Roman" w:hAnsi="Consolas" w:cs="Times New Roman"/>
+                <w:color w:val="000000"/>
+                <w:sz w:val="21"/>
+                <w:szCs w:val="21"/>
+              </w:rPr>
+              <w:t>g(*pa</w:t>
+            </w:r>
+            <w:proofErr w:type="gramStart"/>
+            <w:r>
+              <w:rPr>
+                <w:rFonts w:ascii="Consolas" w:eastAsia="Times New Roman" w:hAnsi="Consolas" w:cs="Times New Roman"/>
+                <w:color w:val="000000"/>
+                <w:sz w:val="21"/>
+                <w:szCs w:val="21"/>
+              </w:rPr>
+              <w:t>).type</w:t>
+            </w:r>
+            <w:proofErr w:type="gramEnd"/>
+            <w:r>
+              <w:rPr>
+                <w:rFonts w:ascii="Consolas" w:eastAsia="Times New Roman" w:hAnsi="Consolas" w:cs="Times New Roman"/>
+                <w:color w:val="000000"/>
+                <w:sz w:val="21"/>
+                <w:szCs w:val="21"/>
+              </w:rPr>
+              <w:t>()</w:t>
+            </w:r>
+            <w:r>
+              <w:rPr>
+                <w:rFonts w:ascii="Consolas" w:eastAsia="Times New Roman" w:hAnsi="Consolas" w:cs="Times New Roman"/>
+                <w:i/>
+                <w:iCs/>
+                <w:color w:val="000000"/>
+                <w:sz w:val="21"/>
+                <w:szCs w:val="21"/>
+              </w:rPr>
+              <w:t>;</w:t>
+            </w:r>
+          </w:p>
+        </w:tc>
+        <w:tc>
+          <w:tcPr>
+            <w:tcW w:w="6236" w:type="dxa"/>
+          </w:tcPr>
+          <w:p>
+            <w:pPr>
+              <w:spacing w:line="285" w:lineRule="atLeast"/>
+              <w:rPr>
+                <w:rFonts w:asciiTheme="minorBidi" w:eastAsia="Times New Roman" w:hAnsiTheme="minorBidi"/>
+                <w:color w:val="000000"/>
+                <w:sz w:val="21"/>
+                <w:szCs w:val="21"/>
+              </w:rPr>
+            </w:pPr>
+            <w:r>
+              <w:rPr>
+                <w:rFonts w:asciiTheme="minorBidi" w:eastAsia="Times New Roman" w:hAnsiTheme="minorBidi"/>
+                <w:color w:val="000000"/>
+                <w:sz w:val="21"/>
+                <w:szCs w:val="21"/>
+              </w:rPr>
+              <w:t xml:space="preserve">g receives an object by reference thus there is no calls to the copy constructor nor in the reception nor on the return. So, first we go through the method inside g that prints </w:t>
+            </w:r>
+            <w:r>
+              <w:rPr>
+                <w:rFonts w:asciiTheme="minorBidi" w:eastAsia="Times New Roman" w:hAnsiTheme="minorBidi"/>
+                <w:color w:val="000000"/>
+                <w:sz w:val="21"/>
+                <w:szCs w:val="21"/>
+                <w:highlight w:val="yellow"/>
+              </w:rPr>
+              <w:t>9.</w:t>
+            </w:r>
+            <w:r>
+              <w:rPr>
+                <w:rFonts w:asciiTheme="minorBidi" w:eastAsia="Times New Roman" w:hAnsiTheme="minorBidi"/>
+                <w:color w:val="000000"/>
+                <w:sz w:val="21"/>
+                <w:szCs w:val="21"/>
+              </w:rPr>
+              <w:t xml:space="preserve"> Then we have the </w:t>
+            </w:r>
+            <w:proofErr w:type="gramStart"/>
+            <w:r>
+              <w:rPr>
+                <w:rFonts w:asciiTheme="minorBidi" w:eastAsia="Times New Roman" w:hAnsiTheme="minorBidi"/>
+                <w:color w:val="000000"/>
+                <w:sz w:val="21"/>
+                <w:szCs w:val="21"/>
+              </w:rPr>
+              <w:t>method .type</w:t>
+            </w:r>
+            <w:proofErr w:type="gramEnd"/>
+            <w:r>
+              <w:rPr>
+                <w:rFonts w:asciiTheme="minorBidi" w:eastAsia="Times New Roman" w:hAnsiTheme="minorBidi"/>
+                <w:color w:val="000000"/>
+                <w:sz w:val="21"/>
+                <w:szCs w:val="21"/>
+              </w:rPr>
+              <w:t xml:space="preserve"> inside the main function that causes the print </w:t>
+            </w:r>
+            <w:r>
+              <w:rPr>
+                <w:rFonts w:asciiTheme="minorBidi" w:eastAsia="Times New Roman" w:hAnsiTheme="minorBidi"/>
+                <w:color w:val="000000"/>
+                <w:sz w:val="21"/>
+                <w:szCs w:val="21"/>
+                <w:highlight w:val="yellow"/>
+              </w:rPr>
+              <w:t>10.</w:t>
+            </w:r>
+            <w:r>
+              <w:rPr>
+                <w:rFonts w:asciiTheme="minorBidi" w:eastAsia="Times New Roman" w:hAnsiTheme="minorBidi"/>
+                <w:color w:val="000000"/>
+                <w:sz w:val="21"/>
+                <w:szCs w:val="21"/>
+              </w:rPr>
+              <w:t xml:space="preserve"> Now we are going out of the scope of g function so the destructor of B is called and causes the print </w:t>
+            </w:r>
+            <w:r>
+              <w:rPr>
+                <w:rFonts w:asciiTheme="minorBidi" w:eastAsia="Times New Roman" w:hAnsiTheme="minorBidi"/>
+                <w:color w:val="000000"/>
+                <w:sz w:val="21"/>
+                <w:szCs w:val="21"/>
+                <w:highlight w:val="yellow"/>
+              </w:rPr>
+              <w:t>11</w:t>
+            </w:r>
+            <w:r>
+              <w:rPr>
+                <w:rFonts w:asciiTheme="minorBidi" w:eastAsia="Times New Roman" w:hAnsiTheme="minorBidi"/>
+                <w:color w:val="000000"/>
+                <w:sz w:val="21"/>
+                <w:szCs w:val="21"/>
+                <w:highlight w:val="yellow"/>
+              </w:rPr>
+              <w:t>.</w:t>
+            </w:r>
+            <w:r>
+              <w:rPr>
+                <w:rFonts w:asciiTheme="minorBidi" w:eastAsia="Times New Roman" w:hAnsiTheme="minorBidi"/>
+                <w:color w:val="000000"/>
+                <w:sz w:val="21"/>
+                <w:szCs w:val="21"/>
+              </w:rPr>
+              <w:t xml:space="preserve">, and then because of B is derived from A the destructor of A is called afterwards so we get the output </w:t>
+            </w:r>
+            <w:r>
+              <w:rPr>
+                <w:rFonts w:asciiTheme="minorBidi" w:eastAsia="Times New Roman" w:hAnsiTheme="minorBidi"/>
+                <w:color w:val="000000"/>
+                <w:sz w:val="21"/>
+                <w:szCs w:val="21"/>
+                <w:highlight w:val="yellow"/>
+              </w:rPr>
+              <w:t>12.</w:t>
+            </w:r>
+          </w:p>
+        </w:tc>
+      </w:tr>
+      <w:tr>
+        <w:tc>
+          <w:tcPr>
+            <w:tcW w:w="3114" w:type="dxa"/>
+          </w:tcPr>
+          <w:p>
+            <w:pPr>
+              <w:shd w:val="clear" w:color="auto" w:fill="FFFFFF"/>
+              <w:spacing w:line="285" w:lineRule="atLeast"/>
+              <w:rPr>
+                <w:rFonts w:ascii="Consolas" w:eastAsia="Times New Roman" w:hAnsi="Consolas" w:cs="Times New Roman"/>
+                <w:color w:val="000000"/>
+                <w:sz w:val="21"/>
+                <w:szCs w:val="21"/>
+              </w:rPr>
+            </w:pPr>
+            <w:r>
+              <w:rPr>
+                <w:rFonts w:ascii="Consolas" w:eastAsia="Times New Roman" w:hAnsi="Consolas" w:cs="Times New Roman"/>
+                <w:color w:val="000000"/>
+                <w:sz w:val="21"/>
+                <w:szCs w:val="21"/>
+              </w:rPr>
+              <w:t>delete pa;</w:t>
+            </w:r>
+          </w:p>
+          <w:p>
+            <w:pPr>
+              <w:spacing w:line="285" w:lineRule="atLeast"/>
+              <w:rPr>
+                <w:rFonts w:ascii="Consolas" w:eastAsia="Times New Roman" w:hAnsi="Consolas" w:cs="Times New Roman"/>
+                <w:i/>
+                <w:iCs/>
+                <w:color w:val="000000"/>
+                <w:sz w:val="21"/>
+                <w:szCs w:val="21"/>
+              </w:rPr>
+            </w:pPr>
+          </w:p>
+        </w:tc>
+        <w:tc>
+          <w:tcPr>
+            <w:tcW w:w="6236" w:type="dxa"/>
+          </w:tcPr>
+          <w:p>
+            <w:pPr>
+              <w:spacing w:line="285" w:lineRule="atLeast"/>
+              <w:rPr>
+                <w:rFonts w:asciiTheme="minorBidi" w:eastAsia="Times New Roman" w:hAnsiTheme="minorBidi"/>
+                <w:color w:val="000000"/>
+                <w:sz w:val="21"/>
+                <w:szCs w:val="21"/>
+              </w:rPr>
+            </w:pPr>
+            <w:r>
+              <w:rPr>
+                <w:rFonts w:asciiTheme="minorBidi" w:eastAsia="Times New Roman" w:hAnsiTheme="minorBidi"/>
+                <w:color w:val="000000"/>
+                <w:sz w:val="21"/>
+                <w:szCs w:val="21"/>
+              </w:rPr>
+              <w:t>Removes the pointer from the heap.</w:t>
+            </w:r>
+          </w:p>
+        </w:tc>
+      </w:tr>
+      <w:tr>
+        <w:tc>
+          <w:tcPr>
+            <w:tcW w:w="3114" w:type="dxa"/>
+          </w:tcPr>
+          <w:p>
+            <w:pPr>
+              <w:spacing w:line="285" w:lineRule="atLeast"/>
+              <w:rPr>
+                <w:rFonts w:ascii="Consolas" w:eastAsia="Times New Roman" w:hAnsi="Consolas" w:cs="Times New Roman"/>
+                <w:i/>
+                <w:iCs/>
+                <w:color w:val="000000"/>
+                <w:sz w:val="21"/>
+                <w:szCs w:val="21"/>
+              </w:rPr>
+            </w:pPr>
+            <w:r>
+              <w:rPr>
+                <w:rFonts w:ascii="Consolas" w:eastAsia="Times New Roman" w:hAnsi="Consolas" w:cs="Times New Roman"/>
+                <w:color w:val="0000FF"/>
+                <w:sz w:val="21"/>
+                <w:szCs w:val="21"/>
+              </w:rPr>
+              <w:t>return</w:t>
+            </w:r>
+            <w:r>
+              <w:rPr>
+                <w:rFonts w:ascii="Consolas" w:eastAsia="Times New Roman" w:hAnsi="Consolas" w:cs="Times New Roman"/>
+                <w:color w:val="000000"/>
+                <w:sz w:val="21"/>
+                <w:szCs w:val="21"/>
+              </w:rPr>
+              <w:t> </w:t>
+            </w:r>
+            <w:r>
+              <w:rPr>
+                <w:rFonts w:ascii="Consolas" w:eastAsia="Times New Roman" w:hAnsi="Consolas" w:cs="Times New Roman"/>
+                <w:color w:val="098658"/>
+                <w:sz w:val="21"/>
+                <w:szCs w:val="21"/>
+              </w:rPr>
+              <w:t>0</w:t>
+            </w:r>
+            <w:r>
+              <w:rPr>
+                <w:rFonts w:ascii="Consolas" w:eastAsia="Times New Roman" w:hAnsi="Consolas" w:cs="Times New Roman"/>
+                <w:color w:val="000000"/>
+                <w:sz w:val="21"/>
+                <w:szCs w:val="21"/>
+              </w:rPr>
+              <w:t>;</w:t>
+            </w:r>
+          </w:p>
+        </w:tc>
+        <w:tc>
+          <w:tcPr>
+            <w:tcW w:w="6236" w:type="dxa"/>
+          </w:tcPr>
+          <w:p>
+            <w:pPr>
+              <w:spacing w:line="285" w:lineRule="atLeast"/>
+              <w:rPr>
+                <w:rFonts w:asciiTheme="minorBidi" w:eastAsia="Times New Roman" w:hAnsiTheme="minorBidi"/>
+                <w:color w:val="000000"/>
+                <w:sz w:val="21"/>
+                <w:szCs w:val="21"/>
+              </w:rPr>
+            </w:pPr>
+            <w:r>
+              <w:rPr>
+                <w:rFonts w:asciiTheme="minorBidi" w:eastAsia="Times New Roman" w:hAnsiTheme="minorBidi"/>
+                <w:color w:val="000000"/>
+                <w:sz w:val="21"/>
+                <w:szCs w:val="21"/>
+              </w:rPr>
+              <w:t>Go out of main.</w:t>
+            </w:r>
+          </w:p>
+        </w:tc>
+      </w:tr>
+    </w:tbl>
+    <w:p>
+      <w:pPr>
+        <w:shd w:val="clear" w:color="auto" w:fill="FFFFFF"/>
+        <w:spacing w:after="0" w:line="285" w:lineRule="atLeast"/>
+        <w:rPr>
+          <w:rFonts w:ascii="Consolas" w:eastAsia="Times New Roman" w:hAnsi="Consolas" w:cs="Times New Roman"/>
+          <w:color w:val="000000"/>
+          <w:sz w:val="21"/>
+          <w:szCs w:val="21"/>
+        </w:rPr>
+      </w:pPr>
+    </w:p>
+    <w:p>
+      <w:pPr>
+        <w:shd w:val="clear" w:color="auto" w:fill="FFFFFF"/>
+        <w:spacing w:after="0" w:line="285" w:lineRule="atLeast"/>
+        <w:rPr>
+          <w:rFonts w:ascii="Consolas" w:eastAsia="Times New Roman" w:hAnsi="Consolas" w:cs="Times New Roman"/>
+          <w:color w:val="000000"/>
+          <w:sz w:val="21"/>
+          <w:szCs w:val="21"/>
+        </w:rPr>
+      </w:pPr>
+    </w:p>
+    <w:p>
+      <w:pPr>
+        <w:shd w:val="clear" w:color="auto" w:fill="FFFFFF"/>
+        <w:bidi/>
+        <w:spacing w:after="0" w:line="285" w:lineRule="atLeast"/>
+        <w:rPr>
+          <w:rFonts w:ascii="Consolas" w:eastAsia="Times New Roman" w:hAnsi="Consolas" w:cs="Times New Roman"/>
+          <w:b/>
+          <w:bCs/>
+          <w:color w:val="000000"/>
+          <w:sz w:val="24"/>
+          <w:szCs w:val="24"/>
+          <w:rtl/>
+        </w:rPr>
+      </w:pPr>
+    </w:p>
+    <w:p>
+      <w:pPr>
+        <w:shd w:val="clear" w:color="auto" w:fill="FFFFFF"/>
+        <w:bidi/>
+        <w:spacing w:after="0" w:line="285" w:lineRule="atLeast"/>
+        <w:rPr>
+          <w:rFonts w:ascii="Consolas" w:eastAsia="Times New Roman" w:hAnsi="Consolas" w:cs="Times New Roman"/>
+          <w:b/>
+          <w:bCs/>
+          <w:color w:val="000000"/>
+          <w:sz w:val="24"/>
+          <w:szCs w:val="24"/>
+          <w:rtl/>
+        </w:rPr>
+      </w:pPr>
+    </w:p>
+    <w:p>
+      <w:pPr>
+        <w:shd w:val="clear" w:color="auto" w:fill="FFFFFF"/>
+        <w:bidi/>
+        <w:spacing w:after="0" w:line="285" w:lineRule="atLeast"/>
+        <w:rPr>
+          <w:rFonts w:ascii="Consolas" w:eastAsia="Times New Roman" w:hAnsi="Consolas" w:cs="Times New Roman"/>
+          <w:b/>
+          <w:bCs/>
+          <w:color w:val="000000"/>
+          <w:sz w:val="24"/>
+          <w:szCs w:val="24"/>
+          <w:rtl/>
+        </w:rPr>
+      </w:pPr>
+    </w:p>
+    <w:p>
+      <w:pPr>
+        <w:shd w:val="clear" w:color="auto" w:fill="FFFFFF"/>
+        <w:bidi/>
+        <w:spacing w:after="0" w:line="285" w:lineRule="atLeast"/>
+        <w:rPr>
+          <w:rFonts w:ascii="Consolas" w:eastAsia="Times New Roman" w:hAnsi="Consolas" w:cs="Times New Roman"/>
+          <w:b/>
+          <w:bCs/>
+          <w:color w:val="000000"/>
+          <w:sz w:val="24"/>
+          <w:szCs w:val="24"/>
+          <w:rtl/>
+        </w:rPr>
+      </w:pPr>
+    </w:p>
+    <w:p>
+      <w:pPr>
+        <w:shd w:val="clear" w:color="auto" w:fill="FFFFFF"/>
+        <w:bidi/>
+        <w:spacing w:after="0" w:line="285" w:lineRule="atLeast"/>
+        <w:rPr>
+          <w:rFonts w:ascii="Consolas" w:eastAsia="Times New Roman" w:hAnsi="Consolas" w:cs="Times New Roman" w:hint="cs"/>
+          <w:b/>
+          <w:bCs/>
+          <w:color w:val="000000"/>
+          <w:sz w:val="24"/>
+          <w:szCs w:val="24"/>
+          <w:rtl/>
+        </w:rPr>
+      </w:pPr>
+      <w:r>
+        <w:rPr>
+          <w:rFonts w:ascii="Consolas" w:eastAsia="Times New Roman" w:hAnsi="Consolas" w:cs="Times New Roman" w:hint="cs"/>
+          <w:b/>
+          <w:bCs/>
+          <w:color w:val="000000"/>
+          <w:sz w:val="24"/>
+          <w:szCs w:val="24"/>
+          <w:rtl/>
         </w:rPr>
         <w:lastRenderedPageBreak/>
-        <w:t>    </w:t>
-      </w:r>
-      <w:r>
-        <w:rPr>
-          <w:rFonts w:ascii="Consolas" w:eastAsia="Times New Roman" w:hAnsi="Consolas" w:cs="Times New Roman"/>
-          <w:color w:val="0000FF"/>
-          <w:sz w:val="21"/>
-          <w:szCs w:val="21"/>
-        </w:rPr>
-        <w:t>return</w:t>
-      </w:r>
-      <w:r>
-        <w:rPr>
-          <w:rFonts w:ascii="Consolas" w:eastAsia="Times New Roman" w:hAnsi="Consolas" w:cs="Times New Roman"/>
-          <w:color w:val="000000"/>
-          <w:sz w:val="21"/>
-          <w:szCs w:val="21"/>
-        </w:rPr>
-        <w:t> </w:t>
-      </w:r>
-      <w:proofErr w:type="gramStart"/>
-      <w:r>
-        <w:rPr>
-          <w:rFonts w:ascii="Consolas" w:eastAsia="Times New Roman" w:hAnsi="Consolas" w:cs="Times New Roman"/>
-          <w:color w:val="098658"/>
-          <w:sz w:val="21"/>
-          <w:szCs w:val="21"/>
-        </w:rPr>
-        <w:t>0</w:t>
-      </w:r>
-      <w:r>
-        <w:rPr>
-          <w:rFonts w:ascii="Consolas" w:eastAsia="Times New Roman" w:hAnsi="Consolas" w:cs="Times New Roman"/>
-          <w:color w:val="000000"/>
-          <w:sz w:val="21"/>
-          <w:szCs w:val="21"/>
-        </w:rPr>
-        <w:t>;</w:t>
-      </w:r>
-      <w:proofErr w:type="gramEnd"/>
-    </w:p>
-    <w:p>
-      <w:pPr>
-        <w:shd w:val="clear" w:color="auto" w:fill="FFFFFF"/>
-        <w:spacing w:after="0" w:line="285" w:lineRule="atLeast"/>
-        <w:rPr>
-          <w:rFonts w:ascii="Consolas" w:eastAsia="Times New Roman" w:hAnsi="Consolas" w:cs="Times New Roman"/>
-          <w:color w:val="000000"/>
-          <w:sz w:val="21"/>
-          <w:szCs w:val="21"/>
-          <w:rtl/>
-        </w:rPr>
-      </w:pPr>
-      <w:r>
-        <w:rPr>
-          <w:rFonts w:ascii="Consolas" w:eastAsia="Times New Roman" w:hAnsi="Consolas" w:cs="Times New Roman"/>
-          <w:color w:val="000000"/>
-          <w:sz w:val="21"/>
-          <w:szCs w:val="21"/>
-        </w:rPr>
-        <w:t>}</w:t>
+        <w:t xml:space="preserve">להלן הפלט של התוכנית: </w:t>
       </w:r>
     </w:p>
     <w:p>
@@ -4678,37 +5774,17 @@
         <w:spacing w:after="0" w:line="285" w:lineRule="atLeast"/>
         <w:rPr>
           <w:rFonts w:ascii="Consolas" w:eastAsia="Times New Roman" w:hAnsi="Consolas" w:cs="Times New Roman"/>
-          <w:color w:val="000000"/>
-          <w:sz w:val="21"/>
-          <w:szCs w:val="21"/>
-        </w:rPr>
-      </w:pPr>
-      <w:r>
-        <w:rPr>
-          <w:rFonts w:ascii="Consolas" w:eastAsia="Times New Roman" w:hAnsi="Consolas" w:cs="Times New Roman" w:hint="cs"/>
-          <w:color w:val="000000"/>
-          <w:sz w:val="21"/>
-          <w:szCs w:val="21"/>
-          <w:rtl/>
-        </w:rPr>
-        <w:t>הפלט:</w:t>
-      </w:r>
-    </w:p>
-    <w:p>
-      <w:pPr>
-        <w:shd w:val="clear" w:color="auto" w:fill="FFFFFF"/>
-        <w:spacing w:after="0" w:line="285" w:lineRule="atLeast"/>
-        <w:rPr>
-          <w:rFonts w:ascii="Consolas" w:eastAsia="Times New Roman" w:hAnsi="Consolas" w:cs="Times New Roman"/>
-          <w:color w:val="000000"/>
-          <w:sz w:val="21"/>
-          <w:szCs w:val="21"/>
-        </w:rPr>
-      </w:pPr>
-    </w:p>
-    <w:p>
-      <w:pPr>
-        <w:pStyle w:val="ListParagraph"/>
+          <w:b/>
+          <w:bCs/>
+          <w:color w:val="000000"/>
+          <w:sz w:val="24"/>
+          <w:szCs w:val="24"/>
+        </w:rPr>
+      </w:pPr>
+    </w:p>
+    <w:p>
+      <w:pPr>
+        <w:pStyle w:val="a3"/>
         <w:numPr>
           <w:ilvl w:val="0"/>
           <w:numId w:val="1"/>
@@ -4734,7 +5810,7 @@
     </w:p>
     <w:p>
       <w:pPr>
-        <w:pStyle w:val="ListParagraph"/>
+        <w:pStyle w:val="a3"/>
         <w:numPr>
           <w:ilvl w:val="0"/>
           <w:numId w:val="1"/>
@@ -4751,7 +5827,7 @@
     </w:p>
     <w:p>
       <w:pPr>
-        <w:pStyle w:val="ListParagraph"/>
+        <w:pStyle w:val="a3"/>
         <w:numPr>
           <w:ilvl w:val="0"/>
           <w:numId w:val="1"/>
@@ -4763,7 +5839,7 @@
     </w:p>
     <w:p>
       <w:pPr>
-        <w:pStyle w:val="ListParagraph"/>
+        <w:pStyle w:val="a3"/>
         <w:numPr>
           <w:ilvl w:val="0"/>
           <w:numId w:val="1"/>
@@ -4780,7 +5856,7 @@
     </w:p>
     <w:p>
       <w:pPr>
-        <w:pStyle w:val="ListParagraph"/>
+        <w:pStyle w:val="a3"/>
         <w:numPr>
           <w:ilvl w:val="0"/>
           <w:numId w:val="1"/>
@@ -4792,7 +5868,7 @@
     </w:p>
     <w:p>
       <w:pPr>
-        <w:pStyle w:val="ListParagraph"/>
+        <w:pStyle w:val="a3"/>
         <w:numPr>
           <w:ilvl w:val="0"/>
           <w:numId w:val="1"/>
@@ -4809,7 +5885,7 @@
     </w:p>
     <w:p>
       <w:pPr>
-        <w:pStyle w:val="ListParagraph"/>
+        <w:pStyle w:val="a3"/>
         <w:numPr>
           <w:ilvl w:val="0"/>
           <w:numId w:val="1"/>
@@ -4826,7 +5902,7 @@
     </w:p>
     <w:p>
       <w:pPr>
-        <w:pStyle w:val="ListParagraph"/>
+        <w:pStyle w:val="a3"/>
         <w:numPr>
           <w:ilvl w:val="0"/>
           <w:numId w:val="1"/>
@@ -4845,7 +5921,7 @@
     </w:p>
     <w:p>
       <w:pPr>
-        <w:pStyle w:val="ListParagraph"/>
+        <w:pStyle w:val="a3"/>
         <w:numPr>
           <w:ilvl w:val="0"/>
           <w:numId w:val="1"/>
@@ -4857,7 +5933,7 @@
     </w:p>
     <w:p>
       <w:pPr>
-        <w:pStyle w:val="ListParagraph"/>
+        <w:pStyle w:val="a3"/>
         <w:numPr>
           <w:ilvl w:val="0"/>
           <w:numId w:val="1"/>
@@ -4869,7 +5945,7 @@
     </w:p>
     <w:p>
       <w:pPr>
-        <w:pStyle w:val="ListParagraph"/>
+        <w:pStyle w:val="a3"/>
         <w:numPr>
           <w:ilvl w:val="0"/>
           <w:numId w:val="1"/>
@@ -4886,13 +5962,12 @@
     </w:p>
     <w:p>
       <w:pPr>
-        <w:pStyle w:val="ListParagraph"/>
+        <w:pStyle w:val="a3"/>
         <w:numPr>
           <w:ilvl w:val="0"/>
           <w:numId w:val="1"/>
         </w:numPr>
         <w:rPr>
-          <w:rFonts w:hint="cs"/>
           <w:rtl/>
         </w:rPr>
       </w:pPr>
@@ -4927,7 +6002,7 @@
       <w:lvlText w:val="%1."/>
       <w:lvlJc w:val="left"/>
       <w:pPr>
-        <w:ind w:left="360" w:hanging="360"/>
+        <w:ind w:left="720" w:hanging="360"/>
       </w:pPr>
     </w:lvl>
     <w:lvl w:ilvl="1" w:tplc="04090019" w:tentative="1">
@@ -4936,7 +6011,7 @@
       <w:lvlText w:val="%2."/>
       <w:lvlJc w:val="left"/>
       <w:pPr>
-        <w:ind w:left="1080" w:hanging="360"/>
+        <w:ind w:left="1440" w:hanging="360"/>
       </w:pPr>
     </w:lvl>
     <w:lvl w:ilvl="2" w:tplc="0409001B" w:tentative="1">
@@ -4945,7 +6020,7 @@
       <w:lvlText w:val="%3."/>
       <w:lvlJc w:val="right"/>
       <w:pPr>
-        <w:ind w:left="1800" w:hanging="180"/>
+        <w:ind w:left="2160" w:hanging="180"/>
       </w:pPr>
     </w:lvl>
     <w:lvl w:ilvl="3" w:tplc="0409000F" w:tentative="1">
@@ -4954,7 +6029,7 @@
       <w:lvlText w:val="%4."/>
       <w:lvlJc w:val="left"/>
       <w:pPr>
-        <w:ind w:left="2520" w:hanging="360"/>
+        <w:ind w:left="2880" w:hanging="360"/>
       </w:pPr>
     </w:lvl>
     <w:lvl w:ilvl="4" w:tplc="04090019" w:tentative="1">
@@ -4963,7 +6038,7 @@
       <w:lvlText w:val="%5."/>
       <w:lvlJc w:val="left"/>
       <w:pPr>
-        <w:ind w:left="3240" w:hanging="360"/>
+        <w:ind w:left="3600" w:hanging="360"/>
       </w:pPr>
     </w:lvl>
     <w:lvl w:ilvl="5" w:tplc="0409001B" w:tentative="1">
@@ -4972,7 +6047,7 @@
       <w:lvlText w:val="%6."/>
       <w:lvlJc w:val="right"/>
       <w:pPr>
-        <w:ind w:left="3960" w:hanging="180"/>
+        <w:ind w:left="4320" w:hanging="180"/>
       </w:pPr>
     </w:lvl>
     <w:lvl w:ilvl="6" w:tplc="0409000F" w:tentative="1">
@@ -4981,7 +6056,7 @@
       <w:lvlText w:val="%7."/>
       <w:lvlJc w:val="left"/>
       <w:pPr>
-        <w:ind w:left="4680" w:hanging="360"/>
+        <w:ind w:left="5040" w:hanging="360"/>
       </w:pPr>
     </w:lvl>
     <w:lvl w:ilvl="7" w:tplc="04090019" w:tentative="1">
@@ -4990,7 +6065,7 @@
       <w:lvlText w:val="%8."/>
       <w:lvlJc w:val="left"/>
       <w:pPr>
-        <w:ind w:left="5400" w:hanging="360"/>
+        <w:ind w:left="5760" w:hanging="360"/>
       </w:pPr>
     </w:lvl>
     <w:lvl w:ilvl="8" w:tplc="0409001B" w:tentative="1">
@@ -4999,7 +6074,7 @@
       <w:lvlText w:val="%9."/>
       <w:lvlJc w:val="right"/>
       <w:pPr>
-        <w:ind w:left="6120" w:hanging="180"/>
+        <w:ind w:left="6480" w:hanging="180"/>
       </w:pPr>
     </w:lvl>
   </w:abstractNum>
@@ -5404,17 +6479,17 @@
     <w:lsdException w:name="Unresolved Mention" w:semiHidden="1" w:unhideWhenUsed="1"/>
     <w:lsdException w:name="Smart Link" w:semiHidden="1" w:unhideWhenUsed="1"/>
   </w:latentStyles>
-  <w:style w:type="paragraph" w:default="1" w:styleId="Normal">
+  <w:style w:type="paragraph" w:default="1" w:styleId="a">
     <w:name w:val="Normal"/>
     <w:qFormat/>
   </w:style>
-  <w:style w:type="character" w:default="1" w:styleId="DefaultParagraphFont">
+  <w:style w:type="character" w:default="1" w:styleId="a0">
     <w:name w:val="Default Paragraph Font"/>
     <w:uiPriority w:val="1"/>
     <w:semiHidden/>
     <w:unhideWhenUsed/>
   </w:style>
-  <w:style w:type="table" w:default="1" w:styleId="TableNormal">
+  <w:style w:type="table" w:default="1" w:styleId="a1">
     <w:name w:val="Normal Table"/>
     <w:uiPriority w:val="99"/>
     <w:semiHidden/>
@@ -5429,15 +6504,15 @@
       </w:tblCellMar>
     </w:tblPr>
   </w:style>
-  <w:style w:type="numbering" w:default="1" w:styleId="NoList">
+  <w:style w:type="numbering" w:default="1" w:styleId="a2">
     <w:name w:val="No List"/>
     <w:uiPriority w:val="99"/>
     <w:semiHidden/>
     <w:unhideWhenUsed/>
   </w:style>
-  <w:style w:type="paragraph" w:styleId="ListParagraph">
+  <w:style w:type="paragraph" w:styleId="a3">
     <w:name w:val="List Paragraph"/>
-    <w:basedOn w:val="Normal"/>
+    <w:basedOn w:val="a"/>
     <w:uiPriority w:val="34"/>
     <w:qFormat/>
     <w:rsid w:val="003D083B"/>
@@ -5445,6 +6520,25 @@
       <w:ind w:left="720"/>
       <w:contextualSpacing/>
     </w:pPr>
+  </w:style>
+  <w:style w:type="table" w:styleId="a4">
+    <w:name w:val="Table Grid"/>
+    <w:basedOn w:val="a1"/>
+    <w:uiPriority w:val="39"/>
+    <w:rsid w:val="00E54A4D"/>
+    <w:pPr>
+      <w:spacing w:after="0" w:line="240" w:lineRule="auto"/>
+    </w:pPr>
+    <w:tblPr>
+      <w:tblBorders>
+        <w:top w:val="single" w:sz="4" w:space="0" w:color="auto"/>
+        <w:left w:val="single" w:sz="4" w:space="0" w:color="auto"/>
+        <w:bottom w:val="single" w:sz="4" w:space="0" w:color="auto"/>
+        <w:right w:val="single" w:sz="4" w:space="0" w:color="auto"/>
+        <w:insideH w:val="single" w:sz="4" w:space="0" w:color="auto"/>
+        <w:insideV w:val="single" w:sz="4" w:space="0" w:color="auto"/>
+      </w:tblBorders>
+    </w:tblPr>
   </w:style>
 </w:styles>
 </file>

--- a/ex3_dry.docx
+++ b/ex3_dry.docx
@@ -1,6 +1,6 @@
 
 <file path=word/document.xml><?xml version="1.0" encoding="utf-8"?>
-<w:document xmlns:wpc="http://schemas.microsoft.com/office/word/2010/wordprocessingCanvas" xmlns:cx="http://schemas.microsoft.com/office/drawing/2014/chartex" xmlns:cx1="http://schemas.microsoft.com/office/drawing/2015/9/8/chartex" xmlns:cx2="http://schemas.microsoft.com/office/drawing/2015/10/21/chartex" xmlns:cx3="http://schemas.microsoft.com/office/drawing/2016/5/9/chartex" xmlns:cx4="http://schemas.microsoft.com/office/drawing/2016/5/10/chartex" xmlns:cx5="http://schemas.microsoft.com/office/drawing/2016/5/11/chartex" xmlns:cx6="http://schemas.microsoft.com/office/drawing/2016/5/12/chartex" xmlns:cx7="http://schemas.microsoft.com/office/drawing/2016/5/13/chartex" xmlns:cx8="http://schemas.microsoft.com/office/drawing/2016/5/14/chartex" xmlns:mc="http://schemas.openxmlformats.org/markup-compatibility/2006" xmlns:aink="http://schemas.microsoft.com/office/drawing/2016/ink" xmlns:am3d="http://schemas.microsoft.com/office/drawing/2017/model3d" xmlns:o="urn:schemas-microsoft-com:office:office" xmlns:r="http://schemas.openxmlformats.org/officeDocument/2006/relationships" xmlns:m="http://schemas.openxmlformats.org/officeDocument/2006/math" xmlns:v="urn:schemas-microsoft-com:vml" xmlns:wp14="http://schemas.microsoft.com/office/word/2010/wordprocessingDrawing" xmlns:wp="http://schemas.openxmlformats.org/drawingml/2006/wordprocessingDrawing" xmlns:w10="urn:schemas-microsoft-com:office:word" xmlns:w="http://schemas.openxmlformats.org/wordprocessingml/2006/main" xmlns:w14="http://schemas.microsoft.com/office/word/2010/wordml" xmlns:w15="http://schemas.microsoft.com/office/word/2012/wordml" xmlns:w16cex="http://schemas.microsoft.com/office/word/2018/wordml/cex" xmlns:w16cid="http://schemas.microsoft.com/office/word/2016/wordml/cid" xmlns:w16="http://schemas.microsoft.com/office/word/2018/wordml" xmlns:w16se="http://schemas.microsoft.com/office/word/2015/wordml/symex" xmlns:wpg="http://schemas.microsoft.com/office/word/2010/wordprocessingGroup" xmlns:wpi="http://schemas.microsoft.com/office/word/2010/wordprocessingInk" xmlns:wne="http://schemas.microsoft.com/office/word/2006/wordml" xmlns:wps="http://schemas.microsoft.com/office/word/2010/wordprocessingShape" mc:Ignorable="w14 w15 w16se w16cid w16 w16cex wp14">
+<w:document xmlns:wpc="http://schemas.microsoft.com/office/word/2010/wordprocessingCanvas" xmlns:mc="http://schemas.openxmlformats.org/markup-compatibility/2006" xmlns:o="urn:schemas-microsoft-com:office:office" xmlns:r="http://schemas.openxmlformats.org/officeDocument/2006/relationships" xmlns:m="http://schemas.openxmlformats.org/officeDocument/2006/math" xmlns:v="urn:schemas-microsoft-com:vml" xmlns:wp14="http://schemas.microsoft.com/office/word/2010/wordprocessingDrawing" xmlns:wp="http://schemas.openxmlformats.org/drawingml/2006/wordprocessingDrawing" xmlns:w10="urn:schemas-microsoft-com:office:word" xmlns:w="http://schemas.openxmlformats.org/wordprocessingml/2006/main" xmlns:w14="http://schemas.microsoft.com/office/word/2010/wordml" xmlns:w15="http://schemas.microsoft.com/office/word/2012/wordml" xmlns:wpg="http://schemas.microsoft.com/office/word/2010/wordprocessingGroup" xmlns:wpi="http://schemas.microsoft.com/office/word/2010/wordprocessingInk" xmlns:wne="http://schemas.microsoft.com/office/word/2006/wordml" xmlns:wps="http://schemas.microsoft.com/office/word/2010/wordprocessingShape" mc:Ignorable="w14 w15 wp14">
   <w:body>
     <w:p>
       <w:pPr>
@@ -301,7 +301,7 @@
           <w:sz w:val="21"/>
           <w:szCs w:val="21"/>
         </w:rPr>
-        <w:t>    B</w:t>
+        <w:t>    B </w:t>
       </w:r>
       <w:r>
         <w:rPr>
@@ -309,8 +309,238 @@
           <w:color w:val="0000FF"/>
           <w:sz w:val="21"/>
           <w:szCs w:val="21"/>
+        </w:rPr>
+        <w:t>operator</w:t>
+      </w:r>
+      <w:r>
+        <w:rPr>
+          <w:rFonts w:ascii="Consolas" w:eastAsia="Times New Roman" w:hAnsi="Consolas" w:cs="Times New Roman"/>
+          <w:color w:val="000000"/>
+          <w:sz w:val="21"/>
+          <w:szCs w:val="21"/>
+        </w:rPr>
+        <w:t> </w:t>
+      </w:r>
+      <w:proofErr w:type="gramStart"/>
+      <w:r>
+        <w:rPr>
+          <w:rFonts w:ascii="Consolas" w:eastAsia="Times New Roman" w:hAnsi="Consolas" w:cs="Times New Roman"/>
+          <w:color w:val="000000"/>
+          <w:sz w:val="21"/>
+          <w:szCs w:val="21"/>
+        </w:rPr>
+        <w:t>+(</w:t>
+      </w:r>
+      <w:proofErr w:type="gramEnd"/>
+      <w:r>
+        <w:rPr>
+          <w:rFonts w:ascii="Consolas" w:eastAsia="Times New Roman" w:hAnsi="Consolas" w:cs="Times New Roman"/>
+          <w:color w:val="000000"/>
+          <w:sz w:val="21"/>
+          <w:szCs w:val="21"/>
           <w:highlight w:val="yellow"/>
         </w:rPr>
+        <w:t>B</w:t>
+      </w:r>
+      <w:r>
+        <w:rPr>
+          <w:rFonts w:ascii="Consolas" w:eastAsia="Times New Roman" w:hAnsi="Consolas" w:cs="Times New Roman"/>
+          <w:color w:val="000000"/>
+          <w:sz w:val="21"/>
+          <w:szCs w:val="21"/>
+        </w:rPr>
+        <w:t> b) {</w:t>
+      </w:r>
+    </w:p>
+    <w:p>
+      <w:pPr>
+        <w:shd w:val="clear" w:color="auto" w:fill="FFFFFF"/>
+        <w:spacing w:after="0" w:line="285" w:lineRule="atLeast"/>
+        <w:rPr>
+          <w:rFonts w:ascii="Consolas" w:eastAsia="Times New Roman" w:hAnsi="Consolas" w:cs="Times New Roman"/>
+          <w:color w:val="000000"/>
+          <w:sz w:val="21"/>
+          <w:szCs w:val="21"/>
+          <w:highlight w:val="yellow"/>
+        </w:rPr>
+      </w:pPr>
+      <w:r>
+        <w:rPr>
+          <w:rFonts w:ascii="Consolas" w:eastAsia="Times New Roman" w:hAnsi="Consolas" w:cs="Times New Roman"/>
+          <w:color w:val="000000"/>
+          <w:sz w:val="21"/>
+          <w:szCs w:val="21"/>
+        </w:rPr>
+        <w:t>        </w:t>
+      </w:r>
+      <w:r>
+        <w:rPr>
+          <w:rFonts w:ascii="Consolas" w:eastAsia="Times New Roman" w:hAnsi="Consolas" w:cs="Times New Roman"/>
+          <w:color w:val="000000"/>
+          <w:sz w:val="21"/>
+          <w:szCs w:val="21"/>
+          <w:highlight w:val="yellow"/>
+        </w:rPr>
+        <w:t>b = </w:t>
+      </w:r>
+      <w:proofErr w:type="spellStart"/>
+      <w:r>
+        <w:rPr>
+          <w:rFonts w:ascii="Consolas" w:eastAsia="Times New Roman" w:hAnsi="Consolas" w:cs="Times New Roman"/>
+          <w:color w:val="000000"/>
+          <w:sz w:val="21"/>
+          <w:szCs w:val="21"/>
+          <w:highlight w:val="yellow"/>
+        </w:rPr>
+        <w:t>n+b.n</w:t>
+      </w:r>
+      <w:proofErr w:type="spellEnd"/>
+      <w:r>
+        <w:rPr>
+          <w:rFonts w:ascii="Consolas" w:eastAsia="Times New Roman" w:hAnsi="Consolas" w:cs="Times New Roman"/>
+          <w:color w:val="000000"/>
+          <w:sz w:val="21"/>
+          <w:szCs w:val="21"/>
+          <w:highlight w:val="yellow"/>
+        </w:rPr>
+        <w:t>;</w:t>
+      </w:r>
+    </w:p>
+    <w:p>
+      <w:pPr>
+        <w:shd w:val="clear" w:color="auto" w:fill="FFFFFF"/>
+        <w:spacing w:after="0" w:line="285" w:lineRule="atLeast"/>
+        <w:rPr>
+          <w:rFonts w:ascii="Consolas" w:eastAsia="Times New Roman" w:hAnsi="Consolas" w:cs="Times New Roman"/>
+          <w:color w:val="000000"/>
+          <w:sz w:val="21"/>
+          <w:szCs w:val="21"/>
+        </w:rPr>
+      </w:pPr>
+      <w:r>
+        <w:rPr>
+          <w:rFonts w:ascii="Consolas" w:eastAsia="Times New Roman" w:hAnsi="Consolas" w:cs="Times New Roman"/>
+          <w:color w:val="000000"/>
+          <w:sz w:val="21"/>
+          <w:szCs w:val="21"/>
+        </w:rPr>
+        <w:tab/>
+        <w:t xml:space="preserve">  </w:t>
+      </w:r>
+      <w:r>
+        <w:rPr>
+          <w:rFonts w:ascii="Consolas" w:eastAsia="Times New Roman" w:hAnsi="Consolas" w:cs="Times New Roman"/>
+          <w:color w:val="0000FF"/>
+          <w:sz w:val="21"/>
+          <w:szCs w:val="21"/>
+          <w:highlight w:val="yellow"/>
+        </w:rPr>
+        <w:t>return</w:t>
+      </w:r>
+      <w:r>
+        <w:rPr>
+          <w:rFonts w:ascii="Consolas" w:eastAsia="Times New Roman" w:hAnsi="Consolas" w:cs="Times New Roman"/>
+          <w:color w:val="000000"/>
+          <w:sz w:val="21"/>
+          <w:szCs w:val="21"/>
+          <w:highlight w:val="yellow"/>
+        </w:rPr>
+        <w:t> b;</w:t>
+      </w:r>
+    </w:p>
+    <w:p>
+      <w:pPr>
+        <w:shd w:val="clear" w:color="auto" w:fill="FFFFFF"/>
+        <w:spacing w:after="0" w:line="285" w:lineRule="atLeast"/>
+        <w:rPr>
+          <w:rFonts w:ascii="Consolas" w:eastAsia="Times New Roman" w:hAnsi="Consolas" w:cs="Times New Roman"/>
+          <w:color w:val="000000"/>
+          <w:sz w:val="21"/>
+          <w:szCs w:val="21"/>
+          <w:highlight w:val="yellow"/>
+        </w:rPr>
+      </w:pPr>
+    </w:p>
+    <w:p>
+      <w:pPr>
+        <w:shd w:val="clear" w:color="auto" w:fill="FFFFFF"/>
+        <w:spacing w:after="0" w:line="285" w:lineRule="atLeast"/>
+        <w:rPr>
+          <w:rFonts w:ascii="Consolas" w:eastAsia="Times New Roman" w:hAnsi="Consolas" w:cs="Times New Roman" w:hint="cs"/>
+          <w:color w:val="000000"/>
+          <w:sz w:val="21"/>
+          <w:szCs w:val="21"/>
+          <w:rtl/>
+        </w:rPr>
+      </w:pPr>
+      <w:r>
+        <w:rPr>
+          <w:rFonts w:ascii="Consolas" w:eastAsia="Times New Roman" w:hAnsi="Consolas" w:cs="Times New Roman"/>
+          <w:color w:val="000000"/>
+          <w:sz w:val="21"/>
+          <w:szCs w:val="21"/>
+        </w:rPr>
+        <w:t> }</w:t>
+      </w:r>
+    </w:p>
+    <w:p>
+      <w:pPr>
+        <w:shd w:val="clear" w:color="auto" w:fill="FFFFFF"/>
+        <w:spacing w:after="0" w:line="285" w:lineRule="atLeast"/>
+        <w:rPr>
+          <w:rFonts w:ascii="Consolas" w:eastAsia="Times New Roman" w:hAnsi="Consolas" w:cs="Times New Roman"/>
+          <w:color w:val="000000"/>
+          <w:sz w:val="21"/>
+          <w:szCs w:val="21"/>
+        </w:rPr>
+      </w:pPr>
+      <w:r>
+        <w:rPr>
+          <w:rFonts w:ascii="Consolas" w:eastAsia="Times New Roman" w:hAnsi="Consolas" w:cs="Times New Roman"/>
+          <w:color w:val="000000"/>
+          <w:sz w:val="21"/>
+          <w:szCs w:val="21"/>
+        </w:rPr>
+        <w:t> </w:t>
+      </w:r>
+      <w:proofErr w:type="gramStart"/>
+      <w:r>
+        <w:rPr>
+          <w:rFonts w:ascii="Consolas" w:eastAsia="Times New Roman" w:hAnsi="Consolas" w:cs="Times New Roman"/>
+          <w:color w:val="0000FF"/>
+          <w:sz w:val="21"/>
+          <w:szCs w:val="21"/>
+        </w:rPr>
+        <w:t>friend</w:t>
+      </w:r>
+      <w:proofErr w:type="gramEnd"/>
+      <w:r>
+        <w:rPr>
+          <w:rFonts w:ascii="Consolas" w:eastAsia="Times New Roman" w:hAnsi="Consolas" w:cs="Times New Roman"/>
+          <w:color w:val="000000"/>
+          <w:sz w:val="21"/>
+          <w:szCs w:val="21"/>
+        </w:rPr>
+        <w:t> </w:t>
+      </w:r>
+      <w:proofErr w:type="spellStart"/>
+      <w:r>
+        <w:rPr>
+          <w:rFonts w:ascii="Consolas" w:eastAsia="Times New Roman" w:hAnsi="Consolas" w:cs="Times New Roman"/>
+          <w:color w:val="000000"/>
+          <w:sz w:val="21"/>
+          <w:szCs w:val="21"/>
+        </w:rPr>
+        <w:t>ostream</w:t>
+      </w:r>
+      <w:proofErr w:type="spellEnd"/>
+      <w:r>
+        <w:rPr>
+          <w:rFonts w:ascii="Consolas" w:eastAsia="Times New Roman" w:hAnsi="Consolas" w:cs="Times New Roman"/>
+          <w:color w:val="0000FF"/>
+          <w:sz w:val="21"/>
+          <w:szCs w:val="21"/>
+        </w:rPr>
         <w:t>&amp;</w:t>
       </w:r>
       <w:r>
@@ -338,17 +568,234 @@
           <w:sz w:val="21"/>
           <w:szCs w:val="21"/>
         </w:rPr>
+        <w:t> &lt;&lt;(</w:t>
+      </w:r>
+      <w:proofErr w:type="spellStart"/>
+      <w:r>
+        <w:rPr>
+          <w:rFonts w:ascii="Consolas" w:eastAsia="Times New Roman" w:hAnsi="Consolas" w:cs="Times New Roman"/>
+          <w:color w:val="000000"/>
+          <w:sz w:val="21"/>
+          <w:szCs w:val="21"/>
+        </w:rPr>
+        <w:t>ostream</w:t>
+      </w:r>
+      <w:proofErr w:type="spellEnd"/>
+      <w:r>
+        <w:rPr>
+          <w:rFonts w:ascii="Consolas" w:eastAsia="Times New Roman" w:hAnsi="Consolas" w:cs="Times New Roman"/>
+          <w:color w:val="000000"/>
+          <w:sz w:val="21"/>
+          <w:szCs w:val="21"/>
+        </w:rPr>
         <w:t> </w:t>
       </w:r>
+      <w:r>
+        <w:rPr>
+          <w:rFonts w:ascii="Consolas" w:eastAsia="Times New Roman" w:hAnsi="Consolas" w:cs="Times New Roman"/>
+          <w:color w:val="0000FF"/>
+          <w:sz w:val="21"/>
+          <w:szCs w:val="21"/>
+        </w:rPr>
+        <w:t>&amp;</w:t>
+      </w:r>
+      <w:r>
+        <w:rPr>
+          <w:rFonts w:ascii="Consolas" w:eastAsia="Times New Roman" w:hAnsi="Consolas" w:cs="Times New Roman"/>
+          <w:color w:val="000000"/>
+          <w:sz w:val="21"/>
+          <w:szCs w:val="21"/>
+        </w:rPr>
+        <w:t>out, </w:t>
+      </w:r>
+      <w:proofErr w:type="spellStart"/>
+      <w:r>
+        <w:rPr>
+          <w:rFonts w:ascii="Consolas" w:eastAsia="Times New Roman" w:hAnsi="Consolas" w:cs="Times New Roman"/>
+          <w:color w:val="0000FF"/>
+          <w:sz w:val="21"/>
+          <w:szCs w:val="21"/>
+        </w:rPr>
+        <w:t>const</w:t>
+      </w:r>
+      <w:proofErr w:type="spellEnd"/>
+      <w:r>
+        <w:rPr>
+          <w:rFonts w:ascii="Consolas" w:eastAsia="Times New Roman" w:hAnsi="Consolas" w:cs="Times New Roman"/>
+          <w:color w:val="000000"/>
+          <w:sz w:val="21"/>
+          <w:szCs w:val="21"/>
+        </w:rPr>
+        <w:t> B</w:t>
+      </w:r>
+      <w:r>
+        <w:rPr>
+          <w:rFonts w:ascii="Consolas" w:eastAsia="Times New Roman" w:hAnsi="Consolas" w:cs="Times New Roman"/>
+          <w:color w:val="0000FF"/>
+          <w:sz w:val="21"/>
+          <w:szCs w:val="21"/>
+        </w:rPr>
+        <w:t>&amp;</w:t>
+      </w:r>
+      <w:r>
+        <w:rPr>
+          <w:rFonts w:ascii="Consolas" w:eastAsia="Times New Roman" w:hAnsi="Consolas" w:cs="Times New Roman"/>
+          <w:color w:val="000000"/>
+          <w:sz w:val="21"/>
+          <w:szCs w:val="21"/>
+        </w:rPr>
+        <w:t> b) {</w:t>
+      </w:r>
+    </w:p>
+    <w:p>
+      <w:pPr>
+        <w:shd w:val="clear" w:color="auto" w:fill="FFFFFF"/>
+        <w:spacing w:after="0" w:line="285" w:lineRule="atLeast"/>
+        <w:rPr>
+          <w:rFonts w:ascii="Consolas" w:eastAsia="Times New Roman" w:hAnsi="Consolas" w:cs="Times New Roman"/>
+          <w:color w:val="000000"/>
+          <w:sz w:val="21"/>
+          <w:szCs w:val="21"/>
+        </w:rPr>
+      </w:pPr>
+      <w:r>
+        <w:rPr>
+          <w:rFonts w:ascii="Consolas" w:eastAsia="Times New Roman" w:hAnsi="Consolas" w:cs="Times New Roman"/>
+          <w:color w:val="000000"/>
+          <w:sz w:val="21"/>
+          <w:szCs w:val="21"/>
+        </w:rPr>
+        <w:t>    out &lt;&lt; </w:t>
+      </w:r>
+      <w:r>
+        <w:rPr>
+          <w:rFonts w:ascii="Consolas" w:eastAsia="Times New Roman" w:hAnsi="Consolas" w:cs="Times New Roman"/>
+          <w:color w:val="A31515"/>
+          <w:sz w:val="21"/>
+          <w:szCs w:val="21"/>
+        </w:rPr>
+        <w:t>"B: "</w:t>
+      </w:r>
+      <w:r>
+        <w:rPr>
+          <w:rFonts w:ascii="Consolas" w:eastAsia="Times New Roman" w:hAnsi="Consolas" w:cs="Times New Roman"/>
+          <w:color w:val="000000"/>
+          <w:sz w:val="21"/>
+          <w:szCs w:val="21"/>
+        </w:rPr>
+        <w:t> &lt;&lt; </w:t>
+      </w:r>
+      <w:proofErr w:type="spellStart"/>
+      <w:r>
+        <w:rPr>
+          <w:rFonts w:ascii="Consolas" w:eastAsia="Times New Roman" w:hAnsi="Consolas" w:cs="Times New Roman"/>
+          <w:color w:val="000000"/>
+          <w:sz w:val="21"/>
+          <w:szCs w:val="21"/>
+          <w:highlight w:val="yellow"/>
+        </w:rPr>
+        <w:t>b.n</w:t>
+      </w:r>
+      <w:proofErr w:type="spellEnd"/>
+      <w:r>
+        <w:rPr>
+          <w:rFonts w:ascii="Consolas" w:eastAsia="Times New Roman" w:hAnsi="Consolas" w:cs="Times New Roman"/>
+          <w:color w:val="000000"/>
+          <w:sz w:val="21"/>
+          <w:szCs w:val="21"/>
+        </w:rPr>
+        <w:t>;</w:t>
+      </w:r>
+    </w:p>
+    <w:p>
+      <w:pPr>
+        <w:shd w:val="clear" w:color="auto" w:fill="FFFFFF"/>
+        <w:spacing w:after="0" w:line="285" w:lineRule="atLeast"/>
+        <w:rPr>
+          <w:rFonts w:ascii="Consolas" w:eastAsia="Times New Roman" w:hAnsi="Consolas" w:cs="Times New Roman"/>
+          <w:color w:val="000000"/>
+          <w:sz w:val="21"/>
+          <w:szCs w:val="21"/>
+        </w:rPr>
+      </w:pPr>
+      <w:r>
+        <w:rPr>
+          <w:rFonts w:ascii="Consolas" w:eastAsia="Times New Roman" w:hAnsi="Consolas" w:cs="Times New Roman"/>
+          <w:color w:val="000000"/>
+          <w:sz w:val="21"/>
+          <w:szCs w:val="21"/>
+        </w:rPr>
+        <w:t>    </w:t>
+      </w:r>
+      <w:r>
+        <w:rPr>
+          <w:rFonts w:ascii="Consolas" w:eastAsia="Times New Roman" w:hAnsi="Consolas" w:cs="Times New Roman"/>
+          <w:color w:val="0000FF"/>
+          <w:sz w:val="21"/>
+          <w:szCs w:val="21"/>
+        </w:rPr>
+        <w:t>return</w:t>
+      </w:r>
+      <w:r>
+        <w:rPr>
+          <w:rFonts w:ascii="Consolas" w:eastAsia="Times New Roman" w:hAnsi="Consolas" w:cs="Times New Roman"/>
+          <w:color w:val="000000"/>
+          <w:sz w:val="21"/>
+          <w:szCs w:val="21"/>
+        </w:rPr>
+        <w:t> out;</w:t>
+      </w:r>
+    </w:p>
+    <w:p>
+      <w:pPr>
+        <w:shd w:val="clear" w:color="auto" w:fill="FFFFFF"/>
+        <w:spacing w:after="0" w:line="285" w:lineRule="atLeast"/>
+        <w:rPr>
+          <w:rFonts w:ascii="Consolas" w:eastAsia="Times New Roman" w:hAnsi="Consolas" w:cs="Times New Roman"/>
+          <w:color w:val="000000"/>
+          <w:sz w:val="21"/>
+          <w:szCs w:val="21"/>
+        </w:rPr>
+      </w:pPr>
+      <w:r>
+        <w:rPr>
+          <w:rFonts w:ascii="Consolas" w:eastAsia="Times New Roman" w:hAnsi="Consolas" w:cs="Times New Roman"/>
+          <w:color w:val="000000"/>
+          <w:sz w:val="21"/>
+          <w:szCs w:val="21"/>
+        </w:rPr>
+        <w:t> }</w:t>
+      </w:r>
+    </w:p>
+    <w:p>
+      <w:pPr>
+        <w:shd w:val="clear" w:color="auto" w:fill="FFFFFF"/>
+        <w:spacing w:after="0" w:line="285" w:lineRule="atLeast"/>
+        <w:rPr>
+          <w:rFonts w:ascii="Consolas" w:eastAsia="Times New Roman" w:hAnsi="Consolas" w:cs="Times New Roman"/>
+          <w:color w:val="000000"/>
+          <w:sz w:val="21"/>
+          <w:szCs w:val="21"/>
+        </w:rPr>
+      </w:pPr>
+      <w:r>
+        <w:rPr>
+          <w:rFonts w:ascii="Consolas" w:eastAsia="Times New Roman" w:hAnsi="Consolas" w:cs="Times New Roman"/>
+          <w:color w:val="000000"/>
+          <w:sz w:val="21"/>
+          <w:szCs w:val="21"/>
+        </w:rPr>
+        <w:t> </w:t>
+      </w:r>
       <w:proofErr w:type="gramStart"/>
       <w:r>
         <w:rPr>
           <w:rFonts w:ascii="Consolas" w:eastAsia="Times New Roman" w:hAnsi="Consolas" w:cs="Times New Roman"/>
-          <w:color w:val="000000"/>
-          <w:sz w:val="21"/>
-          <w:szCs w:val="21"/>
-        </w:rPr>
-        <w:t>+(</w:t>
+          <w:color w:val="0000FF"/>
+          <w:sz w:val="21"/>
+          <w:szCs w:val="21"/>
+        </w:rPr>
+        <w:t>bool</w:t>
       </w:r>
       <w:proofErr w:type="gramEnd"/>
       <w:r>
@@ -358,7 +805,7 @@
           <w:sz w:val="21"/>
           <w:szCs w:val="21"/>
         </w:rPr>
-        <w:t>B</w:t>
+        <w:t> </w:t>
       </w:r>
       <w:r>
         <w:rPr>
@@ -367,6 +814,44 @@
           <w:sz w:val="21"/>
           <w:szCs w:val="21"/>
         </w:rPr>
+        <w:t>operator</w:t>
+      </w:r>
+      <w:r>
+        <w:rPr>
+          <w:rFonts w:ascii="Consolas" w:eastAsia="Times New Roman" w:hAnsi="Consolas" w:cs="Times New Roman"/>
+          <w:color w:val="000000"/>
+          <w:sz w:val="21"/>
+          <w:szCs w:val="21"/>
+        </w:rPr>
+        <w:t>&lt;(</w:t>
+      </w:r>
+      <w:proofErr w:type="spellStart"/>
+      <w:r>
+        <w:rPr>
+          <w:rFonts w:ascii="Consolas" w:eastAsia="Times New Roman" w:hAnsi="Consolas" w:cs="Times New Roman"/>
+          <w:color w:val="0000FF"/>
+          <w:sz w:val="21"/>
+          <w:szCs w:val="21"/>
+        </w:rPr>
+        <w:t>const</w:t>
+      </w:r>
+      <w:proofErr w:type="spellEnd"/>
+      <w:r>
+        <w:rPr>
+          <w:rFonts w:ascii="Consolas" w:eastAsia="Times New Roman" w:hAnsi="Consolas" w:cs="Times New Roman"/>
+          <w:color w:val="000000"/>
+          <w:sz w:val="21"/>
+          <w:szCs w:val="21"/>
+        </w:rPr>
+        <w:t> B</w:t>
+      </w:r>
+      <w:r>
+        <w:rPr>
+          <w:rFonts w:ascii="Consolas" w:eastAsia="Times New Roman" w:hAnsi="Consolas" w:cs="Times New Roman"/>
+          <w:color w:val="0000FF"/>
+          <w:sz w:val="21"/>
+          <w:szCs w:val="21"/>
+        </w:rPr>
         <w:t>&amp;</w:t>
       </w:r>
       <w:r>
@@ -376,20 +861,350 @@
           <w:sz w:val="21"/>
           <w:szCs w:val="21"/>
         </w:rPr>
-        <w:t> b) {</w:t>
-      </w:r>
-    </w:p>
-    <w:p>
-      <w:pPr>
-        <w:shd w:val="clear" w:color="auto" w:fill="FFFFFF"/>
-        <w:spacing w:after="0" w:line="285" w:lineRule="atLeast"/>
-        <w:rPr>
-          <w:rFonts w:ascii="Consolas" w:eastAsia="Times New Roman" w:hAnsi="Consolas" w:cs="Times New Roman"/>
-          <w:color w:val="000000"/>
+        <w:t> </w:t>
+      </w:r>
+      <w:proofErr w:type="spellStart"/>
+      <w:r>
+        <w:rPr>
+          <w:rFonts w:ascii="Consolas" w:eastAsia="Times New Roman" w:hAnsi="Consolas" w:cs="Times New Roman"/>
+          <w:color w:val="000000"/>
+          <w:sz w:val="21"/>
+          <w:szCs w:val="21"/>
+        </w:rPr>
+        <w:t>rhs</w:t>
+      </w:r>
+      <w:proofErr w:type="spellEnd"/>
+      <w:r>
+        <w:rPr>
+          <w:rFonts w:ascii="Consolas" w:eastAsia="Times New Roman" w:hAnsi="Consolas" w:cs="Times New Roman"/>
+          <w:color w:val="000000"/>
+          <w:sz w:val="21"/>
+          <w:szCs w:val="21"/>
+        </w:rPr>
+        <w:t>) </w:t>
+      </w:r>
+      <w:proofErr w:type="spellStart"/>
+      <w:r>
+        <w:rPr>
+          <w:rFonts w:ascii="Consolas" w:eastAsia="Times New Roman" w:hAnsi="Consolas" w:cs="Times New Roman"/>
+          <w:color w:val="0000FF"/>
           <w:sz w:val="21"/>
           <w:szCs w:val="21"/>
           <w:highlight w:val="yellow"/>
         </w:rPr>
+        <w:t>const</w:t>
+      </w:r>
+      <w:proofErr w:type="spellEnd"/>
+      <w:r>
+        <w:rPr>
+          <w:rFonts w:ascii="Consolas" w:eastAsia="Times New Roman" w:hAnsi="Consolas" w:cs="Times New Roman"/>
+          <w:color w:val="000000"/>
+          <w:sz w:val="21"/>
+          <w:szCs w:val="21"/>
+        </w:rPr>
+        <w:t> {</w:t>
+      </w:r>
+    </w:p>
+    <w:p>
+      <w:pPr>
+        <w:shd w:val="clear" w:color="auto" w:fill="FFFFFF"/>
+        <w:spacing w:after="0" w:line="285" w:lineRule="atLeast"/>
+        <w:rPr>
+          <w:rFonts w:ascii="Consolas" w:eastAsia="Times New Roman" w:hAnsi="Consolas" w:cs="Times New Roman"/>
+          <w:color w:val="000000"/>
+          <w:sz w:val="21"/>
+          <w:szCs w:val="21"/>
+        </w:rPr>
+      </w:pPr>
+      <w:r>
+        <w:rPr>
+          <w:rFonts w:ascii="Consolas" w:eastAsia="Times New Roman" w:hAnsi="Consolas" w:cs="Times New Roman"/>
+          <w:color w:val="000000"/>
+          <w:sz w:val="21"/>
+          <w:szCs w:val="21"/>
+        </w:rPr>
+        <w:t>    </w:t>
+      </w:r>
+      <w:proofErr w:type="gramStart"/>
+      <w:r>
+        <w:rPr>
+          <w:rFonts w:ascii="Consolas" w:eastAsia="Times New Roman" w:hAnsi="Consolas" w:cs="Times New Roman"/>
+          <w:color w:val="0000FF"/>
+          <w:sz w:val="21"/>
+          <w:szCs w:val="21"/>
+        </w:rPr>
+        <w:t>return</w:t>
+      </w:r>
+      <w:proofErr w:type="gramEnd"/>
+      <w:r>
+        <w:rPr>
+          <w:rFonts w:ascii="Consolas" w:eastAsia="Times New Roman" w:hAnsi="Consolas" w:cs="Times New Roman"/>
+          <w:color w:val="000000"/>
+          <w:sz w:val="21"/>
+          <w:szCs w:val="21"/>
+        </w:rPr>
+        <w:t> </w:t>
+      </w:r>
+      <w:proofErr w:type="spellStart"/>
+      <w:r>
+        <w:rPr>
+          <w:rFonts w:ascii="Consolas" w:eastAsia="Times New Roman" w:hAnsi="Consolas" w:cs="Times New Roman"/>
+          <w:color w:val="000000"/>
+          <w:sz w:val="21"/>
+          <w:szCs w:val="21"/>
+        </w:rPr>
+        <w:t>n</w:t>
+      </w:r>
+      <w:proofErr w:type="spellEnd"/>
+      <w:r>
+        <w:rPr>
+          <w:rFonts w:ascii="Consolas" w:eastAsia="Times New Roman" w:hAnsi="Consolas" w:cs="Times New Roman"/>
+          <w:color w:val="000000"/>
+          <w:sz w:val="21"/>
+          <w:szCs w:val="21"/>
+        </w:rPr>
+        <w:t> &lt; </w:t>
+      </w:r>
+      <w:proofErr w:type="spellStart"/>
+      <w:r>
+        <w:rPr>
+          <w:rFonts w:ascii="Consolas" w:eastAsia="Times New Roman" w:hAnsi="Consolas" w:cs="Times New Roman"/>
+          <w:color w:val="000000"/>
+          <w:sz w:val="21"/>
+          <w:szCs w:val="21"/>
+        </w:rPr>
+        <w:t>rhs.n</w:t>
+      </w:r>
+      <w:proofErr w:type="spellEnd"/>
+      <w:r>
+        <w:rPr>
+          <w:rFonts w:ascii="Consolas" w:eastAsia="Times New Roman" w:hAnsi="Consolas" w:cs="Times New Roman"/>
+          <w:color w:val="000000"/>
+          <w:sz w:val="21"/>
+          <w:szCs w:val="21"/>
+        </w:rPr>
+        <w:t>;</w:t>
+      </w:r>
+    </w:p>
+    <w:p>
+      <w:pPr>
+        <w:shd w:val="clear" w:color="auto" w:fill="FFFFFF"/>
+        <w:spacing w:after="0" w:line="285" w:lineRule="atLeast"/>
+        <w:rPr>
+          <w:rFonts w:ascii="Consolas" w:eastAsia="Times New Roman" w:hAnsi="Consolas" w:cs="Times New Roman"/>
+          <w:color w:val="000000"/>
+          <w:sz w:val="21"/>
+          <w:szCs w:val="21"/>
+        </w:rPr>
+      </w:pPr>
+      <w:r>
+        <w:rPr>
+          <w:rFonts w:ascii="Consolas" w:eastAsia="Times New Roman" w:hAnsi="Consolas" w:cs="Times New Roman"/>
+          <w:color w:val="000000"/>
+          <w:sz w:val="21"/>
+          <w:szCs w:val="21"/>
+        </w:rPr>
+        <w:t> }</w:t>
+      </w:r>
+    </w:p>
+    <w:p>
+      <w:pPr>
+        <w:shd w:val="clear" w:color="auto" w:fill="FFFFFF"/>
+        <w:spacing w:after="0" w:line="285" w:lineRule="atLeast"/>
+        <w:rPr>
+          <w:rFonts w:ascii="Consolas" w:eastAsia="Times New Roman" w:hAnsi="Consolas" w:cs="Times New Roman"/>
+          <w:color w:val="000000"/>
+          <w:sz w:val="21"/>
+          <w:szCs w:val="21"/>
+        </w:rPr>
+      </w:pPr>
+    </w:p>
+    <w:p>
+      <w:pPr>
+        <w:shd w:val="clear" w:color="auto" w:fill="FFFFFF"/>
+        <w:spacing w:after="0" w:line="285" w:lineRule="atLeast"/>
+        <w:rPr>
+          <w:rFonts w:ascii="Consolas" w:eastAsia="Times New Roman" w:hAnsi="Consolas" w:cs="Times New Roman"/>
+          <w:color w:val="000000"/>
+          <w:sz w:val="21"/>
+          <w:szCs w:val="21"/>
+        </w:rPr>
+      </w:pPr>
+      <w:r>
+        <w:rPr>
+          <w:rFonts w:ascii="Consolas" w:eastAsia="Times New Roman" w:hAnsi="Consolas" w:cs="Times New Roman"/>
+          <w:color w:val="000000"/>
+          <w:sz w:val="21"/>
+          <w:szCs w:val="21"/>
+        </w:rPr>
+        <w:t> };</w:t>
+      </w:r>
+    </w:p>
+    <w:p>
+      <w:pPr>
+        <w:shd w:val="clear" w:color="auto" w:fill="FFFFFF"/>
+        <w:spacing w:after="0" w:line="285" w:lineRule="atLeast"/>
+        <w:rPr>
+          <w:rFonts w:ascii="Consolas" w:eastAsia="Times New Roman" w:hAnsi="Consolas" w:cs="Times New Roman"/>
+          <w:color w:val="000000"/>
+          <w:sz w:val="21"/>
+          <w:szCs w:val="21"/>
+        </w:rPr>
+      </w:pPr>
+    </w:p>
+    <w:p>
+      <w:pPr>
+        <w:shd w:val="clear" w:color="auto" w:fill="FFFFFF"/>
+        <w:spacing w:after="0" w:line="285" w:lineRule="atLeast"/>
+        <w:rPr>
+          <w:rFonts w:ascii="Consolas" w:eastAsia="Times New Roman" w:hAnsi="Consolas" w:cs="Times New Roman"/>
+          <w:color w:val="000000"/>
+          <w:sz w:val="21"/>
+          <w:szCs w:val="21"/>
+        </w:rPr>
+      </w:pPr>
+      <w:r>
+        <w:rPr>
+          <w:rFonts w:ascii="Consolas" w:eastAsia="Times New Roman" w:hAnsi="Consolas" w:cs="Times New Roman"/>
+          <w:color w:val="000000"/>
+          <w:sz w:val="21"/>
+          <w:szCs w:val="21"/>
+        </w:rPr>
+        <w:t>B smaller (</w:t>
+      </w:r>
+      <w:r>
+        <w:rPr>
+          <w:rFonts w:ascii="Consolas" w:eastAsia="Times New Roman" w:hAnsi="Consolas" w:cs="Times New Roman"/>
+          <w:color w:val="0000FF"/>
+          <w:sz w:val="21"/>
+          <w:szCs w:val="21"/>
+        </w:rPr>
+        <w:t>const</w:t>
+      </w:r>
+      <w:r>
+        <w:rPr>
+          <w:rFonts w:ascii="Consolas" w:eastAsia="Times New Roman" w:hAnsi="Consolas" w:cs="Times New Roman"/>
+          <w:color w:val="000000"/>
+          <w:sz w:val="21"/>
+          <w:szCs w:val="21"/>
+        </w:rPr>
+        <w:t> B</w:t>
+      </w:r>
+      <w:r>
+        <w:rPr>
+          <w:rFonts w:ascii="Consolas" w:eastAsia="Times New Roman" w:hAnsi="Consolas" w:cs="Times New Roman"/>
+          <w:color w:val="0000FF"/>
+          <w:sz w:val="21"/>
+          <w:szCs w:val="21"/>
+        </w:rPr>
+        <w:t>&amp;</w:t>
+      </w:r>
+      <w:r>
+        <w:rPr>
+          <w:rFonts w:ascii="Consolas" w:eastAsia="Times New Roman" w:hAnsi="Consolas" w:cs="Times New Roman"/>
+          <w:color w:val="000000"/>
+          <w:sz w:val="21"/>
+          <w:szCs w:val="21"/>
+        </w:rPr>
+        <w:t> b1, </w:t>
+      </w:r>
+      <w:r>
+        <w:rPr>
+          <w:rFonts w:ascii="Consolas" w:eastAsia="Times New Roman" w:hAnsi="Consolas" w:cs="Times New Roman"/>
+          <w:color w:val="0000FF"/>
+          <w:sz w:val="21"/>
+          <w:szCs w:val="21"/>
+        </w:rPr>
+        <w:t>const</w:t>
+      </w:r>
+      <w:r>
+        <w:rPr>
+          <w:rFonts w:ascii="Consolas" w:eastAsia="Times New Roman" w:hAnsi="Consolas" w:cs="Times New Roman"/>
+          <w:color w:val="000000"/>
+          <w:sz w:val="21"/>
+          <w:szCs w:val="21"/>
+        </w:rPr>
+        <w:t> B</w:t>
+      </w:r>
+      <w:r>
+        <w:rPr>
+          <w:rFonts w:ascii="Consolas" w:eastAsia="Times New Roman" w:hAnsi="Consolas" w:cs="Times New Roman"/>
+          <w:color w:val="0000FF"/>
+          <w:sz w:val="21"/>
+          <w:szCs w:val="21"/>
+        </w:rPr>
+        <w:t>&amp;</w:t>
+      </w:r>
+      <w:r>
+        <w:rPr>
+          <w:rFonts w:ascii="Consolas" w:eastAsia="Times New Roman" w:hAnsi="Consolas" w:cs="Times New Roman"/>
+          <w:color w:val="000000"/>
+          <w:sz w:val="21"/>
+          <w:szCs w:val="21"/>
+        </w:rPr>
+        <w:t> b2) {</w:t>
+      </w:r>
+    </w:p>
+    <w:p>
+      <w:pPr>
+        <w:shd w:val="clear" w:color="auto" w:fill="FFFFFF"/>
+        <w:spacing w:after="0" w:line="285" w:lineRule="atLeast"/>
+        <w:rPr>
+          <w:rFonts w:ascii="Consolas" w:eastAsia="Times New Roman" w:hAnsi="Consolas" w:cs="Times New Roman"/>
+          <w:color w:val="000000"/>
+          <w:sz w:val="21"/>
+          <w:szCs w:val="21"/>
+        </w:rPr>
+      </w:pPr>
+      <w:r>
+        <w:rPr>
+          <w:rFonts w:ascii="Consolas" w:eastAsia="Times New Roman" w:hAnsi="Consolas" w:cs="Times New Roman"/>
+          <w:color w:val="000000"/>
+          <w:sz w:val="21"/>
+          <w:szCs w:val="21"/>
+        </w:rPr>
+        <w:t>    </w:t>
+      </w:r>
+      <w:proofErr w:type="gramStart"/>
+      <w:r>
+        <w:rPr>
+          <w:rFonts w:ascii="Consolas" w:eastAsia="Times New Roman" w:hAnsi="Consolas" w:cs="Times New Roman"/>
+          <w:color w:val="0000FF"/>
+          <w:sz w:val="21"/>
+          <w:szCs w:val="21"/>
+        </w:rPr>
+        <w:t>if</w:t>
+      </w:r>
+      <w:r>
+        <w:rPr>
+          <w:rFonts w:ascii="Consolas" w:eastAsia="Times New Roman" w:hAnsi="Consolas" w:cs="Times New Roman"/>
+          <w:color w:val="000000"/>
+          <w:sz w:val="21"/>
+          <w:szCs w:val="21"/>
+        </w:rPr>
+        <w:t>(</w:t>
+      </w:r>
+      <w:proofErr w:type="gramEnd"/>
+      <w:r>
+        <w:rPr>
+          <w:rFonts w:ascii="Consolas" w:eastAsia="Times New Roman" w:hAnsi="Consolas" w:cs="Times New Roman"/>
+          <w:color w:val="000000"/>
+          <w:sz w:val="21"/>
+          <w:szCs w:val="21"/>
+        </w:rPr>
+        <w:t>b1 &lt; b2)</w:t>
+      </w:r>
+    </w:p>
+    <w:p>
+      <w:pPr>
+        <w:shd w:val="clear" w:color="auto" w:fill="FFFFFF"/>
+        <w:spacing w:after="0" w:line="285" w:lineRule="atLeast"/>
+        <w:rPr>
+          <w:rFonts w:ascii="Consolas" w:eastAsia="Times New Roman" w:hAnsi="Consolas" w:cs="Times New Roman"/>
+          <w:color w:val="000000"/>
+          <w:sz w:val="21"/>
+          <w:szCs w:val="21"/>
+        </w:rPr>
       </w:pPr>
       <w:r>
         <w:rPr>
@@ -403,24 +1218,291 @@
       <w:r>
         <w:rPr>
           <w:rFonts w:ascii="Consolas" w:eastAsia="Times New Roman" w:hAnsi="Consolas" w:cs="Times New Roman"/>
-          <w:color w:val="000000"/>
-          <w:sz w:val="21"/>
-          <w:szCs w:val="21"/>
-          <w:highlight w:val="yellow"/>
-        </w:rPr>
-        <w:t>b = </w:t>
+          <w:color w:val="0000FF"/>
+          <w:sz w:val="21"/>
+          <w:szCs w:val="21"/>
+        </w:rPr>
+        <w:t>return</w:t>
+      </w:r>
+      <w:r>
+        <w:rPr>
+          <w:rFonts w:ascii="Consolas" w:eastAsia="Times New Roman" w:hAnsi="Consolas" w:cs="Times New Roman"/>
+          <w:color w:val="000000"/>
+          <w:sz w:val="21"/>
+          <w:szCs w:val="21"/>
+        </w:rPr>
+        <w:t> b1;</w:t>
+      </w:r>
+    </w:p>
+    <w:p>
+      <w:pPr>
+        <w:shd w:val="clear" w:color="auto" w:fill="FFFFFF"/>
+        <w:spacing w:after="0" w:line="285" w:lineRule="atLeast"/>
+        <w:rPr>
+          <w:rFonts w:ascii="Consolas" w:eastAsia="Times New Roman" w:hAnsi="Consolas" w:cs="Times New Roman"/>
+          <w:color w:val="000000"/>
+          <w:sz w:val="21"/>
+          <w:szCs w:val="21"/>
+        </w:rPr>
+      </w:pPr>
+      <w:r>
+        <w:rPr>
+          <w:rFonts w:ascii="Consolas" w:eastAsia="Times New Roman" w:hAnsi="Consolas" w:cs="Times New Roman"/>
+          <w:color w:val="000000"/>
+          <w:sz w:val="21"/>
+          <w:szCs w:val="21"/>
+        </w:rPr>
+        <w:t>    </w:t>
+      </w:r>
+      <w:r>
+        <w:rPr>
+          <w:rFonts w:ascii="Consolas" w:eastAsia="Times New Roman" w:hAnsi="Consolas" w:cs="Times New Roman"/>
+          <w:color w:val="0000FF"/>
+          <w:sz w:val="21"/>
+          <w:szCs w:val="21"/>
+        </w:rPr>
+        <w:t>else</w:t>
+      </w:r>
+    </w:p>
+    <w:p>
+      <w:pPr>
+        <w:shd w:val="clear" w:color="auto" w:fill="FFFFFF"/>
+        <w:spacing w:after="0" w:line="285" w:lineRule="atLeast"/>
+        <w:rPr>
+          <w:rFonts w:ascii="Consolas" w:eastAsia="Times New Roman" w:hAnsi="Consolas" w:cs="Times New Roman"/>
+          <w:color w:val="000000"/>
+          <w:sz w:val="21"/>
+          <w:szCs w:val="21"/>
+        </w:rPr>
+      </w:pPr>
+      <w:r>
+        <w:rPr>
+          <w:rFonts w:ascii="Consolas" w:eastAsia="Times New Roman" w:hAnsi="Consolas" w:cs="Times New Roman"/>
+          <w:color w:val="000000"/>
+          <w:sz w:val="21"/>
+          <w:szCs w:val="21"/>
+        </w:rPr>
+        <w:t>        </w:t>
+      </w:r>
+      <w:r>
+        <w:rPr>
+          <w:rFonts w:ascii="Consolas" w:eastAsia="Times New Roman" w:hAnsi="Consolas" w:cs="Times New Roman"/>
+          <w:color w:val="0000FF"/>
+          <w:sz w:val="21"/>
+          <w:szCs w:val="21"/>
+        </w:rPr>
+        <w:t>return</w:t>
+      </w:r>
+      <w:r>
+        <w:rPr>
+          <w:rFonts w:ascii="Consolas" w:eastAsia="Times New Roman" w:hAnsi="Consolas" w:cs="Times New Roman"/>
+          <w:color w:val="000000"/>
+          <w:sz w:val="21"/>
+          <w:szCs w:val="21"/>
+        </w:rPr>
+        <w:t> b2;</w:t>
+      </w:r>
+    </w:p>
+    <w:p>
+      <w:pPr>
+        <w:shd w:val="clear" w:color="auto" w:fill="FFFFFF"/>
+        <w:spacing w:after="0" w:line="285" w:lineRule="atLeast"/>
+        <w:rPr>
+          <w:rFonts w:ascii="Consolas" w:eastAsia="Times New Roman" w:hAnsi="Consolas" w:cs="Times New Roman"/>
+          <w:color w:val="000000"/>
+          <w:sz w:val="21"/>
+          <w:szCs w:val="21"/>
+        </w:rPr>
+      </w:pPr>
+      <w:r>
+        <w:rPr>
+          <w:rFonts w:ascii="Consolas" w:eastAsia="Times New Roman" w:hAnsi="Consolas" w:cs="Times New Roman"/>
+          <w:color w:val="000000"/>
+          <w:sz w:val="21"/>
+          <w:szCs w:val="21"/>
+        </w:rPr>
+        <w:t> }</w:t>
+      </w:r>
+    </w:p>
+    <w:p>
+      <w:pPr>
+        <w:shd w:val="clear" w:color="auto" w:fill="FFFFFF"/>
+        <w:spacing w:after="0" w:line="285" w:lineRule="atLeast"/>
+        <w:rPr>
+          <w:rFonts w:ascii="Consolas" w:eastAsia="Times New Roman" w:hAnsi="Consolas" w:cs="Times New Roman"/>
+          <w:color w:val="000000"/>
+          <w:sz w:val="21"/>
+          <w:szCs w:val="21"/>
+        </w:rPr>
+      </w:pPr>
+    </w:p>
+    <w:p>
+      <w:pPr>
+        <w:shd w:val="clear" w:color="auto" w:fill="FFFFFF"/>
+        <w:spacing w:after="0" w:line="285" w:lineRule="atLeast"/>
+        <w:rPr>
+          <w:rFonts w:ascii="Consolas" w:eastAsia="Times New Roman" w:hAnsi="Consolas" w:cs="Times New Roman"/>
+          <w:color w:val="000000"/>
+          <w:sz w:val="21"/>
+          <w:szCs w:val="21"/>
+        </w:rPr>
+      </w:pPr>
+      <w:proofErr w:type="gramStart"/>
+      <w:r>
+        <w:rPr>
+          <w:rFonts w:ascii="Consolas" w:eastAsia="Times New Roman" w:hAnsi="Consolas" w:cs="Times New Roman"/>
+          <w:color w:val="0000FF"/>
+          <w:sz w:val="21"/>
+          <w:szCs w:val="21"/>
+        </w:rPr>
+        <w:t>int</w:t>
+      </w:r>
+      <w:proofErr w:type="gramEnd"/>
+      <w:r>
+        <w:rPr>
+          <w:rFonts w:ascii="Consolas" w:eastAsia="Times New Roman" w:hAnsi="Consolas" w:cs="Times New Roman"/>
+          <w:color w:val="000000"/>
+          <w:sz w:val="21"/>
+          <w:szCs w:val="21"/>
+        </w:rPr>
+        <w:t> main(){</w:t>
+      </w:r>
+    </w:p>
+    <w:p>
+      <w:pPr>
+        <w:shd w:val="clear" w:color="auto" w:fill="FFFFFF"/>
+        <w:spacing w:after="0" w:line="285" w:lineRule="atLeast"/>
+        <w:rPr>
+          <w:rFonts w:ascii="Consolas" w:eastAsia="Times New Roman" w:hAnsi="Consolas" w:cs="Times New Roman"/>
+          <w:color w:val="000000"/>
+          <w:sz w:val="21"/>
+          <w:szCs w:val="21"/>
+        </w:rPr>
+      </w:pPr>
+      <w:r>
+        <w:rPr>
+          <w:rFonts w:ascii="Consolas" w:eastAsia="Times New Roman" w:hAnsi="Consolas" w:cs="Times New Roman"/>
+          <w:color w:val="000000"/>
+          <w:sz w:val="21"/>
+          <w:szCs w:val="21"/>
+        </w:rPr>
+        <w:t>    B b1(</w:t>
+      </w:r>
+      <w:r>
+        <w:rPr>
+          <w:rFonts w:ascii="Consolas" w:eastAsia="Times New Roman" w:hAnsi="Consolas" w:cs="Times New Roman"/>
+          <w:color w:val="098658"/>
+          <w:sz w:val="21"/>
+          <w:szCs w:val="21"/>
+        </w:rPr>
+        <w:t>1</w:t>
+      </w:r>
+      <w:r>
+        <w:rPr>
+          <w:rFonts w:ascii="Consolas" w:eastAsia="Times New Roman" w:hAnsi="Consolas" w:cs="Times New Roman"/>
+          <w:color w:val="000000"/>
+          <w:sz w:val="21"/>
+          <w:szCs w:val="21"/>
+        </w:rPr>
+        <w:t>), b2(</w:t>
+      </w:r>
+      <w:r>
+        <w:rPr>
+          <w:rFonts w:ascii="Consolas" w:eastAsia="Times New Roman" w:hAnsi="Consolas" w:cs="Times New Roman"/>
+          <w:color w:val="098658"/>
+          <w:sz w:val="21"/>
+          <w:szCs w:val="21"/>
+        </w:rPr>
+        <w:t>2</w:t>
+      </w:r>
+      <w:r>
+        <w:rPr>
+          <w:rFonts w:ascii="Consolas" w:eastAsia="Times New Roman" w:hAnsi="Consolas" w:cs="Times New Roman"/>
+          <w:color w:val="000000"/>
+          <w:sz w:val="21"/>
+          <w:szCs w:val="21"/>
+        </w:rPr>
+        <w:t>), b3(</w:t>
+      </w:r>
+      <w:r>
+        <w:rPr>
+          <w:rFonts w:ascii="Consolas" w:eastAsia="Times New Roman" w:hAnsi="Consolas" w:cs="Times New Roman"/>
+          <w:color w:val="098658"/>
+          <w:sz w:val="21"/>
+          <w:szCs w:val="21"/>
+        </w:rPr>
+        <w:t>3</w:t>
+      </w:r>
+      <w:r>
+        <w:rPr>
+          <w:rFonts w:ascii="Consolas" w:eastAsia="Times New Roman" w:hAnsi="Consolas" w:cs="Times New Roman"/>
+          <w:color w:val="000000"/>
+          <w:sz w:val="21"/>
+          <w:szCs w:val="21"/>
+        </w:rPr>
+        <w:t>);</w:t>
+      </w:r>
+    </w:p>
+    <w:p>
+      <w:pPr>
+        <w:shd w:val="clear" w:color="auto" w:fill="FFFFFF"/>
+        <w:spacing w:after="0" w:line="285" w:lineRule="atLeast"/>
+        <w:rPr>
+          <w:rFonts w:ascii="Consolas" w:eastAsia="Times New Roman" w:hAnsi="Consolas" w:cs="Times New Roman"/>
+          <w:color w:val="000000"/>
+          <w:sz w:val="21"/>
+          <w:szCs w:val="21"/>
+        </w:rPr>
+      </w:pPr>
+      <w:r>
+        <w:rPr>
+          <w:rFonts w:ascii="Consolas" w:eastAsia="Times New Roman" w:hAnsi="Consolas" w:cs="Times New Roman"/>
+          <w:color w:val="000000"/>
+          <w:sz w:val="21"/>
+          <w:szCs w:val="21"/>
+        </w:rPr>
+        <w:t>    </w:t>
+      </w:r>
+      <w:r>
+        <w:rPr>
+          <w:rFonts w:ascii="Consolas" w:eastAsia="Times New Roman" w:hAnsi="Consolas" w:cs="Times New Roman"/>
+          <w:color w:val="0000FF"/>
+          <w:sz w:val="21"/>
+          <w:szCs w:val="21"/>
+        </w:rPr>
+        <w:t>const</w:t>
+      </w:r>
+      <w:r>
+        <w:rPr>
+          <w:rFonts w:ascii="Consolas" w:eastAsia="Times New Roman" w:hAnsi="Consolas" w:cs="Times New Roman"/>
+          <w:color w:val="000000"/>
+          <w:sz w:val="21"/>
+          <w:szCs w:val="21"/>
+        </w:rPr>
+        <w:t> B b4 = b1 + (b2 + b3);</w:t>
+      </w:r>
+    </w:p>
+    <w:p>
+      <w:pPr>
+        <w:shd w:val="clear" w:color="auto" w:fill="FFFFFF"/>
+        <w:spacing w:after="0" w:line="285" w:lineRule="atLeast"/>
+        <w:rPr>
+          <w:rFonts w:ascii="Consolas" w:eastAsia="Times New Roman" w:hAnsi="Consolas" w:cs="Times New Roman"/>
+          <w:color w:val="000000"/>
+          <w:sz w:val="21"/>
+          <w:szCs w:val="21"/>
+        </w:rPr>
+      </w:pPr>
+      <w:r>
+        <w:rPr>
+          <w:rFonts w:ascii="Consolas" w:eastAsia="Times New Roman" w:hAnsi="Consolas" w:cs="Times New Roman"/>
+          <w:color w:val="000000"/>
+          <w:sz w:val="21"/>
+          <w:szCs w:val="21"/>
+        </w:rPr>
+        <w:t>    </w:t>
       </w:r>
       <w:proofErr w:type="spellStart"/>
-      <w:r>
-        <w:rPr>
-          <w:rFonts w:ascii="Consolas" w:eastAsia="Times New Roman" w:hAnsi="Consolas" w:cs="Times New Roman"/>
-          <w:color w:val="000000"/>
-          <w:sz w:val="21"/>
-          <w:szCs w:val="21"/>
-          <w:highlight w:val="yellow"/>
-        </w:rPr>
-        <w:t>n+</w:t>
-      </w:r>
       <w:proofErr w:type="gramStart"/>
       <w:r>
         <w:rPr>
@@ -428,9 +1510,8 @@
           <w:color w:val="000000"/>
           <w:sz w:val="21"/>
           <w:szCs w:val="21"/>
-          <w:highlight w:val="yellow"/>
-        </w:rPr>
-        <w:t>b.n</w:t>
+        </w:rPr>
+        <w:t>cout</w:t>
       </w:r>
       <w:proofErr w:type="spellEnd"/>
       <w:proofErr w:type="gramEnd"/>
@@ -440,1166 +1521,8 @@
           <w:color w:val="000000"/>
           <w:sz w:val="21"/>
           <w:szCs w:val="21"/>
-          <w:highlight w:val="yellow"/>
-        </w:rPr>
-        <w:t>;</w:t>
-      </w:r>
-    </w:p>
-    <w:p>
-      <w:pPr>
-        <w:shd w:val="clear" w:color="auto" w:fill="FFFFFF"/>
-        <w:spacing w:after="0" w:line="285" w:lineRule="atLeast"/>
-        <w:rPr>
-          <w:rFonts w:ascii="Consolas" w:eastAsia="Times New Roman" w:hAnsi="Consolas" w:cs="Times New Roman"/>
-          <w:color w:val="000000"/>
-          <w:sz w:val="21"/>
-          <w:szCs w:val="21"/>
-        </w:rPr>
-      </w:pPr>
-      <w:r>
-        <w:rPr>
-          <w:rFonts w:ascii="Consolas" w:eastAsia="Times New Roman" w:hAnsi="Consolas" w:cs="Times New Roman"/>
-          <w:color w:val="000000"/>
-          <w:sz w:val="21"/>
-          <w:szCs w:val="21"/>
-        </w:rPr>
-        <w:tab/>
-        <w:t xml:space="preserve">  </w:t>
-      </w:r>
-      <w:r>
-        <w:rPr>
-          <w:rFonts w:ascii="Consolas" w:eastAsia="Times New Roman" w:hAnsi="Consolas" w:cs="Times New Roman"/>
-          <w:color w:val="0000FF"/>
-          <w:sz w:val="21"/>
-          <w:szCs w:val="21"/>
-          <w:highlight w:val="yellow"/>
-        </w:rPr>
-        <w:t>return</w:t>
-      </w:r>
-      <w:r>
-        <w:rPr>
-          <w:rFonts w:ascii="Consolas" w:eastAsia="Times New Roman" w:hAnsi="Consolas" w:cs="Times New Roman"/>
-          <w:color w:val="000000"/>
-          <w:sz w:val="21"/>
-          <w:szCs w:val="21"/>
-          <w:highlight w:val="yellow"/>
-        </w:rPr>
-        <w:t> b;</w:t>
-      </w:r>
-    </w:p>
-    <w:p>
-      <w:pPr>
-        <w:shd w:val="clear" w:color="auto" w:fill="FFFFFF"/>
-        <w:spacing w:after="0" w:line="285" w:lineRule="atLeast"/>
-        <w:rPr>
-          <w:rFonts w:ascii="Consolas" w:eastAsia="Times New Roman" w:hAnsi="Consolas" w:cs="Times New Roman"/>
-          <w:color w:val="000000"/>
-          <w:sz w:val="21"/>
-          <w:szCs w:val="21"/>
-          <w:highlight w:val="yellow"/>
-        </w:rPr>
-      </w:pPr>
-    </w:p>
-    <w:p>
-      <w:pPr>
-        <w:shd w:val="clear" w:color="auto" w:fill="FFFFFF"/>
-        <w:spacing w:after="0" w:line="285" w:lineRule="atLeast"/>
-        <w:rPr>
-          <w:rFonts w:ascii="Consolas" w:eastAsia="Times New Roman" w:hAnsi="Consolas" w:cs="Times New Roman"/>
-          <w:color w:val="000000"/>
-          <w:sz w:val="21"/>
-          <w:szCs w:val="21"/>
-        </w:rPr>
-      </w:pPr>
-      <w:r>
-        <w:rPr>
-          <w:rFonts w:ascii="Consolas" w:eastAsia="Times New Roman" w:hAnsi="Consolas" w:cs="Times New Roman"/>
-          <w:color w:val="000000"/>
-          <w:sz w:val="21"/>
-          <w:szCs w:val="21"/>
-        </w:rPr>
-        <w:t> }</w:t>
-      </w:r>
-    </w:p>
-    <w:p>
-      <w:pPr>
-        <w:shd w:val="clear" w:color="auto" w:fill="FFFFFF"/>
-        <w:spacing w:after="0" w:line="285" w:lineRule="atLeast"/>
-        <w:rPr>
-          <w:rFonts w:ascii="Consolas" w:eastAsia="Times New Roman" w:hAnsi="Consolas" w:cs="Times New Roman"/>
-          <w:color w:val="000000"/>
-          <w:sz w:val="21"/>
-          <w:szCs w:val="21"/>
-        </w:rPr>
-      </w:pPr>
-      <w:r>
-        <w:rPr>
-          <w:rFonts w:ascii="Consolas" w:eastAsia="Times New Roman" w:hAnsi="Consolas" w:cs="Times New Roman"/>
-          <w:color w:val="000000"/>
-          <w:sz w:val="21"/>
-          <w:szCs w:val="21"/>
-        </w:rPr>
-        <w:t> </w:t>
-      </w:r>
-      <w:r>
-        <w:rPr>
-          <w:rFonts w:ascii="Consolas" w:eastAsia="Times New Roman" w:hAnsi="Consolas" w:cs="Times New Roman"/>
-          <w:color w:val="0000FF"/>
-          <w:sz w:val="21"/>
-          <w:szCs w:val="21"/>
-        </w:rPr>
-        <w:t>friend</w:t>
-      </w:r>
-      <w:r>
-        <w:rPr>
-          <w:rFonts w:ascii="Consolas" w:eastAsia="Times New Roman" w:hAnsi="Consolas" w:cs="Times New Roman"/>
-          <w:color w:val="000000"/>
-          <w:sz w:val="21"/>
-          <w:szCs w:val="21"/>
-        </w:rPr>
-        <w:t> </w:t>
-      </w:r>
-      <w:proofErr w:type="spellStart"/>
-      <w:r>
-        <w:rPr>
-          <w:rFonts w:ascii="Consolas" w:eastAsia="Times New Roman" w:hAnsi="Consolas" w:cs="Times New Roman"/>
-          <w:color w:val="000000"/>
-          <w:sz w:val="21"/>
-          <w:szCs w:val="21"/>
-        </w:rPr>
-        <w:t>ostream</w:t>
-      </w:r>
-      <w:proofErr w:type="spellEnd"/>
-      <w:r>
-        <w:rPr>
-          <w:rFonts w:ascii="Consolas" w:eastAsia="Times New Roman" w:hAnsi="Consolas" w:cs="Times New Roman"/>
-          <w:color w:val="0000FF"/>
-          <w:sz w:val="21"/>
-          <w:szCs w:val="21"/>
-        </w:rPr>
-        <w:t>&amp;</w:t>
-      </w:r>
-      <w:r>
-        <w:rPr>
-          <w:rFonts w:ascii="Consolas" w:eastAsia="Times New Roman" w:hAnsi="Consolas" w:cs="Times New Roman"/>
-          <w:color w:val="000000"/>
-          <w:sz w:val="21"/>
-          <w:szCs w:val="21"/>
-        </w:rPr>
-        <w:t> </w:t>
-      </w:r>
-      <w:r>
-        <w:rPr>
-          <w:rFonts w:ascii="Consolas" w:eastAsia="Times New Roman" w:hAnsi="Consolas" w:cs="Times New Roman"/>
-          <w:color w:val="0000FF"/>
-          <w:sz w:val="21"/>
-          <w:szCs w:val="21"/>
-        </w:rPr>
-        <w:t>operator</w:t>
-      </w:r>
-      <w:r>
-        <w:rPr>
-          <w:rFonts w:ascii="Consolas" w:eastAsia="Times New Roman" w:hAnsi="Consolas" w:cs="Times New Roman"/>
-          <w:color w:val="000000"/>
-          <w:sz w:val="21"/>
-          <w:szCs w:val="21"/>
-        </w:rPr>
-        <w:t> &lt;</w:t>
-      </w:r>
-      <w:proofErr w:type="gramStart"/>
-      <w:r>
-        <w:rPr>
-          <w:rFonts w:ascii="Consolas" w:eastAsia="Times New Roman" w:hAnsi="Consolas" w:cs="Times New Roman"/>
-          <w:color w:val="000000"/>
-          <w:sz w:val="21"/>
-          <w:szCs w:val="21"/>
-        </w:rPr>
-        <w:t>&lt;(</w:t>
-      </w:r>
-      <w:proofErr w:type="spellStart"/>
-      <w:proofErr w:type="gramEnd"/>
-      <w:r>
-        <w:rPr>
-          <w:rFonts w:ascii="Consolas" w:eastAsia="Times New Roman" w:hAnsi="Consolas" w:cs="Times New Roman"/>
-          <w:color w:val="000000"/>
-          <w:sz w:val="21"/>
-          <w:szCs w:val="21"/>
-        </w:rPr>
-        <w:t>ostream</w:t>
-      </w:r>
-      <w:proofErr w:type="spellEnd"/>
-      <w:r>
-        <w:rPr>
-          <w:rFonts w:ascii="Consolas" w:eastAsia="Times New Roman" w:hAnsi="Consolas" w:cs="Times New Roman"/>
-          <w:color w:val="000000"/>
-          <w:sz w:val="21"/>
-          <w:szCs w:val="21"/>
-        </w:rPr>
-        <w:t> </w:t>
-      </w:r>
-      <w:r>
-        <w:rPr>
-          <w:rFonts w:ascii="Consolas" w:eastAsia="Times New Roman" w:hAnsi="Consolas" w:cs="Times New Roman"/>
-          <w:color w:val="0000FF"/>
-          <w:sz w:val="21"/>
-          <w:szCs w:val="21"/>
-        </w:rPr>
-        <w:t>&amp;</w:t>
-      </w:r>
-      <w:r>
-        <w:rPr>
-          <w:rFonts w:ascii="Consolas" w:eastAsia="Times New Roman" w:hAnsi="Consolas" w:cs="Times New Roman"/>
-          <w:color w:val="000000"/>
-          <w:sz w:val="21"/>
-          <w:szCs w:val="21"/>
-        </w:rPr>
-        <w:t>out, </w:t>
-      </w:r>
-      <w:r>
-        <w:rPr>
-          <w:rFonts w:ascii="Consolas" w:eastAsia="Times New Roman" w:hAnsi="Consolas" w:cs="Times New Roman"/>
-          <w:color w:val="0000FF"/>
-          <w:sz w:val="21"/>
-          <w:szCs w:val="21"/>
-        </w:rPr>
-        <w:t>const</w:t>
-      </w:r>
-      <w:r>
-        <w:rPr>
-          <w:rFonts w:ascii="Consolas" w:eastAsia="Times New Roman" w:hAnsi="Consolas" w:cs="Times New Roman"/>
-          <w:color w:val="000000"/>
-          <w:sz w:val="21"/>
-          <w:szCs w:val="21"/>
-        </w:rPr>
-        <w:t> B</w:t>
-      </w:r>
-      <w:r>
-        <w:rPr>
-          <w:rFonts w:ascii="Consolas" w:eastAsia="Times New Roman" w:hAnsi="Consolas" w:cs="Times New Roman"/>
-          <w:color w:val="0000FF"/>
-          <w:sz w:val="21"/>
-          <w:szCs w:val="21"/>
-        </w:rPr>
-        <w:t>&amp;</w:t>
-      </w:r>
-      <w:r>
-        <w:rPr>
-          <w:rFonts w:ascii="Consolas" w:eastAsia="Times New Roman" w:hAnsi="Consolas" w:cs="Times New Roman"/>
-          <w:color w:val="000000"/>
-          <w:sz w:val="21"/>
-          <w:szCs w:val="21"/>
-        </w:rPr>
-        <w:t> b) {</w:t>
-      </w:r>
-    </w:p>
-    <w:p>
-      <w:pPr>
-        <w:shd w:val="clear" w:color="auto" w:fill="FFFFFF"/>
-        <w:spacing w:after="0" w:line="285" w:lineRule="atLeast"/>
-        <w:rPr>
-          <w:rFonts w:ascii="Consolas" w:eastAsia="Times New Roman" w:hAnsi="Consolas" w:cs="Times New Roman"/>
-          <w:color w:val="000000"/>
-          <w:sz w:val="21"/>
-          <w:szCs w:val="21"/>
-        </w:rPr>
-      </w:pPr>
-      <w:r>
-        <w:rPr>
-          <w:rFonts w:ascii="Consolas" w:eastAsia="Times New Roman" w:hAnsi="Consolas" w:cs="Times New Roman"/>
-          <w:color w:val="000000"/>
-          <w:sz w:val="21"/>
-          <w:szCs w:val="21"/>
-        </w:rPr>
-        <w:t>    out &lt;&lt; </w:t>
-      </w:r>
-      <w:r>
-        <w:rPr>
-          <w:rFonts w:ascii="Consolas" w:eastAsia="Times New Roman" w:hAnsi="Consolas" w:cs="Times New Roman"/>
-          <w:color w:val="A31515"/>
-          <w:sz w:val="21"/>
-          <w:szCs w:val="21"/>
-        </w:rPr>
-        <w:t>"B: "</w:t>
-      </w:r>
-      <w:r>
-        <w:rPr>
-          <w:rFonts w:ascii="Consolas" w:eastAsia="Times New Roman" w:hAnsi="Consolas" w:cs="Times New Roman"/>
-          <w:color w:val="000000"/>
-          <w:sz w:val="21"/>
-          <w:szCs w:val="21"/>
-        </w:rPr>
-        <w:t> &lt;&lt; </w:t>
-      </w:r>
-      <w:proofErr w:type="spellStart"/>
-      <w:r>
-        <w:rPr>
-          <w:rFonts w:ascii="Consolas" w:eastAsia="Times New Roman" w:hAnsi="Consolas" w:cs="Times New Roman"/>
-          <w:color w:val="000000"/>
-          <w:sz w:val="21"/>
-          <w:szCs w:val="21"/>
-          <w:highlight w:val="yellow"/>
-        </w:rPr>
-        <w:t>b.n</w:t>
-      </w:r>
-      <w:proofErr w:type="spellEnd"/>
-      <w:r>
-        <w:rPr>
-          <w:rFonts w:ascii="Consolas" w:eastAsia="Times New Roman" w:hAnsi="Consolas" w:cs="Times New Roman"/>
-          <w:color w:val="000000"/>
-          <w:sz w:val="21"/>
-          <w:szCs w:val="21"/>
-        </w:rPr>
-        <w:t>;</w:t>
-      </w:r>
-    </w:p>
-    <w:p>
-      <w:pPr>
-        <w:shd w:val="clear" w:color="auto" w:fill="FFFFFF"/>
-        <w:spacing w:after="0" w:line="285" w:lineRule="atLeast"/>
-        <w:rPr>
-          <w:rFonts w:ascii="Consolas" w:eastAsia="Times New Roman" w:hAnsi="Consolas" w:cs="Times New Roman"/>
-          <w:color w:val="000000"/>
-          <w:sz w:val="21"/>
-          <w:szCs w:val="21"/>
-        </w:rPr>
-      </w:pPr>
-      <w:r>
-        <w:rPr>
-          <w:rFonts w:ascii="Consolas" w:eastAsia="Times New Roman" w:hAnsi="Consolas" w:cs="Times New Roman"/>
-          <w:color w:val="000000"/>
-          <w:sz w:val="21"/>
-          <w:szCs w:val="21"/>
-        </w:rPr>
-        <w:t>    </w:t>
-      </w:r>
-      <w:r>
-        <w:rPr>
-          <w:rFonts w:ascii="Consolas" w:eastAsia="Times New Roman" w:hAnsi="Consolas" w:cs="Times New Roman"/>
-          <w:color w:val="0000FF"/>
-          <w:sz w:val="21"/>
-          <w:szCs w:val="21"/>
-        </w:rPr>
-        <w:t>return</w:t>
-      </w:r>
-      <w:r>
-        <w:rPr>
-          <w:rFonts w:ascii="Consolas" w:eastAsia="Times New Roman" w:hAnsi="Consolas" w:cs="Times New Roman"/>
-          <w:color w:val="000000"/>
-          <w:sz w:val="21"/>
-          <w:szCs w:val="21"/>
-        </w:rPr>
-        <w:t> out;</w:t>
-      </w:r>
-    </w:p>
-    <w:p>
-      <w:pPr>
-        <w:shd w:val="clear" w:color="auto" w:fill="FFFFFF"/>
-        <w:spacing w:after="0" w:line="285" w:lineRule="atLeast"/>
-        <w:rPr>
-          <w:rFonts w:ascii="Consolas" w:eastAsia="Times New Roman" w:hAnsi="Consolas" w:cs="Times New Roman"/>
-          <w:color w:val="000000"/>
-          <w:sz w:val="21"/>
-          <w:szCs w:val="21"/>
-        </w:rPr>
-      </w:pPr>
-      <w:r>
-        <w:rPr>
-          <w:rFonts w:ascii="Consolas" w:eastAsia="Times New Roman" w:hAnsi="Consolas" w:cs="Times New Roman"/>
-          <w:color w:val="000000"/>
-          <w:sz w:val="21"/>
-          <w:szCs w:val="21"/>
-        </w:rPr>
-        <w:t> }</w:t>
-      </w:r>
-    </w:p>
-    <w:p>
-      <w:pPr>
-        <w:shd w:val="clear" w:color="auto" w:fill="FFFFFF"/>
-        <w:spacing w:after="0" w:line="285" w:lineRule="atLeast"/>
-        <w:rPr>
-          <w:rFonts w:ascii="Consolas" w:eastAsia="Times New Roman" w:hAnsi="Consolas" w:cs="Times New Roman"/>
-          <w:color w:val="000000"/>
-          <w:sz w:val="21"/>
-          <w:szCs w:val="21"/>
-        </w:rPr>
-      </w:pPr>
-      <w:r>
-        <w:rPr>
-          <w:rFonts w:ascii="Consolas" w:eastAsia="Times New Roman" w:hAnsi="Consolas" w:cs="Times New Roman"/>
-          <w:color w:val="000000"/>
-          <w:sz w:val="21"/>
-          <w:szCs w:val="21"/>
-        </w:rPr>
-        <w:t> </w:t>
-      </w:r>
-      <w:r>
-        <w:rPr>
-          <w:rFonts w:ascii="Consolas" w:eastAsia="Times New Roman" w:hAnsi="Consolas" w:cs="Times New Roman"/>
-          <w:color w:val="0000FF"/>
-          <w:sz w:val="21"/>
-          <w:szCs w:val="21"/>
-        </w:rPr>
-        <w:t>bool</w:t>
-      </w:r>
-      <w:r>
-        <w:rPr>
-          <w:rFonts w:ascii="Consolas" w:eastAsia="Times New Roman" w:hAnsi="Consolas" w:cs="Times New Roman"/>
-          <w:color w:val="000000"/>
-          <w:sz w:val="21"/>
-          <w:szCs w:val="21"/>
-        </w:rPr>
-        <w:t> </w:t>
-      </w:r>
-      <w:r>
-        <w:rPr>
-          <w:rFonts w:ascii="Consolas" w:eastAsia="Times New Roman" w:hAnsi="Consolas" w:cs="Times New Roman"/>
-          <w:color w:val="0000FF"/>
-          <w:sz w:val="21"/>
-          <w:szCs w:val="21"/>
-        </w:rPr>
-        <w:t>operator</w:t>
-      </w:r>
-      <w:proofErr w:type="gramStart"/>
-      <w:r>
-        <w:rPr>
-          <w:rFonts w:ascii="Consolas" w:eastAsia="Times New Roman" w:hAnsi="Consolas" w:cs="Times New Roman"/>
-          <w:color w:val="000000"/>
-          <w:sz w:val="21"/>
-          <w:szCs w:val="21"/>
-        </w:rPr>
-        <w:t>&lt;(</w:t>
-      </w:r>
-      <w:proofErr w:type="gramEnd"/>
-      <w:r>
-        <w:rPr>
-          <w:rFonts w:ascii="Consolas" w:eastAsia="Times New Roman" w:hAnsi="Consolas" w:cs="Times New Roman"/>
-          <w:color w:val="0000FF"/>
-          <w:sz w:val="21"/>
-          <w:szCs w:val="21"/>
-        </w:rPr>
-        <w:t>const</w:t>
-      </w:r>
-      <w:r>
-        <w:rPr>
-          <w:rFonts w:ascii="Consolas" w:eastAsia="Times New Roman" w:hAnsi="Consolas" w:cs="Times New Roman"/>
-          <w:color w:val="000000"/>
-          <w:sz w:val="21"/>
-          <w:szCs w:val="21"/>
-        </w:rPr>
-        <w:t> B</w:t>
-      </w:r>
-      <w:r>
-        <w:rPr>
-          <w:rFonts w:ascii="Consolas" w:eastAsia="Times New Roman" w:hAnsi="Consolas" w:cs="Times New Roman"/>
-          <w:color w:val="0000FF"/>
-          <w:sz w:val="21"/>
-          <w:szCs w:val="21"/>
-        </w:rPr>
-        <w:t>&amp;</w:t>
-      </w:r>
-      <w:r>
-        <w:rPr>
-          <w:rFonts w:ascii="Consolas" w:eastAsia="Times New Roman" w:hAnsi="Consolas" w:cs="Times New Roman"/>
-          <w:color w:val="000000"/>
-          <w:sz w:val="21"/>
-          <w:szCs w:val="21"/>
-        </w:rPr>
-        <w:t> </w:t>
-      </w:r>
-      <w:proofErr w:type="spellStart"/>
-      <w:r>
-        <w:rPr>
-          <w:rFonts w:ascii="Consolas" w:eastAsia="Times New Roman" w:hAnsi="Consolas" w:cs="Times New Roman"/>
-          <w:color w:val="000000"/>
-          <w:sz w:val="21"/>
-          <w:szCs w:val="21"/>
-        </w:rPr>
-        <w:t>rhs</w:t>
-      </w:r>
-      <w:proofErr w:type="spellEnd"/>
-      <w:r>
-        <w:rPr>
-          <w:rFonts w:ascii="Consolas" w:eastAsia="Times New Roman" w:hAnsi="Consolas" w:cs="Times New Roman"/>
-          <w:color w:val="000000"/>
-          <w:sz w:val="21"/>
-          <w:szCs w:val="21"/>
-        </w:rPr>
-        <w:t>) </w:t>
-      </w:r>
-      <w:r>
-        <w:rPr>
-          <w:rFonts w:ascii="Consolas" w:eastAsia="Times New Roman" w:hAnsi="Consolas" w:cs="Times New Roman"/>
-          <w:color w:val="0000FF"/>
-          <w:sz w:val="21"/>
-          <w:szCs w:val="21"/>
-          <w:highlight w:val="yellow"/>
-        </w:rPr>
-        <w:t>const</w:t>
-      </w:r>
-      <w:r>
-        <w:rPr>
-          <w:rFonts w:ascii="Consolas" w:eastAsia="Times New Roman" w:hAnsi="Consolas" w:cs="Times New Roman"/>
-          <w:color w:val="000000"/>
-          <w:sz w:val="21"/>
-          <w:szCs w:val="21"/>
-        </w:rPr>
-        <w:t> {</w:t>
-      </w:r>
-    </w:p>
-    <w:p>
-      <w:pPr>
-        <w:shd w:val="clear" w:color="auto" w:fill="FFFFFF"/>
-        <w:spacing w:after="0" w:line="285" w:lineRule="atLeast"/>
-        <w:rPr>
-          <w:rFonts w:ascii="Consolas" w:eastAsia="Times New Roman" w:hAnsi="Consolas" w:cs="Times New Roman"/>
-          <w:color w:val="000000"/>
-          <w:sz w:val="21"/>
-          <w:szCs w:val="21"/>
-        </w:rPr>
-      </w:pPr>
-      <w:r>
-        <w:rPr>
-          <w:rFonts w:ascii="Consolas" w:eastAsia="Times New Roman" w:hAnsi="Consolas" w:cs="Times New Roman"/>
-          <w:color w:val="000000"/>
-          <w:sz w:val="21"/>
-          <w:szCs w:val="21"/>
-        </w:rPr>
-        <w:t>    </w:t>
-      </w:r>
-      <w:r>
-        <w:rPr>
-          <w:rFonts w:ascii="Consolas" w:eastAsia="Times New Roman" w:hAnsi="Consolas" w:cs="Times New Roman"/>
-          <w:color w:val="0000FF"/>
-          <w:sz w:val="21"/>
-          <w:szCs w:val="21"/>
-        </w:rPr>
-        <w:t>return</w:t>
-      </w:r>
-      <w:r>
-        <w:rPr>
-          <w:rFonts w:ascii="Consolas" w:eastAsia="Times New Roman" w:hAnsi="Consolas" w:cs="Times New Roman"/>
-          <w:color w:val="000000"/>
-          <w:sz w:val="21"/>
-          <w:szCs w:val="21"/>
-        </w:rPr>
-        <w:t> </w:t>
-      </w:r>
-      <w:proofErr w:type="spellStart"/>
-      <w:r>
-        <w:rPr>
-          <w:rFonts w:ascii="Consolas" w:eastAsia="Times New Roman" w:hAnsi="Consolas" w:cs="Times New Roman"/>
-          <w:color w:val="000000"/>
-          <w:sz w:val="21"/>
-          <w:szCs w:val="21"/>
-        </w:rPr>
-        <w:t>n</w:t>
-      </w:r>
-      <w:proofErr w:type="spellEnd"/>
-      <w:r>
-        <w:rPr>
-          <w:rFonts w:ascii="Consolas" w:eastAsia="Times New Roman" w:hAnsi="Consolas" w:cs="Times New Roman"/>
-          <w:color w:val="000000"/>
-          <w:sz w:val="21"/>
-          <w:szCs w:val="21"/>
-        </w:rPr>
-        <w:t> &lt; </w:t>
-      </w:r>
-      <w:proofErr w:type="spellStart"/>
-      <w:proofErr w:type="gramStart"/>
-      <w:r>
-        <w:rPr>
-          <w:rFonts w:ascii="Consolas" w:eastAsia="Times New Roman" w:hAnsi="Consolas" w:cs="Times New Roman"/>
-          <w:color w:val="000000"/>
-          <w:sz w:val="21"/>
-          <w:szCs w:val="21"/>
-        </w:rPr>
-        <w:t>rhs.n</w:t>
-      </w:r>
-      <w:proofErr w:type="spellEnd"/>
-      <w:proofErr w:type="gramEnd"/>
-      <w:r>
-        <w:rPr>
-          <w:rFonts w:ascii="Consolas" w:eastAsia="Times New Roman" w:hAnsi="Consolas" w:cs="Times New Roman"/>
-          <w:color w:val="000000"/>
-          <w:sz w:val="21"/>
-          <w:szCs w:val="21"/>
-        </w:rPr>
-        <w:t>;</w:t>
-      </w:r>
-    </w:p>
-    <w:p>
-      <w:pPr>
-        <w:shd w:val="clear" w:color="auto" w:fill="FFFFFF"/>
-        <w:spacing w:after="0" w:line="285" w:lineRule="atLeast"/>
-        <w:rPr>
-          <w:rFonts w:ascii="Consolas" w:eastAsia="Times New Roman" w:hAnsi="Consolas" w:cs="Times New Roman"/>
-          <w:color w:val="000000"/>
-          <w:sz w:val="21"/>
-          <w:szCs w:val="21"/>
-        </w:rPr>
-      </w:pPr>
-      <w:r>
-        <w:rPr>
-          <w:rFonts w:ascii="Consolas" w:eastAsia="Times New Roman" w:hAnsi="Consolas" w:cs="Times New Roman"/>
-          <w:color w:val="000000"/>
-          <w:sz w:val="21"/>
-          <w:szCs w:val="21"/>
-        </w:rPr>
-        <w:t> }</w:t>
-      </w:r>
-    </w:p>
-    <w:p>
-      <w:pPr>
-        <w:shd w:val="clear" w:color="auto" w:fill="FFFFFF"/>
-        <w:spacing w:after="0" w:line="285" w:lineRule="atLeast"/>
-        <w:rPr>
-          <w:rFonts w:ascii="Consolas" w:eastAsia="Times New Roman" w:hAnsi="Consolas" w:cs="Times New Roman"/>
-          <w:color w:val="000000"/>
-          <w:sz w:val="21"/>
-          <w:szCs w:val="21"/>
-        </w:rPr>
-      </w:pPr>
-    </w:p>
-    <w:p>
-      <w:pPr>
-        <w:shd w:val="clear" w:color="auto" w:fill="FFFFFF"/>
-        <w:spacing w:after="0" w:line="285" w:lineRule="atLeast"/>
-        <w:rPr>
-          <w:rFonts w:ascii="Consolas" w:eastAsia="Times New Roman" w:hAnsi="Consolas" w:cs="Times New Roman"/>
-          <w:color w:val="000000"/>
-          <w:sz w:val="21"/>
-          <w:szCs w:val="21"/>
-        </w:rPr>
-      </w:pPr>
-      <w:r>
-        <w:rPr>
-          <w:rFonts w:ascii="Consolas" w:eastAsia="Times New Roman" w:hAnsi="Consolas" w:cs="Times New Roman"/>
-          <w:color w:val="000000"/>
-          <w:sz w:val="21"/>
-          <w:szCs w:val="21"/>
-        </w:rPr>
-        <w:t> };</w:t>
-      </w:r>
-    </w:p>
-    <w:p>
-      <w:pPr>
-        <w:shd w:val="clear" w:color="auto" w:fill="FFFFFF"/>
-        <w:spacing w:after="0" w:line="285" w:lineRule="atLeast"/>
-        <w:rPr>
-          <w:rFonts w:ascii="Consolas" w:eastAsia="Times New Roman" w:hAnsi="Consolas" w:cs="Times New Roman"/>
-          <w:color w:val="000000"/>
-          <w:sz w:val="21"/>
-          <w:szCs w:val="21"/>
-        </w:rPr>
-      </w:pPr>
-    </w:p>
-    <w:p>
-      <w:pPr>
-        <w:shd w:val="clear" w:color="auto" w:fill="FFFFFF"/>
-        <w:spacing w:after="0" w:line="285" w:lineRule="atLeast"/>
-        <w:rPr>
-          <w:rFonts w:ascii="Consolas" w:eastAsia="Times New Roman" w:hAnsi="Consolas" w:cs="Times New Roman"/>
-          <w:color w:val="000000"/>
-          <w:sz w:val="21"/>
-          <w:szCs w:val="21"/>
-        </w:rPr>
-      </w:pPr>
-      <w:r>
-        <w:rPr>
-          <w:rFonts w:ascii="Consolas" w:eastAsia="Times New Roman" w:hAnsi="Consolas" w:cs="Times New Roman"/>
-          <w:color w:val="000000"/>
-          <w:sz w:val="21"/>
-          <w:szCs w:val="21"/>
-        </w:rPr>
-        <w:t>B smaller (</w:t>
-      </w:r>
-      <w:r>
-        <w:rPr>
-          <w:rFonts w:ascii="Consolas" w:eastAsia="Times New Roman" w:hAnsi="Consolas" w:cs="Times New Roman"/>
-          <w:color w:val="0000FF"/>
-          <w:sz w:val="21"/>
-          <w:szCs w:val="21"/>
-        </w:rPr>
-        <w:t>const</w:t>
-      </w:r>
-      <w:r>
-        <w:rPr>
-          <w:rFonts w:ascii="Consolas" w:eastAsia="Times New Roman" w:hAnsi="Consolas" w:cs="Times New Roman"/>
-          <w:color w:val="000000"/>
-          <w:sz w:val="21"/>
-          <w:szCs w:val="21"/>
-        </w:rPr>
-        <w:t> B</w:t>
-      </w:r>
-      <w:r>
-        <w:rPr>
-          <w:rFonts w:ascii="Consolas" w:eastAsia="Times New Roman" w:hAnsi="Consolas" w:cs="Times New Roman"/>
-          <w:color w:val="0000FF"/>
-          <w:sz w:val="21"/>
-          <w:szCs w:val="21"/>
-        </w:rPr>
-        <w:t>&amp;</w:t>
-      </w:r>
-      <w:r>
-        <w:rPr>
-          <w:rFonts w:ascii="Consolas" w:eastAsia="Times New Roman" w:hAnsi="Consolas" w:cs="Times New Roman"/>
-          <w:color w:val="000000"/>
-          <w:sz w:val="21"/>
-          <w:szCs w:val="21"/>
-        </w:rPr>
-        <w:t> b1, </w:t>
-      </w:r>
-      <w:r>
-        <w:rPr>
-          <w:rFonts w:ascii="Consolas" w:eastAsia="Times New Roman" w:hAnsi="Consolas" w:cs="Times New Roman"/>
-          <w:color w:val="0000FF"/>
-          <w:sz w:val="21"/>
-          <w:szCs w:val="21"/>
-        </w:rPr>
-        <w:t>const</w:t>
-      </w:r>
-      <w:r>
-        <w:rPr>
-          <w:rFonts w:ascii="Consolas" w:eastAsia="Times New Roman" w:hAnsi="Consolas" w:cs="Times New Roman"/>
-          <w:color w:val="000000"/>
-          <w:sz w:val="21"/>
-          <w:szCs w:val="21"/>
-        </w:rPr>
-        <w:t> B</w:t>
-      </w:r>
-      <w:r>
-        <w:rPr>
-          <w:rFonts w:ascii="Consolas" w:eastAsia="Times New Roman" w:hAnsi="Consolas" w:cs="Times New Roman"/>
-          <w:color w:val="0000FF"/>
-          <w:sz w:val="21"/>
-          <w:szCs w:val="21"/>
-        </w:rPr>
-        <w:t>&amp;</w:t>
-      </w:r>
-      <w:r>
-        <w:rPr>
-          <w:rFonts w:ascii="Consolas" w:eastAsia="Times New Roman" w:hAnsi="Consolas" w:cs="Times New Roman"/>
-          <w:color w:val="000000"/>
-          <w:sz w:val="21"/>
-          <w:szCs w:val="21"/>
-        </w:rPr>
-        <w:t> b2) {</w:t>
-      </w:r>
-    </w:p>
-    <w:p>
-      <w:pPr>
-        <w:shd w:val="clear" w:color="auto" w:fill="FFFFFF"/>
-        <w:spacing w:after="0" w:line="285" w:lineRule="atLeast"/>
-        <w:rPr>
-          <w:rFonts w:ascii="Consolas" w:eastAsia="Times New Roman" w:hAnsi="Consolas" w:cs="Times New Roman"/>
-          <w:color w:val="000000"/>
-          <w:sz w:val="21"/>
-          <w:szCs w:val="21"/>
-        </w:rPr>
-      </w:pPr>
-      <w:r>
-        <w:rPr>
-          <w:rFonts w:ascii="Consolas" w:eastAsia="Times New Roman" w:hAnsi="Consolas" w:cs="Times New Roman"/>
-          <w:color w:val="000000"/>
-          <w:sz w:val="21"/>
-          <w:szCs w:val="21"/>
-        </w:rPr>
-        <w:t>    </w:t>
-      </w:r>
-      <w:proofErr w:type="gramStart"/>
-      <w:r>
-        <w:rPr>
-          <w:rFonts w:ascii="Consolas" w:eastAsia="Times New Roman" w:hAnsi="Consolas" w:cs="Times New Roman"/>
-          <w:color w:val="0000FF"/>
-          <w:sz w:val="21"/>
-          <w:szCs w:val="21"/>
-        </w:rPr>
-        <w:t>if</w:t>
-      </w:r>
-      <w:r>
-        <w:rPr>
-          <w:rFonts w:ascii="Consolas" w:eastAsia="Times New Roman" w:hAnsi="Consolas" w:cs="Times New Roman"/>
-          <w:color w:val="000000"/>
-          <w:sz w:val="21"/>
-          <w:szCs w:val="21"/>
-        </w:rPr>
-        <w:t>(</w:t>
-      </w:r>
-      <w:proofErr w:type="gramEnd"/>
-      <w:r>
-        <w:rPr>
-          <w:rFonts w:ascii="Consolas" w:eastAsia="Times New Roman" w:hAnsi="Consolas" w:cs="Times New Roman"/>
-          <w:color w:val="000000"/>
-          <w:sz w:val="21"/>
-          <w:szCs w:val="21"/>
-        </w:rPr>
-        <w:t>b1 &lt; b2)</w:t>
-      </w:r>
-    </w:p>
-    <w:p>
-      <w:pPr>
-        <w:shd w:val="clear" w:color="auto" w:fill="FFFFFF"/>
-        <w:spacing w:after="0" w:line="285" w:lineRule="atLeast"/>
-        <w:rPr>
-          <w:rFonts w:ascii="Consolas" w:eastAsia="Times New Roman" w:hAnsi="Consolas" w:cs="Times New Roman"/>
-          <w:color w:val="000000"/>
-          <w:sz w:val="21"/>
-          <w:szCs w:val="21"/>
-        </w:rPr>
-      </w:pPr>
-      <w:r>
-        <w:rPr>
-          <w:rFonts w:ascii="Consolas" w:eastAsia="Times New Roman" w:hAnsi="Consolas" w:cs="Times New Roman"/>
-          <w:color w:val="000000"/>
-          <w:sz w:val="21"/>
-          <w:szCs w:val="21"/>
-        </w:rPr>
-        <w:t>        </w:t>
-      </w:r>
-      <w:r>
-        <w:rPr>
-          <w:rFonts w:ascii="Consolas" w:eastAsia="Times New Roman" w:hAnsi="Consolas" w:cs="Times New Roman"/>
-          <w:color w:val="0000FF"/>
-          <w:sz w:val="21"/>
-          <w:szCs w:val="21"/>
-        </w:rPr>
-        <w:t>return</w:t>
-      </w:r>
-      <w:r>
-        <w:rPr>
-          <w:rFonts w:ascii="Consolas" w:eastAsia="Times New Roman" w:hAnsi="Consolas" w:cs="Times New Roman"/>
-          <w:color w:val="000000"/>
-          <w:sz w:val="21"/>
-          <w:szCs w:val="21"/>
-        </w:rPr>
-        <w:t> b1;</w:t>
-      </w:r>
-    </w:p>
-    <w:p>
-      <w:pPr>
-        <w:shd w:val="clear" w:color="auto" w:fill="FFFFFF"/>
-        <w:spacing w:after="0" w:line="285" w:lineRule="atLeast"/>
-        <w:rPr>
-          <w:rFonts w:ascii="Consolas" w:eastAsia="Times New Roman" w:hAnsi="Consolas" w:cs="Times New Roman"/>
-          <w:color w:val="000000"/>
-          <w:sz w:val="21"/>
-          <w:szCs w:val="21"/>
-        </w:rPr>
-      </w:pPr>
-      <w:r>
-        <w:rPr>
-          <w:rFonts w:ascii="Consolas" w:eastAsia="Times New Roman" w:hAnsi="Consolas" w:cs="Times New Roman"/>
-          <w:color w:val="000000"/>
-          <w:sz w:val="21"/>
-          <w:szCs w:val="21"/>
-        </w:rPr>
-        <w:t>    </w:t>
-      </w:r>
-      <w:r>
-        <w:rPr>
-          <w:rFonts w:ascii="Consolas" w:eastAsia="Times New Roman" w:hAnsi="Consolas" w:cs="Times New Roman"/>
-          <w:color w:val="0000FF"/>
-          <w:sz w:val="21"/>
-          <w:szCs w:val="21"/>
-        </w:rPr>
-        <w:t>else</w:t>
-      </w:r>
-    </w:p>
-    <w:p>
-      <w:pPr>
-        <w:shd w:val="clear" w:color="auto" w:fill="FFFFFF"/>
-        <w:spacing w:after="0" w:line="285" w:lineRule="atLeast"/>
-        <w:rPr>
-          <w:rFonts w:ascii="Consolas" w:eastAsia="Times New Roman" w:hAnsi="Consolas" w:cs="Times New Roman"/>
-          <w:color w:val="000000"/>
-          <w:sz w:val="21"/>
-          <w:szCs w:val="21"/>
-        </w:rPr>
-      </w:pPr>
-      <w:r>
-        <w:rPr>
-          <w:rFonts w:ascii="Consolas" w:eastAsia="Times New Roman" w:hAnsi="Consolas" w:cs="Times New Roman"/>
-          <w:color w:val="000000"/>
-          <w:sz w:val="21"/>
-          <w:szCs w:val="21"/>
-        </w:rPr>
-        <w:t>        </w:t>
-      </w:r>
-      <w:r>
-        <w:rPr>
-          <w:rFonts w:ascii="Consolas" w:eastAsia="Times New Roman" w:hAnsi="Consolas" w:cs="Times New Roman"/>
-          <w:color w:val="0000FF"/>
-          <w:sz w:val="21"/>
-          <w:szCs w:val="21"/>
-        </w:rPr>
-        <w:t>return</w:t>
-      </w:r>
-      <w:r>
-        <w:rPr>
-          <w:rFonts w:ascii="Consolas" w:eastAsia="Times New Roman" w:hAnsi="Consolas" w:cs="Times New Roman"/>
-          <w:color w:val="000000"/>
-          <w:sz w:val="21"/>
-          <w:szCs w:val="21"/>
-        </w:rPr>
-        <w:t> b2;</w:t>
-      </w:r>
-    </w:p>
-    <w:p>
-      <w:pPr>
-        <w:shd w:val="clear" w:color="auto" w:fill="FFFFFF"/>
-        <w:spacing w:after="0" w:line="285" w:lineRule="atLeast"/>
-        <w:rPr>
-          <w:rFonts w:ascii="Consolas" w:eastAsia="Times New Roman" w:hAnsi="Consolas" w:cs="Times New Roman"/>
-          <w:color w:val="000000"/>
-          <w:sz w:val="21"/>
-          <w:szCs w:val="21"/>
-        </w:rPr>
-      </w:pPr>
-      <w:r>
-        <w:rPr>
-          <w:rFonts w:ascii="Consolas" w:eastAsia="Times New Roman" w:hAnsi="Consolas" w:cs="Times New Roman"/>
-          <w:color w:val="000000"/>
-          <w:sz w:val="21"/>
-          <w:szCs w:val="21"/>
-        </w:rPr>
-        <w:t> }</w:t>
-      </w:r>
-    </w:p>
-    <w:p>
-      <w:pPr>
-        <w:shd w:val="clear" w:color="auto" w:fill="FFFFFF"/>
-        <w:spacing w:after="0" w:line="285" w:lineRule="atLeast"/>
-        <w:rPr>
-          <w:rFonts w:ascii="Consolas" w:eastAsia="Times New Roman" w:hAnsi="Consolas" w:cs="Times New Roman"/>
-          <w:color w:val="000000"/>
-          <w:sz w:val="21"/>
-          <w:szCs w:val="21"/>
-        </w:rPr>
-      </w:pPr>
-    </w:p>
-    <w:p>
-      <w:pPr>
-        <w:shd w:val="clear" w:color="auto" w:fill="FFFFFF"/>
-        <w:spacing w:after="0" w:line="285" w:lineRule="atLeast"/>
-        <w:rPr>
-          <w:rFonts w:ascii="Consolas" w:eastAsia="Times New Roman" w:hAnsi="Consolas" w:cs="Times New Roman"/>
-          <w:color w:val="000000"/>
-          <w:sz w:val="21"/>
-          <w:szCs w:val="21"/>
-        </w:rPr>
-      </w:pPr>
-      <w:r>
-        <w:rPr>
-          <w:rFonts w:ascii="Consolas" w:eastAsia="Times New Roman" w:hAnsi="Consolas" w:cs="Times New Roman"/>
-          <w:color w:val="0000FF"/>
-          <w:sz w:val="21"/>
-          <w:szCs w:val="21"/>
-        </w:rPr>
-        <w:t>int</w:t>
-      </w:r>
-      <w:r>
-        <w:rPr>
-          <w:rFonts w:ascii="Consolas" w:eastAsia="Times New Roman" w:hAnsi="Consolas" w:cs="Times New Roman"/>
-          <w:color w:val="000000"/>
-          <w:sz w:val="21"/>
-          <w:szCs w:val="21"/>
-        </w:rPr>
-        <w:t> </w:t>
-      </w:r>
-      <w:proofErr w:type="gramStart"/>
-      <w:r>
-        <w:rPr>
-          <w:rFonts w:ascii="Consolas" w:eastAsia="Times New Roman" w:hAnsi="Consolas" w:cs="Times New Roman"/>
-          <w:color w:val="000000"/>
-          <w:sz w:val="21"/>
-          <w:szCs w:val="21"/>
-        </w:rPr>
-        <w:t>main(</w:t>
-      </w:r>
-      <w:proofErr w:type="gramEnd"/>
-      <w:r>
-        <w:rPr>
-          <w:rFonts w:ascii="Consolas" w:eastAsia="Times New Roman" w:hAnsi="Consolas" w:cs="Times New Roman"/>
-          <w:color w:val="000000"/>
-          <w:sz w:val="21"/>
-          <w:szCs w:val="21"/>
-        </w:rPr>
-        <w:t>){</w:t>
-      </w:r>
-    </w:p>
-    <w:p>
-      <w:pPr>
-        <w:shd w:val="clear" w:color="auto" w:fill="FFFFFF"/>
-        <w:spacing w:after="0" w:line="285" w:lineRule="atLeast"/>
-        <w:rPr>
-          <w:rFonts w:ascii="Consolas" w:eastAsia="Times New Roman" w:hAnsi="Consolas" w:cs="Times New Roman"/>
-          <w:color w:val="000000"/>
-          <w:sz w:val="21"/>
-          <w:szCs w:val="21"/>
-        </w:rPr>
-      </w:pPr>
-      <w:r>
-        <w:rPr>
-          <w:rFonts w:ascii="Consolas" w:eastAsia="Times New Roman" w:hAnsi="Consolas" w:cs="Times New Roman"/>
-          <w:color w:val="000000"/>
-          <w:sz w:val="21"/>
-          <w:szCs w:val="21"/>
-        </w:rPr>
-        <w:t>    B b1(</w:t>
-      </w:r>
-      <w:r>
-        <w:rPr>
-          <w:rFonts w:ascii="Consolas" w:eastAsia="Times New Roman" w:hAnsi="Consolas" w:cs="Times New Roman"/>
-          <w:color w:val="098658"/>
-          <w:sz w:val="21"/>
-          <w:szCs w:val="21"/>
-        </w:rPr>
-        <w:t>1</w:t>
-      </w:r>
-      <w:r>
-        <w:rPr>
-          <w:rFonts w:ascii="Consolas" w:eastAsia="Times New Roman" w:hAnsi="Consolas" w:cs="Times New Roman"/>
-          <w:color w:val="000000"/>
-          <w:sz w:val="21"/>
-          <w:szCs w:val="21"/>
-        </w:rPr>
-        <w:t>), b2(</w:t>
-      </w:r>
-      <w:r>
-        <w:rPr>
-          <w:rFonts w:ascii="Consolas" w:eastAsia="Times New Roman" w:hAnsi="Consolas" w:cs="Times New Roman"/>
-          <w:color w:val="098658"/>
-          <w:sz w:val="21"/>
-          <w:szCs w:val="21"/>
-        </w:rPr>
-        <w:t>2</w:t>
-      </w:r>
-      <w:r>
-        <w:rPr>
-          <w:rFonts w:ascii="Consolas" w:eastAsia="Times New Roman" w:hAnsi="Consolas" w:cs="Times New Roman"/>
-          <w:color w:val="000000"/>
-          <w:sz w:val="21"/>
-          <w:szCs w:val="21"/>
-        </w:rPr>
-        <w:t>), b3(</w:t>
-      </w:r>
-      <w:r>
-        <w:rPr>
-          <w:rFonts w:ascii="Consolas" w:eastAsia="Times New Roman" w:hAnsi="Consolas" w:cs="Times New Roman"/>
-          <w:color w:val="098658"/>
-          <w:sz w:val="21"/>
-          <w:szCs w:val="21"/>
-        </w:rPr>
-        <w:t>3</w:t>
-      </w:r>
-      <w:r>
-        <w:rPr>
-          <w:rFonts w:ascii="Consolas" w:eastAsia="Times New Roman" w:hAnsi="Consolas" w:cs="Times New Roman"/>
-          <w:color w:val="000000"/>
-          <w:sz w:val="21"/>
-          <w:szCs w:val="21"/>
-        </w:rPr>
-        <w:t>);</w:t>
-      </w:r>
-    </w:p>
-    <w:p>
-      <w:pPr>
-        <w:shd w:val="clear" w:color="auto" w:fill="FFFFFF"/>
-        <w:spacing w:after="0" w:line="285" w:lineRule="atLeast"/>
-        <w:rPr>
-          <w:rFonts w:ascii="Consolas" w:eastAsia="Times New Roman" w:hAnsi="Consolas" w:cs="Times New Roman"/>
-          <w:color w:val="000000"/>
-          <w:sz w:val="21"/>
-          <w:szCs w:val="21"/>
-        </w:rPr>
-      </w:pPr>
-      <w:r>
-        <w:rPr>
-          <w:rFonts w:ascii="Consolas" w:eastAsia="Times New Roman" w:hAnsi="Consolas" w:cs="Times New Roman"/>
-          <w:color w:val="000000"/>
-          <w:sz w:val="21"/>
-          <w:szCs w:val="21"/>
-        </w:rPr>
-        <w:t>    </w:t>
-      </w:r>
-      <w:r>
-        <w:rPr>
-          <w:rFonts w:ascii="Consolas" w:eastAsia="Times New Roman" w:hAnsi="Consolas" w:cs="Times New Roman"/>
-          <w:color w:val="0000FF"/>
-          <w:sz w:val="21"/>
-          <w:szCs w:val="21"/>
-        </w:rPr>
-        <w:t>const</w:t>
-      </w:r>
-      <w:r>
-        <w:rPr>
-          <w:rFonts w:ascii="Consolas" w:eastAsia="Times New Roman" w:hAnsi="Consolas" w:cs="Times New Roman"/>
-          <w:color w:val="000000"/>
-          <w:sz w:val="21"/>
-          <w:szCs w:val="21"/>
-        </w:rPr>
-        <w:t> B b4 = b1 + (b2 + b3);</w:t>
-      </w:r>
-    </w:p>
-    <w:p>
-      <w:pPr>
-        <w:shd w:val="clear" w:color="auto" w:fill="FFFFFF"/>
-        <w:spacing w:after="0" w:line="285" w:lineRule="atLeast"/>
-        <w:rPr>
-          <w:rFonts w:ascii="Consolas" w:eastAsia="Times New Roman" w:hAnsi="Consolas" w:cs="Times New Roman"/>
-          <w:color w:val="000000"/>
-          <w:sz w:val="21"/>
-          <w:szCs w:val="21"/>
-        </w:rPr>
-      </w:pPr>
-      <w:r>
-        <w:rPr>
-          <w:rFonts w:ascii="Consolas" w:eastAsia="Times New Roman" w:hAnsi="Consolas" w:cs="Times New Roman"/>
-          <w:color w:val="000000"/>
-          <w:sz w:val="21"/>
-          <w:szCs w:val="21"/>
-        </w:rPr>
-        <w:t>    </w:t>
-      </w:r>
-      <w:proofErr w:type="spellStart"/>
-      <w:r>
-        <w:rPr>
-          <w:rFonts w:ascii="Consolas" w:eastAsia="Times New Roman" w:hAnsi="Consolas" w:cs="Times New Roman"/>
-          <w:color w:val="000000"/>
-          <w:sz w:val="21"/>
-          <w:szCs w:val="21"/>
-        </w:rPr>
-        <w:t>cout</w:t>
-      </w:r>
-      <w:proofErr w:type="spellEnd"/>
-      <w:r>
-        <w:rPr>
-          <w:rFonts w:ascii="Consolas" w:eastAsia="Times New Roman" w:hAnsi="Consolas" w:cs="Times New Roman"/>
-          <w:color w:val="000000"/>
-          <w:sz w:val="21"/>
-          <w:szCs w:val="21"/>
-        </w:rPr>
-        <w:t> &lt;&lt; smaller(b</w:t>
-      </w:r>
-      <w:proofErr w:type="gramStart"/>
-      <w:r>
-        <w:rPr>
-          <w:rFonts w:ascii="Consolas" w:eastAsia="Times New Roman" w:hAnsi="Consolas" w:cs="Times New Roman"/>
-          <w:color w:val="000000"/>
-          <w:sz w:val="21"/>
-          <w:szCs w:val="21"/>
-        </w:rPr>
-        <w:t>1,b</w:t>
-      </w:r>
-      <w:proofErr w:type="gramEnd"/>
-      <w:r>
-        <w:rPr>
-          <w:rFonts w:ascii="Consolas" w:eastAsia="Times New Roman" w:hAnsi="Consolas" w:cs="Times New Roman"/>
-          <w:color w:val="000000"/>
-          <w:sz w:val="21"/>
-          <w:szCs w:val="21"/>
-        </w:rPr>
-        <w:t>2) &lt;&lt; </w:t>
+        </w:rPr>
+        <w:t> &lt;&lt; smaller(b1,b2) &lt;&lt; </w:t>
       </w:r>
       <w:proofErr w:type="spellStart"/>
       <w:r>
@@ -1824,7 +1747,7 @@
         <w:spacing w:after="0" w:line="285" w:lineRule="atLeast"/>
         <w:jc w:val="right"/>
         <w:rPr>
-          <w:rFonts w:ascii="Consolas" w:eastAsia="Times New Roman" w:hAnsi="Consolas" w:cs="Times New Roman" w:hint="cs"/>
+          <w:rFonts w:ascii="Consolas" w:eastAsia="Times New Roman" w:hAnsi="Consolas" w:cs="Times New Roman"/>
           <w:b/>
           <w:bCs/>
           <w:color w:val="000000"/>
@@ -2214,6 +2137,8 @@
         </w:rPr>
         <w:t>לא תומך בשרשור</w:t>
       </w:r>
+      <w:bookmarkStart w:id="0" w:name="_GoBack"/>
+      <w:bookmarkEnd w:id="0"/>
       <w:r>
         <w:rPr>
           <w:rFonts w:ascii="Consolas" w:eastAsia="Times New Roman" w:hAnsi="Consolas" w:cs="Times New Roman" w:hint="cs"/>
@@ -2253,7 +2178,57 @@
           <w:rFonts w:asciiTheme="minorBidi" w:hAnsiTheme="minorBidi" w:hint="cs"/>
           <w:rtl/>
         </w:rPr>
-        <w:t>'.</w:t>
+        <w:t>'</w:t>
+      </w:r>
+      <w:r>
+        <w:rPr>
+          <w:rFonts w:asciiTheme="minorBidi" w:hAnsiTheme="minorBidi" w:hint="cs"/>
+          <w:rtl/>
+        </w:rPr>
+        <w:t xml:space="preserve"> </w:t>
+      </w:r>
+      <w:r>
+        <w:rPr>
+          <w:rFonts w:asciiTheme="minorBidi" w:hAnsiTheme="minorBidi"/>
+          <w:rtl/>
+        </w:rPr>
+        <w:t>–</w:t>
+      </w:r>
+      <w:r>
+        <w:rPr>
+          <w:rFonts w:asciiTheme="minorBidi" w:hAnsiTheme="minorBidi" w:hint="cs"/>
+          <w:rtl/>
+        </w:rPr>
+        <w:t xml:space="preserve"> הורדנו את קבלת הפרמטר </w:t>
+      </w:r>
+      <w:proofErr w:type="spellStart"/>
+      <w:r>
+        <w:rPr>
+          <w:rFonts w:asciiTheme="minorBidi" w:hAnsiTheme="minorBidi" w:hint="cs"/>
+          <w:rtl/>
+        </w:rPr>
+        <w:t>כרפרנס</w:t>
+      </w:r>
+      <w:proofErr w:type="spellEnd"/>
+      <w:r>
+        <w:rPr>
+          <w:rFonts w:asciiTheme="minorBidi" w:hAnsiTheme="minorBidi" w:hint="cs"/>
+          <w:rtl/>
+        </w:rPr>
+        <w:t xml:space="preserve">, כך שאנו לא פוגעים באף אחד מהאיברים </w:t>
+      </w:r>
+      <w:r>
+        <w:rPr>
+          <w:rFonts w:asciiTheme="minorBidi" w:hAnsiTheme="minorBidi"/>
+        </w:rPr>
+        <w:t>b1,b2,b3</w:t>
+      </w:r>
+      <w:r>
+        <w:rPr>
+          <w:rFonts w:asciiTheme="minorBidi" w:hAnsiTheme="minorBidi" w:hint="cs"/>
+          <w:rtl/>
+        </w:rPr>
+        <w:t>.</w:t>
       </w:r>
     </w:p>
     <w:p>
@@ -2359,9 +2334,6 @@
     <w:p>
       <w:pPr>
         <w:bidi/>
-        <w:rPr>
-          <w:rFonts w:hint="cs"/>
-        </w:rPr>
       </w:pPr>
     </w:p>
     <w:p>
@@ -2382,7 +2354,6 @@
           <w:sz w:val="21"/>
           <w:szCs w:val="21"/>
         </w:rPr>
-        <w:lastRenderedPageBreak/>
         <w:t>#include </w:t>
       </w:r>
       <w:r>
@@ -2710,6 +2681,7 @@
         </w:rPr>
         <w:t>    </w:t>
       </w:r>
+      <w:proofErr w:type="gramStart"/>
       <w:r>
         <w:rPr>
           <w:rFonts w:ascii="Consolas" w:eastAsia="Times New Roman" w:hAnsi="Consolas" w:cs="Times New Roman"/>
@@ -2719,24 +2691,124 @@
         </w:rPr>
         <w:t>virtual</w:t>
       </w:r>
-      <w:r>
-        <w:rPr>
-          <w:rFonts w:ascii="Consolas" w:eastAsia="Times New Roman" w:hAnsi="Consolas" w:cs="Times New Roman"/>
-          <w:color w:val="000000"/>
-          <w:sz w:val="21"/>
-          <w:szCs w:val="21"/>
-        </w:rPr>
-        <w:t> ~</w:t>
+      <w:proofErr w:type="gramEnd"/>
+      <w:r>
+        <w:rPr>
+          <w:rFonts w:ascii="Consolas" w:eastAsia="Times New Roman" w:hAnsi="Consolas" w:cs="Times New Roman"/>
+          <w:color w:val="000000"/>
+          <w:sz w:val="21"/>
+          <w:szCs w:val="21"/>
+        </w:rPr>
+        <w:t> ~A() { </w:t>
+      </w:r>
+      <w:proofErr w:type="spellStart"/>
+      <w:r>
+        <w:rPr>
+          <w:rFonts w:ascii="Consolas" w:eastAsia="Times New Roman" w:hAnsi="Consolas" w:cs="Times New Roman"/>
+          <w:color w:val="000000"/>
+          <w:sz w:val="21"/>
+          <w:szCs w:val="21"/>
+        </w:rPr>
+        <w:t>cout</w:t>
+      </w:r>
+      <w:proofErr w:type="spellEnd"/>
+      <w:r>
+        <w:rPr>
+          <w:rFonts w:ascii="Consolas" w:eastAsia="Times New Roman" w:hAnsi="Consolas" w:cs="Times New Roman"/>
+          <w:color w:val="000000"/>
+          <w:sz w:val="21"/>
+          <w:szCs w:val="21"/>
+        </w:rPr>
+        <w:t> &lt;&lt; </w:t>
+      </w:r>
+      <w:r>
+        <w:rPr>
+          <w:rFonts w:ascii="Consolas" w:eastAsia="Times New Roman" w:hAnsi="Consolas" w:cs="Times New Roman"/>
+          <w:color w:val="A31515"/>
+          <w:sz w:val="21"/>
+          <w:szCs w:val="21"/>
+        </w:rPr>
+        <w:t>"A </w:t>
+      </w:r>
+      <w:proofErr w:type="spellStart"/>
+      <w:r>
+        <w:rPr>
+          <w:rFonts w:ascii="Consolas" w:eastAsia="Times New Roman" w:hAnsi="Consolas" w:cs="Times New Roman"/>
+          <w:color w:val="A31515"/>
+          <w:sz w:val="21"/>
+          <w:szCs w:val="21"/>
+        </w:rPr>
+        <w:t>dtor</w:t>
+      </w:r>
+      <w:proofErr w:type="spellEnd"/>
+      <w:r>
+        <w:rPr>
+          <w:rFonts w:ascii="Consolas" w:eastAsia="Times New Roman" w:hAnsi="Consolas" w:cs="Times New Roman"/>
+          <w:color w:val="A31515"/>
+          <w:sz w:val="21"/>
+          <w:szCs w:val="21"/>
+        </w:rPr>
+        <w:t>"</w:t>
+      </w:r>
+      <w:r>
+        <w:rPr>
+          <w:rFonts w:ascii="Consolas" w:eastAsia="Times New Roman" w:hAnsi="Consolas" w:cs="Times New Roman"/>
+          <w:color w:val="000000"/>
+          <w:sz w:val="21"/>
+          <w:szCs w:val="21"/>
+        </w:rPr>
+        <w:t> &lt;&lt; </w:t>
+      </w:r>
+      <w:proofErr w:type="spellStart"/>
+      <w:r>
+        <w:rPr>
+          <w:rFonts w:ascii="Consolas" w:eastAsia="Times New Roman" w:hAnsi="Consolas" w:cs="Times New Roman"/>
+          <w:color w:val="000000"/>
+          <w:sz w:val="21"/>
+          <w:szCs w:val="21"/>
+        </w:rPr>
+        <w:t>endl</w:t>
+      </w:r>
+      <w:proofErr w:type="spellEnd"/>
+      <w:r>
+        <w:rPr>
+          <w:rFonts w:ascii="Consolas" w:eastAsia="Times New Roman" w:hAnsi="Consolas" w:cs="Times New Roman"/>
+          <w:color w:val="000000"/>
+          <w:sz w:val="21"/>
+          <w:szCs w:val="21"/>
+        </w:rPr>
+        <w:t>; }</w:t>
+      </w:r>
+    </w:p>
+    <w:p>
+      <w:pPr>
+        <w:shd w:val="clear" w:color="auto" w:fill="FFFFFF"/>
+        <w:spacing w:after="0" w:line="285" w:lineRule="atLeast"/>
+        <w:rPr>
+          <w:rFonts w:ascii="Consolas" w:eastAsia="Times New Roman" w:hAnsi="Consolas" w:cs="Times New Roman"/>
+          <w:color w:val="000000"/>
+          <w:sz w:val="21"/>
+          <w:szCs w:val="21"/>
+        </w:rPr>
+      </w:pPr>
+      <w:r>
+        <w:rPr>
+          <w:rFonts w:ascii="Consolas" w:eastAsia="Times New Roman" w:hAnsi="Consolas" w:cs="Times New Roman"/>
+          <w:color w:val="000000"/>
+          <w:sz w:val="21"/>
+          <w:szCs w:val="21"/>
+        </w:rPr>
+        <w:t>    </w:t>
       </w:r>
       <w:proofErr w:type="gramStart"/>
       <w:r>
         <w:rPr>
           <w:rFonts w:ascii="Consolas" w:eastAsia="Times New Roman" w:hAnsi="Consolas" w:cs="Times New Roman"/>
-          <w:color w:val="000000"/>
-          <w:sz w:val="21"/>
-          <w:szCs w:val="21"/>
-        </w:rPr>
-        <w:t>A(</w:t>
+          <w:color w:val="0000FF"/>
+          <w:sz w:val="21"/>
+          <w:szCs w:val="21"/>
+        </w:rPr>
+        <w:t>virtual</w:t>
       </w:r>
       <w:proofErr w:type="gramEnd"/>
       <w:r>
@@ -2746,12 +2818,50 @@
           <w:sz w:val="21"/>
           <w:szCs w:val="21"/>
         </w:rPr>
-        <w:t>) { </w:t>
+        <w:t> </w:t>
+      </w:r>
+      <w:r>
+        <w:rPr>
+          <w:rFonts w:ascii="Consolas" w:eastAsia="Times New Roman" w:hAnsi="Consolas" w:cs="Times New Roman"/>
+          <w:color w:val="0000FF"/>
+          <w:sz w:val="21"/>
+          <w:szCs w:val="21"/>
+        </w:rPr>
+        <w:t>void</w:t>
+      </w:r>
+      <w:r>
+        <w:rPr>
+          <w:rFonts w:ascii="Consolas" w:eastAsia="Times New Roman" w:hAnsi="Consolas" w:cs="Times New Roman"/>
+          <w:color w:val="000000"/>
+          <w:sz w:val="21"/>
+          <w:szCs w:val="21"/>
+        </w:rPr>
+        <w:t> type() </w:t>
       </w:r>
       <w:proofErr w:type="spellStart"/>
       <w:r>
         <w:rPr>
           <w:rFonts w:ascii="Consolas" w:eastAsia="Times New Roman" w:hAnsi="Consolas" w:cs="Times New Roman"/>
+          <w:color w:val="0000FF"/>
+          <w:sz w:val="21"/>
+          <w:szCs w:val="21"/>
+        </w:rPr>
+        <w:t>const</w:t>
+      </w:r>
+      <w:proofErr w:type="spellEnd"/>
+      <w:r>
+        <w:rPr>
+          <w:rFonts w:ascii="Consolas" w:eastAsia="Times New Roman" w:hAnsi="Consolas" w:cs="Times New Roman"/>
+          <w:color w:val="000000"/>
+          <w:sz w:val="21"/>
+          <w:szCs w:val="21"/>
+        </w:rPr>
+        <w:t> { </w:t>
+      </w:r>
+      <w:proofErr w:type="spellStart"/>
+      <w:r>
+        <w:rPr>
+          <w:rFonts w:ascii="Consolas" w:eastAsia="Times New Roman" w:hAnsi="Consolas" w:cs="Times New Roman"/>
           <w:color w:val="000000"/>
           <w:sz w:val="21"/>
           <w:szCs w:val="21"/>
@@ -2775,16 +2885,214 @@
           <w:sz w:val="21"/>
           <w:szCs w:val="21"/>
         </w:rPr>
-        <w:t>"A </w:t>
+        <w:t>"This is A"</w:t>
+      </w:r>
+      <w:r>
+        <w:rPr>
+          <w:rFonts w:ascii="Consolas" w:eastAsia="Times New Roman" w:hAnsi="Consolas" w:cs="Times New Roman"/>
+          <w:color w:val="000000"/>
+          <w:sz w:val="21"/>
+          <w:szCs w:val="21"/>
+        </w:rPr>
+        <w:t> &lt;&lt; </w:t>
       </w:r>
       <w:proofErr w:type="spellStart"/>
       <w:r>
         <w:rPr>
           <w:rFonts w:ascii="Consolas" w:eastAsia="Times New Roman" w:hAnsi="Consolas" w:cs="Times New Roman"/>
+          <w:color w:val="000000"/>
+          <w:sz w:val="21"/>
+          <w:szCs w:val="21"/>
+        </w:rPr>
+        <w:t>endl</w:t>
+      </w:r>
+      <w:proofErr w:type="spellEnd"/>
+      <w:r>
+        <w:rPr>
+          <w:rFonts w:ascii="Consolas" w:eastAsia="Times New Roman" w:hAnsi="Consolas" w:cs="Times New Roman"/>
+          <w:color w:val="000000"/>
+          <w:sz w:val="21"/>
+          <w:szCs w:val="21"/>
+        </w:rPr>
+        <w:t>; }</w:t>
+      </w:r>
+    </w:p>
+    <w:p>
+      <w:pPr>
+        <w:shd w:val="clear" w:color="auto" w:fill="FFFFFF"/>
+        <w:spacing w:after="0" w:line="285" w:lineRule="atLeast"/>
+        <w:rPr>
+          <w:rFonts w:ascii="Consolas" w:eastAsia="Times New Roman" w:hAnsi="Consolas" w:cs="Times New Roman"/>
+          <w:color w:val="000000"/>
+          <w:sz w:val="21"/>
+          <w:szCs w:val="21"/>
+        </w:rPr>
+      </w:pPr>
+      <w:r>
+        <w:rPr>
+          <w:rFonts w:ascii="Consolas" w:eastAsia="Times New Roman" w:hAnsi="Consolas" w:cs="Times New Roman"/>
+          <w:color w:val="000000"/>
+          <w:sz w:val="21"/>
+          <w:szCs w:val="21"/>
+        </w:rPr>
+        <w:t>};</w:t>
+      </w:r>
+    </w:p>
+    <w:p>
+      <w:pPr>
+        <w:shd w:val="clear" w:color="auto" w:fill="FFFFFF"/>
+        <w:spacing w:after="0" w:line="285" w:lineRule="atLeast"/>
+        <w:rPr>
+          <w:rFonts w:ascii="Consolas" w:eastAsia="Times New Roman" w:hAnsi="Consolas" w:cs="Times New Roman"/>
+          <w:color w:val="000000"/>
+          <w:sz w:val="21"/>
+          <w:szCs w:val="21"/>
+        </w:rPr>
+      </w:pPr>
+      <w:r>
+        <w:rPr>
+          <w:rFonts w:ascii="Consolas" w:eastAsia="Times New Roman" w:hAnsi="Consolas" w:cs="Times New Roman"/>
+          <w:color w:val="0000FF"/>
+          <w:sz w:val="21"/>
+          <w:szCs w:val="21"/>
+        </w:rPr>
+        <w:t>class</w:t>
+      </w:r>
+      <w:r>
+        <w:rPr>
+          <w:rFonts w:ascii="Consolas" w:eastAsia="Times New Roman" w:hAnsi="Consolas" w:cs="Times New Roman"/>
+          <w:color w:val="000000"/>
+          <w:sz w:val="21"/>
+          <w:szCs w:val="21"/>
+        </w:rPr>
+        <w:t> B: </w:t>
+      </w:r>
+      <w:r>
+        <w:rPr>
+          <w:rFonts w:ascii="Consolas" w:eastAsia="Times New Roman" w:hAnsi="Consolas" w:cs="Times New Roman"/>
+          <w:color w:val="0000FF"/>
+          <w:sz w:val="21"/>
+          <w:szCs w:val="21"/>
+        </w:rPr>
+        <w:t>public</w:t>
+      </w:r>
+      <w:r>
+        <w:rPr>
+          <w:rFonts w:ascii="Consolas" w:eastAsia="Times New Roman" w:hAnsi="Consolas" w:cs="Times New Roman"/>
+          <w:color w:val="000000"/>
+          <w:sz w:val="21"/>
+          <w:szCs w:val="21"/>
+        </w:rPr>
+        <w:t> A {</w:t>
+      </w:r>
+    </w:p>
+    <w:p>
+      <w:pPr>
+        <w:shd w:val="clear" w:color="auto" w:fill="FFFFFF"/>
+        <w:spacing w:after="0" w:line="285" w:lineRule="atLeast"/>
+        <w:rPr>
+          <w:rFonts w:ascii="Consolas" w:eastAsia="Times New Roman" w:hAnsi="Consolas" w:cs="Times New Roman"/>
+          <w:color w:val="000000"/>
+          <w:sz w:val="21"/>
+          <w:szCs w:val="21"/>
+        </w:rPr>
+      </w:pPr>
+      <w:r>
+        <w:rPr>
+          <w:rFonts w:ascii="Consolas" w:eastAsia="Times New Roman" w:hAnsi="Consolas" w:cs="Times New Roman"/>
+          <w:color w:val="000000"/>
+          <w:sz w:val="21"/>
+          <w:szCs w:val="21"/>
+        </w:rPr>
+        <w:t>    </w:t>
+      </w:r>
+      <w:r>
+        <w:rPr>
+          <w:rFonts w:ascii="Consolas" w:eastAsia="Times New Roman" w:hAnsi="Consolas" w:cs="Times New Roman"/>
+          <w:color w:val="0000FF"/>
+          <w:sz w:val="21"/>
+          <w:szCs w:val="21"/>
+        </w:rPr>
+        <w:t>public:</w:t>
+      </w:r>
+    </w:p>
+    <w:p>
+      <w:pPr>
+        <w:shd w:val="clear" w:color="auto" w:fill="FFFFFF"/>
+        <w:spacing w:after="0" w:line="285" w:lineRule="atLeast"/>
+        <w:rPr>
+          <w:rFonts w:ascii="Consolas" w:eastAsia="Times New Roman" w:hAnsi="Consolas" w:cs="Times New Roman"/>
+          <w:color w:val="000000"/>
+          <w:sz w:val="21"/>
+          <w:szCs w:val="21"/>
+        </w:rPr>
+      </w:pPr>
+      <w:r>
+        <w:rPr>
+          <w:rFonts w:ascii="Consolas" w:eastAsia="Times New Roman" w:hAnsi="Consolas" w:cs="Times New Roman"/>
+          <w:color w:val="000000"/>
+          <w:sz w:val="21"/>
+          <w:szCs w:val="21"/>
+        </w:rPr>
+        <w:t>    </w:t>
+      </w:r>
+      <w:proofErr w:type="gramStart"/>
+      <w:r>
+        <w:rPr>
+          <w:rFonts w:ascii="Consolas" w:eastAsia="Times New Roman" w:hAnsi="Consolas" w:cs="Times New Roman"/>
+          <w:color w:val="0000FF"/>
+          <w:sz w:val="21"/>
+          <w:szCs w:val="21"/>
+        </w:rPr>
+        <w:t>virtual</w:t>
+      </w:r>
+      <w:proofErr w:type="gramEnd"/>
+      <w:r>
+        <w:rPr>
+          <w:rFonts w:ascii="Consolas" w:eastAsia="Times New Roman" w:hAnsi="Consolas" w:cs="Times New Roman"/>
+          <w:color w:val="000000"/>
+          <w:sz w:val="21"/>
+          <w:szCs w:val="21"/>
+        </w:rPr>
+        <w:t> ~B() { </w:t>
+      </w:r>
+      <w:proofErr w:type="spellStart"/>
+      <w:r>
+        <w:rPr>
+          <w:rFonts w:ascii="Consolas" w:eastAsia="Times New Roman" w:hAnsi="Consolas" w:cs="Times New Roman"/>
+          <w:color w:val="000000"/>
+          <w:sz w:val="21"/>
+          <w:szCs w:val="21"/>
+        </w:rPr>
+        <w:t>cout</w:t>
+      </w:r>
+      <w:proofErr w:type="spellEnd"/>
+      <w:r>
+        <w:rPr>
+          <w:rFonts w:ascii="Consolas" w:eastAsia="Times New Roman" w:hAnsi="Consolas" w:cs="Times New Roman"/>
+          <w:color w:val="000000"/>
+          <w:sz w:val="21"/>
+          <w:szCs w:val="21"/>
+        </w:rPr>
+        <w:t> &lt;&lt; </w:t>
+      </w:r>
+      <w:r>
+        <w:rPr>
+          <w:rFonts w:ascii="Consolas" w:eastAsia="Times New Roman" w:hAnsi="Consolas" w:cs="Times New Roman"/>
           <w:color w:val="A31515"/>
           <w:sz w:val="21"/>
           <w:szCs w:val="21"/>
         </w:rPr>
+        <w:t>"B </w:t>
+      </w:r>
+      <w:proofErr w:type="spellStart"/>
+      <w:r>
+        <w:rPr>
+          <w:rFonts w:ascii="Consolas" w:eastAsia="Times New Roman" w:hAnsi="Consolas" w:cs="Times New Roman"/>
+          <w:color w:val="A31515"/>
+          <w:sz w:val="21"/>
+          <w:szCs w:val="21"/>
+        </w:rPr>
         <w:t>dtor</w:t>
       </w:r>
       <w:proofErr w:type="spellEnd"/>
@@ -2847,6 +3155,7 @@
         </w:rPr>
         <w:t>    </w:t>
       </w:r>
+      <w:proofErr w:type="gramStart"/>
       <w:r>
         <w:rPr>
           <w:rFonts w:ascii="Consolas" w:eastAsia="Times New Roman" w:hAnsi="Consolas" w:cs="Times New Roman"/>
@@ -2854,17 +3163,19 @@
           <w:sz w:val="21"/>
           <w:szCs w:val="21"/>
         </w:rPr>
-        <w:t>virtual</w:t>
-      </w:r>
-      <w:r>
-        <w:rPr>
-          <w:rFonts w:ascii="Consolas" w:eastAsia="Times New Roman" w:hAnsi="Consolas" w:cs="Times New Roman"/>
-          <w:color w:val="000000"/>
-          <w:sz w:val="21"/>
-          <w:szCs w:val="21"/>
-        </w:rPr>
-        <w:t> </w:t>
-      </w:r>
+        <w:t>void</w:t>
+      </w:r>
+      <w:proofErr w:type="gramEnd"/>
+      <w:r>
+        <w:rPr>
+          <w:rFonts w:ascii="Consolas" w:eastAsia="Times New Roman" w:hAnsi="Consolas" w:cs="Times New Roman"/>
+          <w:color w:val="000000"/>
+          <w:sz w:val="21"/>
+          <w:szCs w:val="21"/>
+        </w:rPr>
+        <w:t> type() </w:t>
+      </w:r>
+      <w:proofErr w:type="spellStart"/>
       <w:r>
         <w:rPr>
           <w:rFonts w:ascii="Consolas" w:eastAsia="Times New Roman" w:hAnsi="Consolas" w:cs="Times New Roman"/>
@@ -2872,417 +3183,9 @@
           <w:sz w:val="21"/>
           <w:szCs w:val="21"/>
         </w:rPr>
-        <w:t>void</w:t>
-      </w:r>
-      <w:r>
-        <w:rPr>
-          <w:rFonts w:ascii="Consolas" w:eastAsia="Times New Roman" w:hAnsi="Consolas" w:cs="Times New Roman"/>
-          <w:color w:val="000000"/>
-          <w:sz w:val="21"/>
-          <w:szCs w:val="21"/>
-        </w:rPr>
-        <w:t> </w:t>
-      </w:r>
-      <w:proofErr w:type="gramStart"/>
-      <w:r>
-        <w:rPr>
-          <w:rFonts w:ascii="Consolas" w:eastAsia="Times New Roman" w:hAnsi="Consolas" w:cs="Times New Roman"/>
-          <w:color w:val="000000"/>
-          <w:sz w:val="21"/>
-          <w:szCs w:val="21"/>
-        </w:rPr>
-        <w:t>type(</w:t>
-      </w:r>
-      <w:proofErr w:type="gramEnd"/>
-      <w:r>
-        <w:rPr>
-          <w:rFonts w:ascii="Consolas" w:eastAsia="Times New Roman" w:hAnsi="Consolas" w:cs="Times New Roman"/>
-          <w:color w:val="000000"/>
-          <w:sz w:val="21"/>
-          <w:szCs w:val="21"/>
-        </w:rPr>
-        <w:t>) </w:t>
-      </w:r>
-      <w:r>
-        <w:rPr>
-          <w:rFonts w:ascii="Consolas" w:eastAsia="Times New Roman" w:hAnsi="Consolas" w:cs="Times New Roman"/>
-          <w:color w:val="0000FF"/>
-          <w:sz w:val="21"/>
-          <w:szCs w:val="21"/>
-        </w:rPr>
         <w:t>const</w:t>
       </w:r>
-      <w:r>
-        <w:rPr>
-          <w:rFonts w:ascii="Consolas" w:eastAsia="Times New Roman" w:hAnsi="Consolas" w:cs="Times New Roman"/>
-          <w:color w:val="000000"/>
-          <w:sz w:val="21"/>
-          <w:szCs w:val="21"/>
-        </w:rPr>
-        <w:t> { </w:t>
-      </w:r>
-      <w:proofErr w:type="spellStart"/>
-      <w:r>
-        <w:rPr>
-          <w:rFonts w:ascii="Consolas" w:eastAsia="Times New Roman" w:hAnsi="Consolas" w:cs="Times New Roman"/>
-          <w:color w:val="000000"/>
-          <w:sz w:val="21"/>
-          <w:szCs w:val="21"/>
-        </w:rPr>
-        <w:t>cout</w:t>
-      </w:r>
       <w:proofErr w:type="spellEnd"/>
-      <w:r>
-        <w:rPr>
-          <w:rFonts w:ascii="Consolas" w:eastAsia="Times New Roman" w:hAnsi="Consolas" w:cs="Times New Roman"/>
-          <w:color w:val="000000"/>
-          <w:sz w:val="21"/>
-          <w:szCs w:val="21"/>
-        </w:rPr>
-        <w:t> &lt;&lt; </w:t>
-      </w:r>
-      <w:r>
-        <w:rPr>
-          <w:rFonts w:ascii="Consolas" w:eastAsia="Times New Roman" w:hAnsi="Consolas" w:cs="Times New Roman"/>
-          <w:color w:val="A31515"/>
-          <w:sz w:val="21"/>
-          <w:szCs w:val="21"/>
-        </w:rPr>
-        <w:t>"This is A"</w:t>
-      </w:r>
-      <w:r>
-        <w:rPr>
-          <w:rFonts w:ascii="Consolas" w:eastAsia="Times New Roman" w:hAnsi="Consolas" w:cs="Times New Roman"/>
-          <w:color w:val="000000"/>
-          <w:sz w:val="21"/>
-          <w:szCs w:val="21"/>
-        </w:rPr>
-        <w:t> &lt;&lt; </w:t>
-      </w:r>
-      <w:proofErr w:type="spellStart"/>
-      <w:r>
-        <w:rPr>
-          <w:rFonts w:ascii="Consolas" w:eastAsia="Times New Roman" w:hAnsi="Consolas" w:cs="Times New Roman"/>
-          <w:color w:val="000000"/>
-          <w:sz w:val="21"/>
-          <w:szCs w:val="21"/>
-        </w:rPr>
-        <w:t>endl</w:t>
-      </w:r>
-      <w:proofErr w:type="spellEnd"/>
-      <w:r>
-        <w:rPr>
-          <w:rFonts w:ascii="Consolas" w:eastAsia="Times New Roman" w:hAnsi="Consolas" w:cs="Times New Roman"/>
-          <w:color w:val="000000"/>
-          <w:sz w:val="21"/>
-          <w:szCs w:val="21"/>
-        </w:rPr>
-        <w:t>; }</w:t>
-      </w:r>
-    </w:p>
-    <w:p>
-      <w:pPr>
-        <w:shd w:val="clear" w:color="auto" w:fill="FFFFFF"/>
-        <w:spacing w:after="0" w:line="285" w:lineRule="atLeast"/>
-        <w:rPr>
-          <w:rFonts w:ascii="Consolas" w:eastAsia="Times New Roman" w:hAnsi="Consolas" w:cs="Times New Roman"/>
-          <w:color w:val="000000"/>
-          <w:sz w:val="21"/>
-          <w:szCs w:val="21"/>
-        </w:rPr>
-      </w:pPr>
-      <w:r>
-        <w:rPr>
-          <w:rFonts w:ascii="Consolas" w:eastAsia="Times New Roman" w:hAnsi="Consolas" w:cs="Times New Roman"/>
-          <w:color w:val="000000"/>
-          <w:sz w:val="21"/>
-          <w:szCs w:val="21"/>
-        </w:rPr>
-        <w:t>};</w:t>
-      </w:r>
-    </w:p>
-    <w:p>
-      <w:pPr>
-        <w:shd w:val="clear" w:color="auto" w:fill="FFFFFF"/>
-        <w:spacing w:after="0" w:line="285" w:lineRule="atLeast"/>
-        <w:rPr>
-          <w:rFonts w:ascii="Consolas" w:eastAsia="Times New Roman" w:hAnsi="Consolas" w:cs="Times New Roman"/>
-          <w:color w:val="000000"/>
-          <w:sz w:val="21"/>
-          <w:szCs w:val="21"/>
-        </w:rPr>
-      </w:pPr>
-      <w:r>
-        <w:rPr>
-          <w:rFonts w:ascii="Consolas" w:eastAsia="Times New Roman" w:hAnsi="Consolas" w:cs="Times New Roman"/>
-          <w:color w:val="0000FF"/>
-          <w:sz w:val="21"/>
-          <w:szCs w:val="21"/>
-        </w:rPr>
-        <w:t>class</w:t>
-      </w:r>
-      <w:r>
-        <w:rPr>
-          <w:rFonts w:ascii="Consolas" w:eastAsia="Times New Roman" w:hAnsi="Consolas" w:cs="Times New Roman"/>
-          <w:color w:val="000000"/>
-          <w:sz w:val="21"/>
-          <w:szCs w:val="21"/>
-        </w:rPr>
-        <w:t> B: </w:t>
-      </w:r>
-      <w:r>
-        <w:rPr>
-          <w:rFonts w:ascii="Consolas" w:eastAsia="Times New Roman" w:hAnsi="Consolas" w:cs="Times New Roman"/>
-          <w:color w:val="0000FF"/>
-          <w:sz w:val="21"/>
-          <w:szCs w:val="21"/>
-        </w:rPr>
-        <w:t>public</w:t>
-      </w:r>
-      <w:r>
-        <w:rPr>
-          <w:rFonts w:ascii="Consolas" w:eastAsia="Times New Roman" w:hAnsi="Consolas" w:cs="Times New Roman"/>
-          <w:color w:val="000000"/>
-          <w:sz w:val="21"/>
-          <w:szCs w:val="21"/>
-        </w:rPr>
-        <w:t> A {</w:t>
-      </w:r>
-    </w:p>
-    <w:p>
-      <w:pPr>
-        <w:shd w:val="clear" w:color="auto" w:fill="FFFFFF"/>
-        <w:spacing w:after="0" w:line="285" w:lineRule="atLeast"/>
-        <w:rPr>
-          <w:rFonts w:ascii="Consolas" w:eastAsia="Times New Roman" w:hAnsi="Consolas" w:cs="Times New Roman"/>
-          <w:color w:val="000000"/>
-          <w:sz w:val="21"/>
-          <w:szCs w:val="21"/>
-        </w:rPr>
-      </w:pPr>
-      <w:r>
-        <w:rPr>
-          <w:rFonts w:ascii="Consolas" w:eastAsia="Times New Roman" w:hAnsi="Consolas" w:cs="Times New Roman"/>
-          <w:color w:val="000000"/>
-          <w:sz w:val="21"/>
-          <w:szCs w:val="21"/>
-        </w:rPr>
-        <w:t>    </w:t>
-      </w:r>
-      <w:r>
-        <w:rPr>
-          <w:rFonts w:ascii="Consolas" w:eastAsia="Times New Roman" w:hAnsi="Consolas" w:cs="Times New Roman"/>
-          <w:color w:val="0000FF"/>
-          <w:sz w:val="21"/>
-          <w:szCs w:val="21"/>
-        </w:rPr>
-        <w:t>public:</w:t>
-      </w:r>
-    </w:p>
-    <w:p>
-      <w:pPr>
-        <w:shd w:val="clear" w:color="auto" w:fill="FFFFFF"/>
-        <w:spacing w:after="0" w:line="285" w:lineRule="atLeast"/>
-        <w:rPr>
-          <w:rFonts w:ascii="Consolas" w:eastAsia="Times New Roman" w:hAnsi="Consolas" w:cs="Times New Roman"/>
-          <w:color w:val="000000"/>
-          <w:sz w:val="21"/>
-          <w:szCs w:val="21"/>
-        </w:rPr>
-      </w:pPr>
-      <w:r>
-        <w:rPr>
-          <w:rFonts w:ascii="Consolas" w:eastAsia="Times New Roman" w:hAnsi="Consolas" w:cs="Times New Roman"/>
-          <w:color w:val="000000"/>
-          <w:sz w:val="21"/>
-          <w:szCs w:val="21"/>
-        </w:rPr>
-        <w:t>    </w:t>
-      </w:r>
-      <w:r>
-        <w:rPr>
-          <w:rFonts w:ascii="Consolas" w:eastAsia="Times New Roman" w:hAnsi="Consolas" w:cs="Times New Roman"/>
-          <w:color w:val="0000FF"/>
-          <w:sz w:val="21"/>
-          <w:szCs w:val="21"/>
-        </w:rPr>
-        <w:t>virtual</w:t>
-      </w:r>
-      <w:r>
-        <w:rPr>
-          <w:rFonts w:ascii="Consolas" w:eastAsia="Times New Roman" w:hAnsi="Consolas" w:cs="Times New Roman"/>
-          <w:color w:val="000000"/>
-          <w:sz w:val="21"/>
-          <w:szCs w:val="21"/>
-        </w:rPr>
-        <w:t> ~</w:t>
-      </w:r>
-      <w:proofErr w:type="gramStart"/>
-      <w:r>
-        <w:rPr>
-          <w:rFonts w:ascii="Consolas" w:eastAsia="Times New Roman" w:hAnsi="Consolas" w:cs="Times New Roman"/>
-          <w:color w:val="000000"/>
-          <w:sz w:val="21"/>
-          <w:szCs w:val="21"/>
-        </w:rPr>
-        <w:t>B(</w:t>
-      </w:r>
-      <w:proofErr w:type="gramEnd"/>
-      <w:r>
-        <w:rPr>
-          <w:rFonts w:ascii="Consolas" w:eastAsia="Times New Roman" w:hAnsi="Consolas" w:cs="Times New Roman"/>
-          <w:color w:val="000000"/>
-          <w:sz w:val="21"/>
-          <w:szCs w:val="21"/>
-        </w:rPr>
-        <w:t>) { </w:t>
-      </w:r>
-      <w:proofErr w:type="spellStart"/>
-      <w:r>
-        <w:rPr>
-          <w:rFonts w:ascii="Consolas" w:eastAsia="Times New Roman" w:hAnsi="Consolas" w:cs="Times New Roman"/>
-          <w:color w:val="000000"/>
-          <w:sz w:val="21"/>
-          <w:szCs w:val="21"/>
-        </w:rPr>
-        <w:t>cout</w:t>
-      </w:r>
-      <w:proofErr w:type="spellEnd"/>
-      <w:r>
-        <w:rPr>
-          <w:rFonts w:ascii="Consolas" w:eastAsia="Times New Roman" w:hAnsi="Consolas" w:cs="Times New Roman"/>
-          <w:color w:val="000000"/>
-          <w:sz w:val="21"/>
-          <w:szCs w:val="21"/>
-        </w:rPr>
-        <w:t> &lt;&lt; </w:t>
-      </w:r>
-      <w:r>
-        <w:rPr>
-          <w:rFonts w:ascii="Consolas" w:eastAsia="Times New Roman" w:hAnsi="Consolas" w:cs="Times New Roman"/>
-          <w:color w:val="A31515"/>
-          <w:sz w:val="21"/>
-          <w:szCs w:val="21"/>
-        </w:rPr>
-        <w:t>"B </w:t>
-      </w:r>
-      <w:proofErr w:type="spellStart"/>
-      <w:r>
-        <w:rPr>
-          <w:rFonts w:ascii="Consolas" w:eastAsia="Times New Roman" w:hAnsi="Consolas" w:cs="Times New Roman"/>
-          <w:color w:val="A31515"/>
-          <w:sz w:val="21"/>
-          <w:szCs w:val="21"/>
-        </w:rPr>
-        <w:t>dtor</w:t>
-      </w:r>
-      <w:proofErr w:type="spellEnd"/>
-      <w:r>
-        <w:rPr>
-          <w:rFonts w:ascii="Consolas" w:eastAsia="Times New Roman" w:hAnsi="Consolas" w:cs="Times New Roman"/>
-          <w:color w:val="A31515"/>
-          <w:sz w:val="21"/>
-          <w:szCs w:val="21"/>
-        </w:rPr>
-        <w:t>"</w:t>
-      </w:r>
-      <w:r>
-        <w:rPr>
-          <w:rFonts w:ascii="Consolas" w:eastAsia="Times New Roman" w:hAnsi="Consolas" w:cs="Times New Roman"/>
-          <w:color w:val="000000"/>
-          <w:sz w:val="21"/>
-          <w:szCs w:val="21"/>
-        </w:rPr>
-        <w:t> &lt;&lt; </w:t>
-      </w:r>
-      <w:proofErr w:type="spellStart"/>
-      <w:r>
-        <w:rPr>
-          <w:rFonts w:ascii="Consolas" w:eastAsia="Times New Roman" w:hAnsi="Consolas" w:cs="Times New Roman"/>
-          <w:color w:val="000000"/>
-          <w:sz w:val="21"/>
-          <w:szCs w:val="21"/>
-        </w:rPr>
-        <w:t>endl</w:t>
-      </w:r>
-      <w:proofErr w:type="spellEnd"/>
-      <w:r>
-        <w:rPr>
-          <w:rFonts w:ascii="Consolas" w:eastAsia="Times New Roman" w:hAnsi="Consolas" w:cs="Times New Roman"/>
-          <w:color w:val="000000"/>
-          <w:sz w:val="21"/>
-          <w:szCs w:val="21"/>
-        </w:rPr>
-        <w:t>; }</w:t>
-      </w:r>
-    </w:p>
-    <w:p>
-      <w:pPr>
-        <w:shd w:val="clear" w:color="auto" w:fill="FFFFFF"/>
-        <w:spacing w:after="0" w:line="285" w:lineRule="atLeast"/>
-        <w:rPr>
-          <w:rFonts w:ascii="Consolas" w:eastAsia="Times New Roman" w:hAnsi="Consolas" w:cs="Times New Roman"/>
-          <w:color w:val="000000"/>
-          <w:sz w:val="21"/>
-          <w:szCs w:val="21"/>
-        </w:rPr>
-      </w:pPr>
-      <w:r>
-        <w:rPr>
-          <w:rFonts w:ascii="Consolas" w:eastAsia="Times New Roman" w:hAnsi="Consolas" w:cs="Times New Roman"/>
-          <w:color w:val="000000"/>
-          <w:sz w:val="21"/>
-          <w:szCs w:val="21"/>
-        </w:rPr>
-        <w:t>    </w:t>
-      </w:r>
-      <w:r>
-        <w:rPr>
-          <w:rFonts w:ascii="Consolas" w:eastAsia="Times New Roman" w:hAnsi="Consolas" w:cs="Times New Roman"/>
-          <w:color w:val="0000FF"/>
-          <w:sz w:val="21"/>
-          <w:szCs w:val="21"/>
-        </w:rPr>
-        <w:t>void</w:t>
-      </w:r>
-      <w:r>
-        <w:rPr>
-          <w:rFonts w:ascii="Consolas" w:eastAsia="Times New Roman" w:hAnsi="Consolas" w:cs="Times New Roman"/>
-          <w:color w:val="000000"/>
-          <w:sz w:val="21"/>
-          <w:szCs w:val="21"/>
-        </w:rPr>
-        <w:t> </w:t>
-      </w:r>
-      <w:proofErr w:type="gramStart"/>
-      <w:r>
-        <w:rPr>
-          <w:rFonts w:ascii="Consolas" w:eastAsia="Times New Roman" w:hAnsi="Consolas" w:cs="Times New Roman"/>
-          <w:color w:val="000000"/>
-          <w:sz w:val="21"/>
-          <w:szCs w:val="21"/>
-        </w:rPr>
-        <w:t>type(</w:t>
-      </w:r>
-      <w:proofErr w:type="gramEnd"/>
-      <w:r>
-        <w:rPr>
-          <w:rFonts w:ascii="Consolas" w:eastAsia="Times New Roman" w:hAnsi="Consolas" w:cs="Times New Roman"/>
-          <w:color w:val="000000"/>
-          <w:sz w:val="21"/>
-          <w:szCs w:val="21"/>
-        </w:rPr>
-        <w:t>) </w:t>
-      </w:r>
-      <w:r>
-        <w:rPr>
-          <w:rFonts w:ascii="Consolas" w:eastAsia="Times New Roman" w:hAnsi="Consolas" w:cs="Times New Roman"/>
-          <w:color w:val="0000FF"/>
-          <w:sz w:val="21"/>
-          <w:szCs w:val="21"/>
-        </w:rPr>
-        <w:t>const</w:t>
-      </w:r>
       <w:r>
         <w:rPr>
           <w:rFonts w:ascii="Consolas" w:eastAsia="Times New Roman" w:hAnsi="Consolas" w:cs="Times New Roman"/>
@@ -3463,6 +3366,15 @@
         <w:t>a.type</w:t>
       </w:r>
       <w:proofErr w:type="spellEnd"/>
+      <w:r>
+        <w:rPr>
+          <w:rFonts w:ascii="Consolas" w:eastAsia="Times New Roman" w:hAnsi="Consolas" w:cs="Times New Roman"/>
+          <w:color w:val="000000"/>
+          <w:sz w:val="21"/>
+          <w:szCs w:val="21"/>
+        </w:rPr>
+        <w:t>(</w:t>
+      </w:r>
       <w:proofErr w:type="gramEnd"/>
       <w:r>
         <w:rPr>
@@ -3471,7 +3383,7 @@
           <w:sz w:val="21"/>
           <w:szCs w:val="21"/>
         </w:rPr>
-        <w:t>();</w:t>
+        <w:t>);</w:t>
       </w:r>
     </w:p>
     <w:p>
@@ -3545,6 +3457,7 @@
           <w:szCs w:val="21"/>
         </w:rPr>
       </w:pPr>
+      <w:proofErr w:type="gramStart"/>
       <w:r>
         <w:rPr>
           <w:rFonts w:ascii="Consolas" w:eastAsia="Times New Roman" w:hAnsi="Consolas" w:cs="Times New Roman"/>
@@ -3554,6 +3467,7 @@
         </w:rPr>
         <w:t>const</w:t>
       </w:r>
+      <w:proofErr w:type="gramEnd"/>
       <w:r>
         <w:rPr>
           <w:rFonts w:ascii="Consolas" w:eastAsia="Times New Roman" w:hAnsi="Consolas" w:cs="Times New Roman"/>
@@ -3579,19 +3493,8 @@
           <w:sz w:val="21"/>
           <w:szCs w:val="21"/>
         </w:rPr>
-        <w:t> </w:t>
-      </w:r>
-      <w:proofErr w:type="gramStart"/>
-      <w:r>
-        <w:rPr>
-          <w:rFonts w:ascii="Consolas" w:eastAsia="Times New Roman" w:hAnsi="Consolas" w:cs="Times New Roman"/>
-          <w:color w:val="000000"/>
-          <w:sz w:val="21"/>
-          <w:szCs w:val="21"/>
-        </w:rPr>
-        <w:t>g(</w:t>
-      </w:r>
-      <w:proofErr w:type="gramEnd"/>
+        <w:t> g(</w:t>
+      </w:r>
       <w:r>
         <w:rPr>
           <w:rFonts w:ascii="Consolas" w:eastAsia="Times New Roman" w:hAnsi="Consolas" w:cs="Times New Roman"/>
@@ -3661,6 +3564,15 @@
         <w:t>a.type</w:t>
       </w:r>
       <w:proofErr w:type="spellEnd"/>
+      <w:r>
+        <w:rPr>
+          <w:rFonts w:ascii="Consolas" w:eastAsia="Times New Roman" w:hAnsi="Consolas" w:cs="Times New Roman"/>
+          <w:color w:val="000000"/>
+          <w:sz w:val="21"/>
+          <w:szCs w:val="21"/>
+        </w:rPr>
+        <w:t>(</w:t>
+      </w:r>
       <w:proofErr w:type="gramEnd"/>
       <w:r>
         <w:rPr>
@@ -3669,7 +3581,7 @@
           <w:sz w:val="21"/>
           <w:szCs w:val="21"/>
         </w:rPr>
-        <w:t>();</w:t>
+        <w:t>);</w:t>
       </w:r>
     </w:p>
     <w:p>
@@ -3743,6 +3655,7 @@
           <w:szCs w:val="21"/>
         </w:rPr>
       </w:pPr>
+      <w:proofErr w:type="gramStart"/>
       <w:r>
         <w:rPr>
           <w:rFonts w:ascii="Consolas" w:eastAsia="Times New Roman" w:hAnsi="Consolas" w:cs="Times New Roman"/>
@@ -3752,25 +3665,6 @@
         </w:rPr>
         <w:t>int</w:t>
       </w:r>
-      <w:r>
-        <w:rPr>
-          <w:rFonts w:ascii="Consolas" w:eastAsia="Times New Roman" w:hAnsi="Consolas" w:cs="Times New Roman"/>
-          <w:color w:val="000000"/>
-          <w:sz w:val="21"/>
-          <w:szCs w:val="21"/>
-        </w:rPr>
-        <w:t> </w:t>
-      </w:r>
-      <w:proofErr w:type="gramStart"/>
-      <w:r>
-        <w:rPr>
-          <w:rFonts w:ascii="Consolas" w:eastAsia="Times New Roman" w:hAnsi="Consolas" w:cs="Times New Roman"/>
-          <w:color w:val="000000"/>
-          <w:sz w:val="21"/>
-          <w:szCs w:val="21"/>
-        </w:rPr>
-        <w:t>main(</w:t>
-      </w:r>
       <w:proofErr w:type="gramEnd"/>
       <w:r>
         <w:rPr>
@@ -3779,7 +3673,7 @@
           <w:sz w:val="21"/>
           <w:szCs w:val="21"/>
         </w:rPr>
-        <w:t>)</w:t>
+        <w:t> main()</w:t>
       </w:r>
     </w:p>
     <w:p>
@@ -3972,7 +3866,7 @@
           <w:sz w:val="21"/>
           <w:szCs w:val="21"/>
         </w:rPr>
-        <w:t>    f(*pa</w:t>
+        <w:t>    </w:t>
       </w:r>
       <w:proofErr w:type="gramStart"/>
       <w:r>
@@ -3982,7 +3876,7 @@
           <w:sz w:val="21"/>
           <w:szCs w:val="21"/>
         </w:rPr>
-        <w:t>).type</w:t>
+        <w:t>f(</w:t>
       </w:r>
       <w:proofErr w:type="gramEnd"/>
       <w:r>
@@ -3992,7 +3886,7 @@
           <w:sz w:val="21"/>
           <w:szCs w:val="21"/>
         </w:rPr>
-        <w:t>();</w:t>
+        <w:t>*pa).type();</w:t>
       </w:r>
       <w:r>
         <w:rPr>
@@ -4118,7 +4012,7 @@
           <w:sz w:val="21"/>
           <w:szCs w:val="21"/>
         </w:rPr>
-        <w:t>    g(*pa</w:t>
+        <w:t>    </w:t>
       </w:r>
       <w:proofErr w:type="gramStart"/>
       <w:r>
@@ -4128,7 +4022,7 @@
           <w:sz w:val="21"/>
           <w:szCs w:val="21"/>
         </w:rPr>
-        <w:t>).type</w:t>
+        <w:t>g(</w:t>
       </w:r>
       <w:proofErr w:type="gramEnd"/>
       <w:r>
@@ -4138,7 +4032,7 @@
           <w:sz w:val="21"/>
           <w:szCs w:val="21"/>
         </w:rPr>
-        <w:t>();</w:t>
+        <w:t>*pa).type();</w:t>
       </w:r>
     </w:p>
     <w:p>
@@ -4374,6 +4268,48 @@
         <w:shd w:val="clear" w:color="auto" w:fill="FFFFFF"/>
         <w:bidi/>
         <w:spacing w:after="0" w:line="285" w:lineRule="atLeast"/>
+        <w:rPr>
+          <w:rFonts w:ascii="Consolas" w:eastAsia="Times New Roman" w:hAnsi="Consolas" w:cs="Times New Roman"/>
+          <w:b/>
+          <w:bCs/>
+          <w:color w:val="000000"/>
+          <w:sz w:val="32"/>
+          <w:szCs w:val="32"/>
+          <w:rtl/>
+        </w:rPr>
+      </w:pPr>
+    </w:p>
+    <w:p>
+      <w:pPr>
+        <w:shd w:val="clear" w:color="auto" w:fill="FFFFFF"/>
+        <w:bidi/>
+        <w:spacing w:after="0" w:line="285" w:lineRule="atLeast"/>
+        <w:rPr>
+          <w:rFonts w:ascii="Consolas" w:eastAsia="Times New Roman" w:hAnsi="Consolas" w:cs="Times New Roman"/>
+          <w:b/>
+          <w:bCs/>
+          <w:color w:val="000000"/>
+          <w:sz w:val="32"/>
+          <w:szCs w:val="32"/>
+          <w:rtl/>
+        </w:rPr>
+      </w:pPr>
+    </w:p>
+    <w:p>
+      <w:pPr>
+        <w:shd w:val="clear" w:color="auto" w:fill="FFFFFF"/>
+        <w:bidi/>
+        <w:spacing w:after="0" w:line="285" w:lineRule="atLeast"/>
+        <w:rPr>
+          <w:rFonts w:ascii="Consolas" w:eastAsia="Times New Roman" w:hAnsi="Consolas" w:cs="Times New Roman"/>
+          <w:b/>
+          <w:bCs/>
+          <w:color w:val="000000"/>
+          <w:sz w:val="32"/>
+          <w:szCs w:val="32"/>
+        </w:rPr>
+      </w:pPr>
+      <w:r>
         <w:rPr>
           <w:rFonts w:ascii="Consolas" w:eastAsia="Times New Roman" w:hAnsi="Consolas" w:cs="Times New Roman" w:hint="cs"/>
           <w:b/>
@@ -4383,49 +4319,6 @@
           <w:szCs w:val="32"/>
           <w:rtl/>
         </w:rPr>
-      </w:pPr>
-    </w:p>
-    <w:p>
-      <w:pPr>
-        <w:shd w:val="clear" w:color="auto" w:fill="FFFFFF"/>
-        <w:bidi/>
-        <w:spacing w:after="0" w:line="285" w:lineRule="atLeast"/>
-        <w:rPr>
-          <w:rFonts w:ascii="Consolas" w:eastAsia="Times New Roman" w:hAnsi="Consolas" w:cs="Times New Roman"/>
-          <w:b/>
-          <w:bCs/>
-          <w:color w:val="000000"/>
-          <w:sz w:val="32"/>
-          <w:szCs w:val="32"/>
-          <w:rtl/>
-        </w:rPr>
-      </w:pPr>
-    </w:p>
-    <w:p>
-      <w:pPr>
-        <w:shd w:val="clear" w:color="auto" w:fill="FFFFFF"/>
-        <w:bidi/>
-        <w:spacing w:after="0" w:line="285" w:lineRule="atLeast"/>
-        <w:rPr>
-          <w:rFonts w:ascii="Consolas" w:eastAsia="Times New Roman" w:hAnsi="Consolas" w:cs="Times New Roman"/>
-          <w:b/>
-          <w:bCs/>
-          <w:color w:val="000000"/>
-          <w:sz w:val="32"/>
-          <w:szCs w:val="32"/>
-        </w:rPr>
-      </w:pPr>
-      <w:r>
-        <w:rPr>
-          <w:rFonts w:ascii="Consolas" w:eastAsia="Times New Roman" w:hAnsi="Consolas" w:cs="Times New Roman" w:hint="cs"/>
-          <w:b/>
-          <w:bCs/>
-          <w:color w:val="000000"/>
-          <w:sz w:val="32"/>
-          <w:szCs w:val="32"/>
-          <w:rtl/>
-        </w:rPr>
-        <w:lastRenderedPageBreak/>
         <w:t>שאלה 1 סעיף ב:</w:t>
       </w:r>
     </w:p>
@@ -4490,7 +4383,7 @@
         <w:bidi/>
         <w:spacing w:after="0" w:line="285" w:lineRule="atLeast"/>
         <w:rPr>
-          <w:rFonts w:ascii="Consolas" w:eastAsia="Times New Roman" w:hAnsi="Consolas" w:cs="Times New Roman" w:hint="cs"/>
+          <w:rFonts w:ascii="Consolas" w:eastAsia="Times New Roman" w:hAnsi="Consolas" w:cs="Times New Roman"/>
           <w:color w:val="000000"/>
           <w:sz w:val="24"/>
           <w:szCs w:val="24"/>
@@ -4532,7 +4425,7 @@
               <w:spacing w:line="285" w:lineRule="atLeast"/>
               <w:jc w:val="center"/>
               <w:rPr>
-                <w:rFonts w:ascii="Consolas" w:eastAsia="Times New Roman" w:hAnsi="Consolas" w:cs="Times New Roman" w:hint="cs"/>
+                <w:rFonts w:ascii="Consolas" w:eastAsia="Times New Roman" w:hAnsi="Consolas" w:cs="Times New Roman"/>
                 <w:b/>
                 <w:bCs/>
                 <w:color w:val="000000"/>
@@ -4564,7 +4457,7 @@
               <w:spacing w:line="285" w:lineRule="atLeast"/>
               <w:jc w:val="center"/>
               <w:rPr>
-                <w:rFonts w:ascii="Consolas" w:eastAsia="Times New Roman" w:hAnsi="Consolas" w:cs="Times New Roman" w:hint="cs"/>
+                <w:rFonts w:ascii="Consolas" w:eastAsia="Times New Roman" w:hAnsi="Consolas" w:cs="Times New Roman"/>
                 <w:b/>
                 <w:bCs/>
                 <w:color w:val="000000"/>
@@ -4631,27 +4524,7 @@
                 <w:sz w:val="21"/>
                 <w:szCs w:val="21"/>
               </w:rPr>
-              <w:t> </w:t>
-            </w:r>
-            <w:proofErr w:type="gramStart"/>
-            <w:r>
-              <w:rPr>
-                <w:rFonts w:ascii="Consolas" w:eastAsia="Times New Roman" w:hAnsi="Consolas" w:cs="Times New Roman"/>
-                <w:color w:val="000000"/>
-                <w:sz w:val="21"/>
-                <w:szCs w:val="21"/>
-              </w:rPr>
-              <w:t>B(</w:t>
-            </w:r>
-            <w:proofErr w:type="gramEnd"/>
-            <w:r>
-              <w:rPr>
-                <w:rFonts w:ascii="Consolas" w:eastAsia="Times New Roman" w:hAnsi="Consolas" w:cs="Times New Roman"/>
-                <w:color w:val="000000"/>
-                <w:sz w:val="21"/>
-                <w:szCs w:val="21"/>
-              </w:rPr>
-              <w:t>)</w:t>
+              <w:t> B()</w:t>
             </w:r>
             <w:r>
               <w:rPr>
@@ -4871,27 +4744,7 @@
                 <w:sz w:val="21"/>
                 <w:szCs w:val="21"/>
               </w:rPr>
-              <w:t>f(*pa</w:t>
-            </w:r>
-            <w:proofErr w:type="gramStart"/>
-            <w:r>
-              <w:rPr>
-                <w:rFonts w:ascii="Consolas" w:eastAsia="Times New Roman" w:hAnsi="Consolas" w:cs="Times New Roman"/>
-                <w:color w:val="000000"/>
-                <w:sz w:val="21"/>
-                <w:szCs w:val="21"/>
-              </w:rPr>
-              <w:t>).type</w:t>
-            </w:r>
-            <w:proofErr w:type="gramEnd"/>
-            <w:r>
-              <w:rPr>
-                <w:rFonts w:ascii="Consolas" w:eastAsia="Times New Roman" w:hAnsi="Consolas" w:cs="Times New Roman"/>
-                <w:color w:val="000000"/>
-                <w:sz w:val="21"/>
-                <w:szCs w:val="21"/>
-              </w:rPr>
-              <w:t>();</w:t>
+              <w:t>f(*pa).type();</w:t>
             </w:r>
           </w:p>
         </w:tc>
@@ -4970,6 +4823,15 @@
               <w:t>a.type</w:t>
             </w:r>
             <w:proofErr w:type="spellEnd"/>
+            <w:r>
+              <w:rPr>
+                <w:rFonts w:asciiTheme="minorBidi" w:eastAsia="Times New Roman" w:hAnsiTheme="minorBidi"/>
+                <w:color w:val="000000"/>
+                <w:sz w:val="21"/>
+                <w:szCs w:val="21"/>
+              </w:rPr>
+              <w:t>(</w:t>
+            </w:r>
             <w:proofErr w:type="gramEnd"/>
             <w:r>
               <w:rPr>
@@ -4978,7 +4840,7 @@
                 <w:sz w:val="21"/>
                 <w:szCs w:val="21"/>
               </w:rPr>
-              <w:t xml:space="preserve">() that prints </w:t>
+              <w:t xml:space="preserve">) that prints </w:t>
             </w:r>
             <w:r>
               <w:rPr>
@@ -5061,27 +4923,7 @@
                 <w:sz w:val="21"/>
                 <w:szCs w:val="21"/>
               </w:rPr>
-              <w:t xml:space="preserve">Then we call the </w:t>
-            </w:r>
-            <w:proofErr w:type="gramStart"/>
-            <w:r>
-              <w:rPr>
-                <w:rFonts w:asciiTheme="minorBidi" w:eastAsia="Times New Roman" w:hAnsiTheme="minorBidi"/>
-                <w:color w:val="000000"/>
-                <w:sz w:val="21"/>
-                <w:szCs w:val="21"/>
-              </w:rPr>
-              <w:t>method .type</w:t>
-            </w:r>
-            <w:proofErr w:type="gramEnd"/>
-            <w:r>
-              <w:rPr>
-                <w:rFonts w:asciiTheme="minorBidi" w:eastAsia="Times New Roman" w:hAnsiTheme="minorBidi"/>
-                <w:color w:val="000000"/>
-                <w:sz w:val="21"/>
-                <w:szCs w:val="21"/>
-              </w:rPr>
-              <w:t xml:space="preserve"> again from the main so it prints </w:t>
+              <w:t xml:space="preserve">Then we call the method .type again from the main so it prints </w:t>
             </w:r>
             <w:r>
               <w:rPr>
@@ -5105,6 +4947,15 @@
                 <w:szCs w:val="21"/>
               </w:rPr>
             </w:pPr>
+            <w:r>
+              <w:rPr>
+                <w:rFonts w:asciiTheme="minorBidi" w:eastAsia="Times New Roman" w:hAnsiTheme="minorBidi"/>
+                <w:color w:val="000000"/>
+                <w:sz w:val="21"/>
+                <w:szCs w:val="21"/>
+              </w:rPr>
+              <w:t xml:space="preserve">So we had 2 copies of a, so the destructor needs to be called twice – once for the first copy that the function received </w:t>
+            </w:r>
             <w:proofErr w:type="gramStart"/>
             <w:r>
               <w:rPr>
@@ -5112,8 +4963,28 @@
                 <w:color w:val="000000"/>
                 <w:sz w:val="21"/>
                 <w:szCs w:val="21"/>
-              </w:rPr>
-              <w:t>So</w:t>
+                <w:highlight w:val="yellow"/>
+              </w:rPr>
+              <w:t>6</w:t>
+            </w:r>
+            <w:r>
+              <w:rPr>
+                <w:rFonts w:asciiTheme="minorBidi" w:eastAsia="Times New Roman" w:hAnsiTheme="minorBidi"/>
+                <w:color w:val="000000"/>
+                <w:sz w:val="21"/>
+                <w:szCs w:val="21"/>
+                <w:highlight w:val="yellow"/>
+              </w:rPr>
+              <w:t>.</w:t>
+            </w:r>
+            <w:r>
+              <w:rPr>
+                <w:rFonts w:asciiTheme="minorBidi" w:eastAsia="Times New Roman" w:hAnsiTheme="minorBidi"/>
+                <w:color w:val="000000"/>
+                <w:sz w:val="21"/>
+                <w:szCs w:val="21"/>
+              </w:rPr>
+              <w:t>,</w:t>
             </w:r>
             <w:proofErr w:type="gramEnd"/>
             <w:r>
@@ -5123,36 +4994,7 @@
                 <w:sz w:val="21"/>
                 <w:szCs w:val="21"/>
               </w:rPr>
-              <w:t xml:space="preserve"> we had 2 copies of a, so the destructor needs to be called twice – once for the first copy that the function received </w:t>
-            </w:r>
-            <w:r>
-              <w:rPr>
-                <w:rFonts w:asciiTheme="minorBidi" w:eastAsia="Times New Roman" w:hAnsiTheme="minorBidi"/>
-                <w:color w:val="000000"/>
-                <w:sz w:val="21"/>
-                <w:szCs w:val="21"/>
-                <w:highlight w:val="yellow"/>
-              </w:rPr>
-              <w:t>6</w:t>
-            </w:r>
-            <w:r>
-              <w:rPr>
-                <w:rFonts w:asciiTheme="minorBidi" w:eastAsia="Times New Roman" w:hAnsiTheme="minorBidi"/>
-                <w:color w:val="000000"/>
-                <w:sz w:val="21"/>
-                <w:szCs w:val="21"/>
-                <w:highlight w:val="yellow"/>
-              </w:rPr>
-              <w:t>.</w:t>
-            </w:r>
-            <w:r>
-              <w:rPr>
-                <w:rFonts w:asciiTheme="minorBidi" w:eastAsia="Times New Roman" w:hAnsiTheme="minorBidi"/>
-                <w:color w:val="000000"/>
-                <w:sz w:val="21"/>
-                <w:szCs w:val="21"/>
-              </w:rPr>
-              <w:t xml:space="preserve">, and once for the object that was returned out </w:t>
+              <w:t xml:space="preserve"> and once for the object that was returned out </w:t>
             </w:r>
             <w:r>
               <w:rPr>
@@ -5344,27 +5186,7 @@
                 <w:sz w:val="21"/>
                 <w:szCs w:val="21"/>
               </w:rPr>
-              <w:t>g(*pa</w:t>
-            </w:r>
-            <w:proofErr w:type="gramStart"/>
-            <w:r>
-              <w:rPr>
-                <w:rFonts w:ascii="Consolas" w:eastAsia="Times New Roman" w:hAnsi="Consolas" w:cs="Times New Roman"/>
-                <w:color w:val="000000"/>
-                <w:sz w:val="21"/>
-                <w:szCs w:val="21"/>
-              </w:rPr>
-              <w:t>).type</w:t>
-            </w:r>
-            <w:proofErr w:type="gramEnd"/>
-            <w:r>
-              <w:rPr>
-                <w:rFonts w:ascii="Consolas" w:eastAsia="Times New Roman" w:hAnsi="Consolas" w:cs="Times New Roman"/>
-                <w:color w:val="000000"/>
-                <w:sz w:val="21"/>
-                <w:szCs w:val="21"/>
-              </w:rPr>
-              <w:t>()</w:t>
+              <w:t>g(*pa).type()</w:t>
             </w:r>
             <w:r>
               <w:rPr>
@@ -5419,27 +5241,7 @@
                 <w:sz w:val="21"/>
                 <w:szCs w:val="21"/>
               </w:rPr>
-              <w:t xml:space="preserve"> Then we have the </w:t>
-            </w:r>
-            <w:proofErr w:type="gramStart"/>
-            <w:r>
-              <w:rPr>
-                <w:rFonts w:asciiTheme="minorBidi" w:eastAsia="Times New Roman" w:hAnsiTheme="minorBidi"/>
-                <w:color w:val="000000"/>
-                <w:sz w:val="21"/>
-                <w:szCs w:val="21"/>
-              </w:rPr>
-              <w:t>method .type</w:t>
-            </w:r>
-            <w:proofErr w:type="gramEnd"/>
-            <w:r>
-              <w:rPr>
-                <w:rFonts w:asciiTheme="minorBidi" w:eastAsia="Times New Roman" w:hAnsiTheme="minorBidi"/>
-                <w:color w:val="000000"/>
-                <w:sz w:val="21"/>
-                <w:szCs w:val="21"/>
-              </w:rPr>
-              <w:t xml:space="preserve"> inside the main function that causes the print </w:t>
+              <w:t xml:space="preserve"> Then we have the method .type inside the main function that causes the print </w:t>
             </w:r>
             <w:r>
               <w:rPr>
@@ -5744,6 +5546,17 @@
         <w:bidi/>
         <w:spacing w:after="0" w:line="285" w:lineRule="atLeast"/>
         <w:rPr>
+          <w:rFonts w:ascii="Consolas" w:eastAsia="Times New Roman" w:hAnsi="Consolas" w:cs="Times New Roman"/>
+          <w:b/>
+          <w:bCs/>
+          <w:color w:val="000000"/>
+          <w:sz w:val="24"/>
+          <w:szCs w:val="24"/>
+          <w:rtl/>
+        </w:rPr>
+      </w:pPr>
+      <w:r>
+        <w:rPr>
           <w:rFonts w:ascii="Consolas" w:eastAsia="Times New Roman" w:hAnsi="Consolas" w:cs="Times New Roman" w:hint="cs"/>
           <w:b/>
           <w:bCs/>
@@ -5752,18 +5565,6 @@
           <w:szCs w:val="24"/>
           <w:rtl/>
         </w:rPr>
-      </w:pPr>
-      <w:r>
-        <w:rPr>
-          <w:rFonts w:ascii="Consolas" w:eastAsia="Times New Roman" w:hAnsi="Consolas" w:cs="Times New Roman" w:hint="cs"/>
-          <w:b/>
-          <w:bCs/>
-          <w:color w:val="000000"/>
-          <w:sz w:val="24"/>
-          <w:szCs w:val="24"/>
-          <w:rtl/>
-        </w:rPr>
-        <w:lastRenderedPageBreak/>
         <w:t xml:space="preserve">להלן הפלט של התוכנית: </w:t>
       </w:r>
     </w:p>
@@ -5991,7 +5792,7 @@
 </file>
 
 <file path=word/numbering.xml><?xml version="1.0" encoding="utf-8"?>
-<w:numbering xmlns:wpc="http://schemas.microsoft.com/office/word/2010/wordprocessingCanvas" xmlns:cx="http://schemas.microsoft.com/office/drawing/2014/chartex" xmlns:cx1="http://schemas.microsoft.com/office/drawing/2015/9/8/chartex" xmlns:cx2="http://schemas.microsoft.com/office/drawing/2015/10/21/chartex" xmlns:cx3="http://schemas.microsoft.com/office/drawing/2016/5/9/chartex" xmlns:cx4="http://schemas.microsoft.com/office/drawing/2016/5/10/chartex" xmlns:cx5="http://schemas.microsoft.com/office/drawing/2016/5/11/chartex" xmlns:cx6="http://schemas.microsoft.com/office/drawing/2016/5/12/chartex" xmlns:cx7="http://schemas.microsoft.com/office/drawing/2016/5/13/chartex" xmlns:cx8="http://schemas.microsoft.com/office/drawing/2016/5/14/chartex" xmlns:mc="http://schemas.openxmlformats.org/markup-compatibility/2006" xmlns:aink="http://schemas.microsoft.com/office/drawing/2016/ink" xmlns:am3d="http://schemas.microsoft.com/office/drawing/2017/model3d" xmlns:o="urn:schemas-microsoft-com:office:office" xmlns:r="http://schemas.openxmlformats.org/officeDocument/2006/relationships" xmlns:m="http://schemas.openxmlformats.org/officeDocument/2006/math" xmlns:v="urn:schemas-microsoft-com:vml" xmlns:wp14="http://schemas.microsoft.com/office/word/2010/wordprocessingDrawing" xmlns:wp="http://schemas.openxmlformats.org/drawingml/2006/wordprocessingDrawing" xmlns:w10="urn:schemas-microsoft-com:office:word" xmlns:w="http://schemas.openxmlformats.org/wordprocessingml/2006/main" xmlns:w14="http://schemas.microsoft.com/office/word/2010/wordml" xmlns:w15="http://schemas.microsoft.com/office/word/2012/wordml" xmlns:w16cex="http://schemas.microsoft.com/office/word/2018/wordml/cex" xmlns:w16cid="http://schemas.microsoft.com/office/word/2016/wordml/cid" xmlns:w16="http://schemas.microsoft.com/office/word/2018/wordml" xmlns:w16se="http://schemas.microsoft.com/office/word/2015/wordml/symex" xmlns:wpg="http://schemas.microsoft.com/office/word/2010/wordprocessingGroup" xmlns:wpi="http://schemas.microsoft.com/office/word/2010/wordprocessingInk" xmlns:wne="http://schemas.microsoft.com/office/word/2006/wordml" xmlns:wps="http://schemas.microsoft.com/office/word/2010/wordprocessingShape" mc:Ignorable="w14 w15 w16se w16cid w16 w16cex wp14">
+<w:numbering xmlns:wpc="http://schemas.microsoft.com/office/word/2010/wordprocessingCanvas" xmlns:mc="http://schemas.openxmlformats.org/markup-compatibility/2006" xmlns:o="urn:schemas-microsoft-com:office:office" xmlns:r="http://schemas.openxmlformats.org/officeDocument/2006/relationships" xmlns:m="http://schemas.openxmlformats.org/officeDocument/2006/math" xmlns:v="urn:schemas-microsoft-com:vml" xmlns:wp14="http://schemas.microsoft.com/office/word/2010/wordprocessingDrawing" xmlns:wp="http://schemas.openxmlformats.org/drawingml/2006/wordprocessingDrawing" xmlns:w10="urn:schemas-microsoft-com:office:word" xmlns:w="http://schemas.openxmlformats.org/wordprocessingml/2006/main" xmlns:w14="http://schemas.microsoft.com/office/word/2010/wordml" xmlns:w15="http://schemas.microsoft.com/office/word/2012/wordml" xmlns:wpg="http://schemas.microsoft.com/office/word/2010/wordprocessingGroup" xmlns:wpi="http://schemas.microsoft.com/office/word/2010/wordprocessingInk" xmlns:wne="http://schemas.microsoft.com/office/word/2006/wordml" xmlns:wps="http://schemas.microsoft.com/office/word/2010/wordprocessingShape" mc:Ignorable="w14 w15 wp14">
   <w:abstractNum w:abstractNumId="0" w15:restartNumberingAfterBreak="0">
     <w:nsid w:val="364D7965"/>
     <w:multiLevelType w:val="hybridMultilevel"/>
@@ -6085,7 +5886,7 @@
 </file>
 
 <file path=word/styles.xml><?xml version="1.0" encoding="utf-8"?>
-<w:styles xmlns:mc="http://schemas.openxmlformats.org/markup-compatibility/2006" xmlns:r="http://schemas.openxmlformats.org/officeDocument/2006/relationships" xmlns:w="http://schemas.openxmlformats.org/wordprocessingml/2006/main" xmlns:w14="http://schemas.microsoft.com/office/word/2010/wordml" xmlns:w15="http://schemas.microsoft.com/office/word/2012/wordml" xmlns:w16cex="http://schemas.microsoft.com/office/word/2018/wordml/cex" xmlns:w16cid="http://schemas.microsoft.com/office/word/2016/wordml/cid" xmlns:w16="http://schemas.microsoft.com/office/word/2018/wordml" xmlns:w16se="http://schemas.microsoft.com/office/word/2015/wordml/symex" mc:Ignorable="w14 w15 w16se w16cid w16 w16cex">
+<w:styles xmlns:mc="http://schemas.openxmlformats.org/markup-compatibility/2006" xmlns:r="http://schemas.openxmlformats.org/officeDocument/2006/relationships" xmlns:w="http://schemas.openxmlformats.org/wordprocessingml/2006/main" xmlns:w14="http://schemas.microsoft.com/office/word/2010/wordml" xmlns:w15="http://schemas.microsoft.com/office/word/2012/wordml" mc:Ignorable="w14 w15">
   <w:docDefaults>
     <w:rPrDefault>
       <w:rPr>
@@ -6101,7 +5902,7 @@
       </w:pPr>
     </w:pPrDefault>
   </w:docDefaults>
-  <w:latentStyles w:defLockedState="0" w:defUIPriority="99" w:defSemiHidden="0" w:defUnhideWhenUsed="0" w:defQFormat="0" w:count="376">
+  <w:latentStyles w:defLockedState="0" w:defUIPriority="99" w:defSemiHidden="0" w:defUnhideWhenUsed="0" w:defQFormat="0" w:count="371">
     <w:lsdException w:name="Normal" w:uiPriority="0" w:qFormat="1"/>
     <w:lsdException w:name="heading 1" w:uiPriority="9" w:qFormat="1"/>
     <w:lsdException w:name="heading 2" w:semiHidden="1" w:uiPriority="9" w:unhideWhenUsed="1" w:qFormat="1"/>
@@ -6473,11 +6274,6 @@
     <w:lsdException w:name="List Table 5 Dark Accent 6" w:uiPriority="50"/>
     <w:lsdException w:name="List Table 6 Colorful Accent 6" w:uiPriority="51"/>
     <w:lsdException w:name="List Table 7 Colorful Accent 6" w:uiPriority="52"/>
-    <w:lsdException w:name="Mention" w:semiHidden="1" w:unhideWhenUsed="1"/>
-    <w:lsdException w:name="Smart Hyperlink" w:semiHidden="1" w:unhideWhenUsed="1"/>
-    <w:lsdException w:name="Hashtag" w:semiHidden="1" w:unhideWhenUsed="1"/>
-    <w:lsdException w:name="Unresolved Mention" w:semiHidden="1" w:unhideWhenUsed="1"/>
-    <w:lsdException w:name="Smart Link" w:semiHidden="1" w:unhideWhenUsed="1"/>
   </w:latentStyles>
   <w:style w:type="paragraph" w:default="1" w:styleId="a">
     <w:name w:val="Normal"/>
